--- a/Alan/PowerArticleANOVA.docx
+++ b/Alan/PowerArticleANOVA.docx
@@ -129,7 +129,7 @@
         <w:t xml:space="preserve"> </w:t>
       </w:r>
       <w:r>
-        <w:t xml:space="preserve">19,</w:t>
+        <w:t xml:space="preserve">25,</w:t>
       </w:r>
       <w:r>
         <w:t xml:space="preserve"> </w:t>
@@ -554,7 +554,7 @@
         </m:r>
       </m:oMath>
       <w:r>
-        <w:t xml:space="preserve">-test where there are (</w:t>
+        <w:t xml:space="preserve">-test when there are (</w:t>
       </w:r>
       <m:oMath>
         <m:r>
@@ -616,6 +616,1734 @@
     <w:p>
       <w:pPr>
         <w:pStyle w:val="FirstParagraph"/>
+      </w:pPr>
+      <w:r>
+        <w:t xml:space="preserve">The observations in a completely randomized design (CRD) can be described with a linear statistical model</w:t>
+      </w:r>
+    </w:p>
+    <w:p>
+      <w:pPr>
+        <w:pStyle w:val="BodyText"/>
+      </w:pPr>
+      <m:oMathPara>
+        <m:oMathParaPr>
+          <m:jc m:val="center"/>
+        </m:oMathParaPr>
+        <m:oMath>
+          <m:sSub>
+            <m:e>
+              <m:r>
+                <m:t>Y</m:t>
+              </m:r>
+            </m:e>
+            <m:sub>
+              <m:r>
+                <m:t>i</m:t>
+              </m:r>
+              <m:r>
+                <m:t>j</m:t>
+              </m:r>
+            </m:sub>
+          </m:sSub>
+          <m:r>
+            <m:rPr>
+              <m:sty m:val="p"/>
+            </m:rPr>
+            <m:t>=</m:t>
+          </m:r>
+          <m:r>
+            <m:t>μ</m:t>
+          </m:r>
+          <m:r>
+            <m:rPr>
+              <m:sty m:val="p"/>
+            </m:rPr>
+            <m:t>+</m:t>
+          </m:r>
+          <m:sSub>
+            <m:e>
+              <m:r>
+                <m:t>τ</m:t>
+              </m:r>
+            </m:e>
+            <m:sub>
+              <m:r>
+                <m:t>i</m:t>
+              </m:r>
+            </m:sub>
+          </m:sSub>
+          <m:r>
+            <m:rPr>
+              <m:sty m:val="p"/>
+            </m:rPr>
+            <m:t>+</m:t>
+          </m:r>
+          <m:sSub>
+            <m:e>
+              <m:r>
+                <m:t>ϵ</m:t>
+              </m:r>
+            </m:e>
+            <m:sub>
+              <m:r>
+                <m:t>i</m:t>
+              </m:r>
+              <m:r>
+                <m:t>j</m:t>
+              </m:r>
+            </m:sub>
+          </m:sSub>
+          <m:r>
+            <m:rPr>
+              <m:nor/>
+              <m:sty m:val="p"/>
+            </m:rPr>
+            <m:t> for </m:t>
+          </m:r>
+          <m:r>
+            <m:t>i</m:t>
+          </m:r>
+          <m:r>
+            <m:rPr>
+              <m:sty m:val="p"/>
+            </m:rPr>
+            <m:t>=</m:t>
+          </m:r>
+          <m:r>
+            <m:t>1</m:t>
+          </m:r>
+          <m:r>
+            <m:rPr>
+              <m:sty m:val="p"/>
+            </m:rPr>
+            <m:t>,</m:t>
+          </m:r>
+          <m:r>
+            <m:t>2</m:t>
+          </m:r>
+          <m:r>
+            <m:rPr>
+              <m:sty m:val="p"/>
+            </m:rPr>
+            <m:t>,</m:t>
+          </m:r>
+          <m:r>
+            <m:rPr>
+              <m:sty m:val="p"/>
+            </m:rPr>
+            <m:t>…</m:t>
+          </m:r>
+          <m:r>
+            <m:rPr>
+              <m:sty m:val="p"/>
+            </m:rPr>
+            <m:t>,</m:t>
+          </m:r>
+          <m:r>
+            <m:t>a</m:t>
+          </m:r>
+          <m:r>
+            <m:rPr>
+              <m:nor/>
+              <m:sty m:val="p"/>
+            </m:rPr>
+            <m:t> and </m:t>
+          </m:r>
+          <m:r>
+            <m:t>j</m:t>
+          </m:r>
+          <m:r>
+            <m:rPr>
+              <m:sty m:val="p"/>
+            </m:rPr>
+            <m:t>=</m:t>
+          </m:r>
+          <m:r>
+            <m:t>1</m:t>
+          </m:r>
+          <m:r>
+            <m:rPr>
+              <m:sty m:val="p"/>
+            </m:rPr>
+            <m:t>,</m:t>
+          </m:r>
+          <m:r>
+            <m:t>2</m:t>
+          </m:r>
+          <m:r>
+            <m:rPr>
+              <m:sty m:val="p"/>
+            </m:rPr>
+            <m:t>,</m:t>
+          </m:r>
+          <m:r>
+            <m:rPr>
+              <m:sty m:val="p"/>
+            </m:rPr>
+            <m:t>…</m:t>
+          </m:r>
+          <m:r>
+            <m:rPr>
+              <m:sty m:val="p"/>
+            </m:rPr>
+            <m:t>,</m:t>
+          </m:r>
+          <m:sSub>
+            <m:e>
+              <m:r>
+                <m:t>n</m:t>
+              </m:r>
+            </m:e>
+            <m:sub>
+              <m:r>
+                <m:t>a</m:t>
+              </m:r>
+            </m:sub>
+          </m:sSub>
+          <m:r>
+            <m:t>  </m:t>
+          </m:r>
+          <m:d>
+            <m:dPr>
+              <m:begChr m:val="("/>
+              <m:endChr m:val=")"/>
+              <m:sepChr m:val=""/>
+              <m:grow/>
+            </m:dPr>
+            <m:e>
+              <m:r>
+                <m:t>1</m:t>
+              </m:r>
+            </m:e>
+          </m:d>
+        </m:oMath>
+      </m:oMathPara>
+    </w:p>
+    <w:p>
+      <w:pPr>
+        <w:pStyle w:val="FirstParagraph"/>
+      </w:pPr>
+      <w:r>
+        <w:t xml:space="preserve">where</w:t>
+      </w:r>
+      <w:r>
+        <w:t xml:space="preserve"> </w:t>
+      </w:r>
+      <m:oMath>
+        <m:sSub>
+          <m:e>
+            <m:r>
+              <m:t>Y</m:t>
+            </m:r>
+          </m:e>
+          <m:sub>
+            <m:r>
+              <m:t>i</m:t>
+            </m:r>
+            <m:r>
+              <m:t>j</m:t>
+            </m:r>
+          </m:sub>
+        </m:sSub>
+      </m:oMath>
+      <w:r>
+        <w:t xml:space="preserve"> </w:t>
+      </w:r>
+      <w:r>
+        <w:t xml:space="preserve">is the</w:t>
+      </w:r>
+      <w:r>
+        <w:t xml:space="preserve"> </w:t>
+      </w:r>
+      <m:oMath>
+        <m:sSup>
+          <m:e>
+            <m:r>
+              <m:t>j</m:t>
+            </m:r>
+          </m:e>
+          <m:sup>
+            <m:r>
+              <m:rPr>
+                <m:nor/>
+                <m:sty m:val="p"/>
+              </m:rPr>
+              <m:t>th</m:t>
+            </m:r>
+          </m:sup>
+        </m:sSup>
+      </m:oMath>
+      <w:r>
+        <w:t xml:space="preserve"> </w:t>
+      </w:r>
+      <w:r>
+        <w:t xml:space="preserve">observation of the</w:t>
+      </w:r>
+      <w:r>
+        <w:t xml:space="preserve"> </w:t>
+      </w:r>
+      <m:oMath>
+        <m:sSup>
+          <m:e>
+            <m:r>
+              <m:t>i</m:t>
+            </m:r>
+          </m:e>
+          <m:sup>
+            <m:r>
+              <m:rPr>
+                <m:nor/>
+                <m:sty m:val="p"/>
+              </m:rPr>
+              <m:t>th</m:t>
+            </m:r>
+          </m:sup>
+        </m:sSup>
+      </m:oMath>
+      <w:r>
+        <w:t xml:space="preserve"> </w:t>
+      </w:r>
+      <w:r>
+        <w:t xml:space="preserve">treatment,</w:t>
+      </w:r>
+      <w:r>
+        <w:t xml:space="preserve"> </w:t>
+      </w:r>
+      <m:oMath>
+        <m:r>
+          <m:t>μ</m:t>
+        </m:r>
+      </m:oMath>
+      <w:r>
+        <w:t xml:space="preserve"> </w:t>
+      </w:r>
+      <w:r>
+        <w:t xml:space="preserve">is a parameter common to all</w:t>
+      </w:r>
+      <w:r>
+        <w:t xml:space="preserve"> </w:t>
+      </w:r>
+      <w:r>
+        <w:t xml:space="preserve">treatments called the overall mean,</w:t>
+      </w:r>
+      <w:r>
+        <w:t xml:space="preserve"> </w:t>
+      </w:r>
+      <m:oMath>
+        <m:sSub>
+          <m:e>
+            <m:r>
+              <m:t>τ</m:t>
+            </m:r>
+          </m:e>
+          <m:sub>
+            <m:r>
+              <m:t>i</m:t>
+            </m:r>
+          </m:sub>
+        </m:sSub>
+      </m:oMath>
+      <w:r>
+        <w:t xml:space="preserve"> </w:t>
+      </w:r>
+      <w:r>
+        <w:t xml:space="preserve">is a parameter unique to the</w:t>
+      </w:r>
+      <w:r>
+        <w:t xml:space="preserve"> </w:t>
+      </w:r>
+      <m:oMath>
+        <m:sSup>
+          <m:e>
+            <m:r>
+              <m:t>i</m:t>
+            </m:r>
+          </m:e>
+          <m:sup>
+            <m:r>
+              <m:rPr>
+                <m:nor/>
+                <m:sty m:val="p"/>
+              </m:rPr>
+              <m:t>th</m:t>
+            </m:r>
+          </m:sup>
+        </m:sSup>
+      </m:oMath>
+      <w:r>
+        <w:t xml:space="preserve"> </w:t>
+      </w:r>
+      <w:r>
+        <w:t xml:space="preserve">treatment called the</w:t>
+      </w:r>
+      <w:r>
+        <w:t xml:space="preserve"> </w:t>
+      </w:r>
+      <m:oMath>
+        <m:sSup>
+          <m:e>
+            <m:r>
+              <m:t>i</m:t>
+            </m:r>
+          </m:e>
+          <m:sup>
+            <m:r>
+              <m:rPr>
+                <m:nor/>
+                <m:sty m:val="p"/>
+              </m:rPr>
+              <m:t>th</m:t>
+            </m:r>
+          </m:sup>
+        </m:sSup>
+      </m:oMath>
+      <w:r>
+        <w:t xml:space="preserve"> </w:t>
+      </w:r>
+      <w:r>
+        <w:t xml:space="preserve">treatment effect, and</w:t>
+      </w:r>
+      <w:r>
+        <w:t xml:space="preserve"> </w:t>
+      </w:r>
+      <m:oMath>
+        <m:sSub>
+          <m:e>
+            <m:r>
+              <m:t>ϵ</m:t>
+            </m:r>
+          </m:e>
+          <m:sub>
+            <m:r>
+              <m:t>i</m:t>
+            </m:r>
+            <m:r>
+              <m:t>j</m:t>
+            </m:r>
+          </m:sub>
+        </m:sSub>
+      </m:oMath>
+      <w:r>
+        <w:t xml:space="preserve"> </w:t>
+      </w:r>
+      <w:r>
+        <w:t xml:space="preserve">is a random error component. For hypothesis testing, the model</w:t>
+      </w:r>
+      <w:r>
+        <w:t xml:space="preserve"> </w:t>
+      </w:r>
+      <w:r>
+        <w:t xml:space="preserve">errors are assumed to be normally and independently distributed with mean zero</w:t>
+      </w:r>
+      <w:r>
+        <w:t xml:space="preserve"> </w:t>
+      </w:r>
+      <w:r>
+        <w:t xml:space="preserve">and constant standard deviation</w:t>
+      </w:r>
+      <w:r>
+        <w:t xml:space="preserve"> </w:t>
+      </w:r>
+      <m:oMath>
+        <m:d>
+          <m:dPr>
+            <m:begChr m:val="("/>
+            <m:endChr m:val=")"/>
+            <m:sepChr m:val=""/>
+            <m:grow/>
+          </m:dPr>
+          <m:e>
+            <m:r>
+              <m:t>N</m:t>
+            </m:r>
+            <m:r>
+              <m:t>I</m:t>
+            </m:r>
+            <m:r>
+              <m:t>D</m:t>
+            </m:r>
+            <m:d>
+              <m:dPr>
+                <m:begChr m:val="("/>
+                <m:endChr m:val=")"/>
+                <m:sepChr m:val=""/>
+                <m:grow/>
+              </m:dPr>
+              <m:e>
+                <m:r>
+                  <m:t>0</m:t>
+                </m:r>
+                <m:r>
+                  <m:rPr>
+                    <m:sty m:val="p"/>
+                  </m:rPr>
+                  <m:t>,</m:t>
+                </m:r>
+                <m:r>
+                  <m:t>σ</m:t>
+                </m:r>
+              </m:e>
+            </m:d>
+          </m:e>
+        </m:d>
+      </m:oMath>
+      <w:r>
+        <w:t xml:space="preserve">. Although estimating the parameters for Model (1) is possible, the goal of the experimenter is typically to discern whether or not the</w:t>
+      </w:r>
+      <w:r>
+        <w:t xml:space="preserve"> </w:t>
+      </w:r>
+      <m:oMath>
+        <m:r>
+          <m:t>a</m:t>
+        </m:r>
+      </m:oMath>
+      <w:r>
+        <w:t xml:space="preserve"> </w:t>
+      </w:r>
+      <w:r>
+        <w:t xml:space="preserve">treatment means are equal. The hypotheses of interest are</w:t>
+      </w:r>
+    </w:p>
+    <w:p>
+      <w:pPr>
+        <w:pStyle w:val="BodyText"/>
+      </w:pPr>
+      <m:oMathPara>
+        <m:oMathParaPr>
+          <m:jc m:val="center"/>
+        </m:oMathParaPr>
+        <m:oMath>
+          <m:sSub>
+            <m:e>
+              <m:r>
+                <m:t>H</m:t>
+              </m:r>
+            </m:e>
+            <m:sub>
+              <m:r>
+                <m:t>0</m:t>
+              </m:r>
+            </m:sub>
+          </m:sSub>
+          <m:r>
+            <m:rPr>
+              <m:sty m:val="p"/>
+            </m:rPr>
+            <m:t>:</m:t>
+          </m:r>
+          <m:sSub>
+            <m:e>
+              <m:r>
+                <m:t>μ</m:t>
+              </m:r>
+            </m:e>
+            <m:sub>
+              <m:r>
+                <m:t>1</m:t>
+              </m:r>
+            </m:sub>
+          </m:sSub>
+          <m:r>
+            <m:rPr>
+              <m:sty m:val="p"/>
+            </m:rPr>
+            <m:t>=</m:t>
+          </m:r>
+          <m:sSub>
+            <m:e>
+              <m:r>
+                <m:t>μ</m:t>
+              </m:r>
+            </m:e>
+            <m:sub>
+              <m:r>
+                <m:t>2</m:t>
+              </m:r>
+            </m:sub>
+          </m:sSub>
+          <m:r>
+            <m:rPr>
+              <m:sty m:val="p"/>
+            </m:rPr>
+            <m:t>=</m:t>
+          </m:r>
+          <m:r>
+            <m:rPr>
+              <m:sty m:val="p"/>
+            </m:rPr>
+            <m:t>…</m:t>
+          </m:r>
+          <m:r>
+            <m:rPr>
+              <m:sty m:val="p"/>
+            </m:rPr>
+            <m:t>=</m:t>
+          </m:r>
+          <m:sSub>
+            <m:e>
+              <m:r>
+                <m:t>μ</m:t>
+              </m:r>
+            </m:e>
+            <m:sub>
+              <m:r>
+                <m:t>a</m:t>
+              </m:r>
+            </m:sub>
+          </m:sSub>
+          <m:r>
+            <m:t> </m:t>
+          </m:r>
+          <m:r>
+            <m:rPr>
+              <m:nor/>
+              <m:sty m:val="p"/>
+            </m:rPr>
+            <m:t> versus </m:t>
+          </m:r>
+          <m:r>
+            <m:t> </m:t>
+          </m:r>
+          <m:sSub>
+            <m:e>
+              <m:r>
+                <m:t>H</m:t>
+              </m:r>
+            </m:e>
+            <m:sub>
+              <m:r>
+                <m:t>1</m:t>
+              </m:r>
+            </m:sub>
+          </m:sSub>
+          <m:r>
+            <m:rPr>
+              <m:sty m:val="p"/>
+            </m:rPr>
+            <m:t>:</m:t>
+          </m:r>
+          <m:sSub>
+            <m:e>
+              <m:r>
+                <m:t>μ</m:t>
+              </m:r>
+            </m:e>
+            <m:sub>
+              <m:r>
+                <m:t>i</m:t>
+              </m:r>
+            </m:sub>
+          </m:sSub>
+          <m:r>
+            <m:rPr>
+              <m:sty m:val="p"/>
+            </m:rPr>
+            <m:t>≠</m:t>
+          </m:r>
+          <m:sSub>
+            <m:e>
+              <m:r>
+                <m:t>μ</m:t>
+              </m:r>
+            </m:e>
+            <m:sub>
+              <m:r>
+                <m:t>j</m:t>
+              </m:r>
+            </m:sub>
+          </m:sSub>
+          <m:r>
+            <m:rPr>
+              <m:nor/>
+              <m:sty m:val="p"/>
+            </m:rPr>
+            <m:t> for some </m:t>
+          </m:r>
+          <m:d>
+            <m:dPr>
+              <m:begChr m:val="("/>
+              <m:endChr m:val=")"/>
+              <m:sepChr m:val=""/>
+              <m:grow/>
+            </m:dPr>
+            <m:e>
+              <m:r>
+                <m:t>i</m:t>
+              </m:r>
+              <m:r>
+                <m:rPr>
+                  <m:sty m:val="p"/>
+                </m:rPr>
+                <m:t>,</m:t>
+              </m:r>
+              <m:r>
+                <m:t>j</m:t>
+              </m:r>
+            </m:e>
+          </m:d>
+          <m:r>
+            <m:rPr>
+              <m:sty m:val="p"/>
+            </m:rPr>
+            <m:t>.</m:t>
+          </m:r>
+          <m:d>
+            <m:dPr>
+              <m:begChr m:val="("/>
+              <m:endChr m:val=")"/>
+              <m:sepChr m:val=""/>
+              <m:grow/>
+            </m:dPr>
+            <m:e>
+              <m:r>
+                <m:rPr>
+                  <m:sty m:val="p"/>
+                </m:rPr>
+                <m:t>#</m:t>
+              </m:r>
+              <m:r>
+                <m:t>e</m:t>
+              </m:r>
+              <m:r>
+                <m:t>q</m:t>
+              </m:r>
+              <m:r>
+                <m:rPr>
+                  <m:sty m:val="p"/>
+                </m:rPr>
+                <m:t>:</m:t>
+              </m:r>
+              <m:r>
+                <m:t>H</m:t>
+              </m:r>
+              <m:r>
+                <m:t>Y</m:t>
+              </m:r>
+              <m:r>
+                <m:t>P</m:t>
+              </m:r>
+            </m:e>
+          </m:d>
+        </m:oMath>
+      </m:oMathPara>
+    </w:p>
+    <w:p>
+      <w:pPr>
+        <w:pStyle w:val="FirstParagraph"/>
+      </w:pPr>
+      <w:r>
+        <w:t xml:space="preserve">The notation that follows is adopted from</w:t>
+      </w:r>
+      <w:r>
+        <w:t xml:space="preserve"> </w:t>
+      </w:r>
+      <w:r>
+        <w:t xml:space="preserve">Ugarte et al. (2015)</w:t>
+      </w:r>
+      <w:r>
+        <w:t xml:space="preserve">. The sum of the observations in the</w:t>
+      </w:r>
+      <w:r>
+        <w:t xml:space="preserve"> </w:t>
+      </w:r>
+      <m:oMath>
+        <m:sSup>
+          <m:e>
+            <m:r>
+              <m:t>i</m:t>
+            </m:r>
+          </m:e>
+          <m:sup>
+            <m:r>
+              <m:rPr>
+                <m:nor/>
+                <m:sty m:val="p"/>
+              </m:rPr>
+              <m:t>th</m:t>
+            </m:r>
+          </m:sup>
+        </m:sSup>
+      </m:oMath>
+      <w:r>
+        <w:t xml:space="preserve"> </w:t>
+      </w:r>
+      <w:r>
+        <w:t xml:space="preserve">treatment group is</w:t>
+      </w:r>
+      <w:r>
+        <w:t xml:space="preserve"> </w:t>
+      </w:r>
+      <m:oMath>
+        <m:sSub>
+          <m:e>
+            <m:r>
+              <m:t>Y</m:t>
+            </m:r>
+          </m:e>
+          <m:sub>
+            <m:r>
+              <m:t>i</m:t>
+            </m:r>
+            <m:r>
+              <m:rPr>
+                <m:sty m:val="p"/>
+              </m:rPr>
+              <m:t>•</m:t>
+            </m:r>
+          </m:sub>
+        </m:sSub>
+        <m:r>
+          <m:rPr>
+            <m:sty m:val="p"/>
+          </m:rPr>
+          <m:t>=</m:t>
+        </m:r>
+        <m:nary>
+          <m:naryPr>
+            <m:chr m:val="∑"/>
+            <m:limLoc m:val="undOvr"/>
+            <m:subHide m:val="0"/>
+            <m:supHide m:val="0"/>
+          </m:naryPr>
+          <m:sub>
+            <m:r>
+              <m:t>j</m:t>
+            </m:r>
+            <m:r>
+              <m:rPr>
+                <m:sty m:val="p"/>
+              </m:rPr>
+              <m:t>=</m:t>
+            </m:r>
+            <m:r>
+              <m:t>1</m:t>
+            </m:r>
+          </m:sub>
+          <m:sup>
+            <m:sSub>
+              <m:e>
+                <m:r>
+                  <m:t>n</m:t>
+                </m:r>
+              </m:e>
+              <m:sub>
+                <m:r>
+                  <m:t>i</m:t>
+                </m:r>
+              </m:sub>
+            </m:sSub>
+          </m:sup>
+          <m:e>
+            <m:sSub>
+              <m:e>
+                <m:r>
+                  <m:t>Y</m:t>
+                </m:r>
+              </m:e>
+              <m:sub>
+                <m:r>
+                  <m:t>i</m:t>
+                </m:r>
+                <m:r>
+                  <m:t>j</m:t>
+                </m:r>
+              </m:sub>
+            </m:sSub>
+          </m:e>
+        </m:nary>
+      </m:oMath>
+      <w:r>
+        <w:t xml:space="preserve">, and the mean of the observations in the</w:t>
+      </w:r>
+      <w:r>
+        <w:t xml:space="preserve"> </w:t>
+      </w:r>
+      <m:oMath>
+        <m:sSup>
+          <m:e>
+            <m:r>
+              <m:t>i</m:t>
+            </m:r>
+          </m:e>
+          <m:sup>
+            <m:r>
+              <m:rPr>
+                <m:nor/>
+                <m:sty m:val="p"/>
+              </m:rPr>
+              <m:t>th</m:t>
+            </m:r>
+          </m:sup>
+        </m:sSup>
+      </m:oMath>
+      <w:r>
+        <w:t xml:space="preserve"> </w:t>
+      </w:r>
+      <w:r>
+        <w:t xml:space="preserve">treatment group is</w:t>
+      </w:r>
+      <w:r>
+        <w:t xml:space="preserve"> </w:t>
+      </w:r>
+      <m:oMath>
+        <m:sSub>
+          <m:e>
+            <m:acc>
+              <m:accPr>
+                <m:chr m:val="‾"/>
+              </m:accPr>
+              <m:e>
+                <m:r>
+                  <m:t>Y</m:t>
+                </m:r>
+              </m:e>
+            </m:acc>
+          </m:e>
+          <m:sub>
+            <m:r>
+              <m:t>i</m:t>
+            </m:r>
+            <m:r>
+              <m:rPr>
+                <m:sty m:val="p"/>
+              </m:rPr>
+              <m:t>•</m:t>
+            </m:r>
+          </m:sub>
+        </m:sSub>
+        <m:r>
+          <m:rPr>
+            <m:sty m:val="p"/>
+          </m:rPr>
+          <m:t>=</m:t>
+        </m:r>
+        <m:f>
+          <m:fPr>
+            <m:type m:val="bar"/>
+          </m:fPr>
+          <m:num>
+            <m:r>
+              <m:t>1</m:t>
+            </m:r>
+          </m:num>
+          <m:den>
+            <m:sSub>
+              <m:e>
+                <m:r>
+                  <m:t>n</m:t>
+                </m:r>
+              </m:e>
+              <m:sub>
+                <m:r>
+                  <m:t>i</m:t>
+                </m:r>
+              </m:sub>
+            </m:sSub>
+          </m:den>
+        </m:f>
+        <m:nary>
+          <m:naryPr>
+            <m:chr m:val="∑"/>
+            <m:limLoc m:val="undOvr"/>
+            <m:subHide m:val="0"/>
+            <m:supHide m:val="0"/>
+          </m:naryPr>
+          <m:sub>
+            <m:r>
+              <m:t>j</m:t>
+            </m:r>
+            <m:r>
+              <m:rPr>
+                <m:sty m:val="p"/>
+              </m:rPr>
+              <m:t>=</m:t>
+            </m:r>
+            <m:r>
+              <m:t>1</m:t>
+            </m:r>
+          </m:sub>
+          <m:sup>
+            <m:sSub>
+              <m:e>
+                <m:r>
+                  <m:t>n</m:t>
+                </m:r>
+              </m:e>
+              <m:sub>
+                <m:r>
+                  <m:t>i</m:t>
+                </m:r>
+              </m:sub>
+            </m:sSub>
+          </m:sup>
+          <m:e>
+            <m:sSub>
+              <m:e>
+                <m:r>
+                  <m:t>Y</m:t>
+                </m:r>
+              </m:e>
+              <m:sub>
+                <m:r>
+                  <m:t>i</m:t>
+                </m:r>
+                <m:r>
+                  <m:t>j</m:t>
+                </m:r>
+              </m:sub>
+            </m:sSub>
+          </m:e>
+        </m:nary>
+        <m:r>
+          <m:rPr>
+            <m:sty m:val="p"/>
+          </m:rPr>
+          <m:t>=</m:t>
+        </m:r>
+        <m:f>
+          <m:fPr>
+            <m:type m:val="bar"/>
+          </m:fPr>
+          <m:num>
+            <m:sSub>
+              <m:e>
+                <m:r>
+                  <m:t>Y</m:t>
+                </m:r>
+              </m:e>
+              <m:sub>
+                <m:r>
+                  <m:t>i</m:t>
+                </m:r>
+                <m:r>
+                  <m:rPr>
+                    <m:sty m:val="p"/>
+                  </m:rPr>
+                  <m:t>•</m:t>
+                </m:r>
+              </m:sub>
+            </m:sSub>
+          </m:num>
+          <m:den>
+            <m:sSub>
+              <m:e>
+                <m:r>
+                  <m:t>n</m:t>
+                </m:r>
+              </m:e>
+              <m:sub>
+                <m:r>
+                  <m:t>i</m:t>
+                </m:r>
+              </m:sub>
+            </m:sSub>
+          </m:den>
+        </m:f>
+      </m:oMath>
+      <w:r>
+        <w:t xml:space="preserve">. The bar indicates a mean while the dot</w:t>
+      </w:r>
+      <w:r>
+        <w:t xml:space="preserve"> </w:t>
+      </w:r>
+      <m:oMath>
+        <m:d>
+          <m:dPr>
+            <m:begChr m:val="("/>
+            <m:endChr m:val=")"/>
+            <m:sepChr m:val=""/>
+            <m:grow/>
+          </m:dPr>
+          <m:e>
+            <m:r>
+              <m:rPr>
+                <m:sty m:val="p"/>
+              </m:rPr>
+              <m:t>•</m:t>
+            </m:r>
+          </m:e>
+        </m:d>
+      </m:oMath>
+      <w:r>
+        <w:t xml:space="preserve"> </w:t>
+      </w:r>
+      <w:r>
+        <w:t xml:space="preserve">indicates that values have been added over the indicated subscript.</w:t>
+      </w:r>
+      <w:r>
+        <w:t xml:space="preserve"> </w:t>
+      </w:r>
+      <w:r>
+        <w:t xml:space="preserve">The sum of all observations is</w:t>
+      </w:r>
+      <w:r>
+        <w:t xml:space="preserve"> </w:t>
+      </w:r>
+      <m:oMath>
+        <m:sSub>
+          <m:e>
+            <m:r>
+              <m:t>Y</m:t>
+            </m:r>
+          </m:e>
+          <m:sub>
+            <m:r>
+              <m:rPr>
+                <m:sty m:val="p"/>
+              </m:rPr>
+              <m:t>•</m:t>
+            </m:r>
+            <m:r>
+              <m:rPr>
+                <m:sty m:val="p"/>
+              </m:rPr>
+              <m:t>•</m:t>
+            </m:r>
+          </m:sub>
+        </m:sSub>
+        <m:r>
+          <m:rPr>
+            <m:sty m:val="p"/>
+          </m:rPr>
+          <m:t>=</m:t>
+        </m:r>
+        <m:nary>
+          <m:naryPr>
+            <m:chr m:val="∑"/>
+            <m:limLoc m:val="undOvr"/>
+            <m:subHide m:val="0"/>
+            <m:supHide m:val="0"/>
+          </m:naryPr>
+          <m:sub>
+            <m:r>
+              <m:t>i</m:t>
+            </m:r>
+            <m:r>
+              <m:rPr>
+                <m:sty m:val="p"/>
+              </m:rPr>
+              <m:t>=</m:t>
+            </m:r>
+            <m:r>
+              <m:t>1</m:t>
+            </m:r>
+          </m:sub>
+          <m:sup>
+            <m:r>
+              <m:t>a</m:t>
+            </m:r>
+          </m:sup>
+          <m:e>
+            <m:nary>
+              <m:naryPr>
+                <m:chr m:val="∑"/>
+                <m:limLoc m:val="undOvr"/>
+                <m:subHide m:val="0"/>
+                <m:supHide m:val="0"/>
+              </m:naryPr>
+              <m:sub>
+                <m:r>
+                  <m:t>j</m:t>
+                </m:r>
+                <m:r>
+                  <m:rPr>
+                    <m:sty m:val="p"/>
+                  </m:rPr>
+                  <m:t>=</m:t>
+                </m:r>
+                <m:r>
+                  <m:t>1</m:t>
+                </m:r>
+              </m:sub>
+              <m:sup>
+                <m:sSub>
+                  <m:e>
+                    <m:r>
+                      <m:t>n</m:t>
+                    </m:r>
+                  </m:e>
+                  <m:sub>
+                    <m:r>
+                      <m:t>i</m:t>
+                    </m:r>
+                  </m:sub>
+                </m:sSub>
+              </m:sup>
+              <m:e>
+                <m:sSub>
+                  <m:e>
+                    <m:r>
+                      <m:t>Y</m:t>
+                    </m:r>
+                  </m:e>
+                  <m:sub>
+                    <m:r>
+                      <m:t>i</m:t>
+                    </m:r>
+                    <m:r>
+                      <m:t>j</m:t>
+                    </m:r>
+                  </m:sub>
+                </m:sSub>
+              </m:e>
+            </m:nary>
+          </m:e>
+        </m:nary>
+        <m:r>
+          <m:rPr>
+            <m:sty m:val="p"/>
+          </m:rPr>
+          <m:t>.</m:t>
+        </m:r>
+      </m:oMath>
+      <w:r>
+        <w:t xml:space="preserve"> </w:t>
+      </w:r>
+      <w:r>
+        <w:t xml:space="preserve">The grand mean of all observations is denoted</w:t>
+      </w:r>
+      <w:r>
+        <w:t xml:space="preserve"> </w:t>
+      </w:r>
+      <m:oMath>
+        <m:sSub>
+          <m:e>
+            <m:acc>
+              <m:accPr>
+                <m:chr m:val="‾"/>
+              </m:accPr>
+              <m:e>
+                <m:r>
+                  <m:t>Y</m:t>
+                </m:r>
+              </m:e>
+            </m:acc>
+          </m:e>
+          <m:sub>
+            <m:r>
+              <m:rPr>
+                <m:sty m:val="p"/>
+              </m:rPr>
+              <m:t>•</m:t>
+            </m:r>
+            <m:r>
+              <m:rPr>
+                <m:sty m:val="p"/>
+              </m:rPr>
+              <m:t>•</m:t>
+            </m:r>
+          </m:sub>
+        </m:sSub>
+        <m:r>
+          <m:rPr>
+            <m:sty m:val="p"/>
+          </m:rPr>
+          <m:t>=</m:t>
+        </m:r>
+        <m:f>
+          <m:fPr>
+            <m:type m:val="bar"/>
+          </m:fPr>
+          <m:num>
+            <m:r>
+              <m:t>1</m:t>
+            </m:r>
+          </m:num>
+          <m:den>
+            <m:r>
+              <m:t>N</m:t>
+            </m:r>
+          </m:den>
+        </m:f>
+        <m:nary>
+          <m:naryPr>
+            <m:chr m:val="∑"/>
+            <m:limLoc m:val="undOvr"/>
+            <m:subHide m:val="0"/>
+            <m:supHide m:val="0"/>
+          </m:naryPr>
+          <m:sub>
+            <m:r>
+              <m:t>i</m:t>
+            </m:r>
+            <m:r>
+              <m:rPr>
+                <m:sty m:val="p"/>
+              </m:rPr>
+              <m:t>=</m:t>
+            </m:r>
+            <m:r>
+              <m:t>1</m:t>
+            </m:r>
+          </m:sub>
+          <m:sup>
+            <m:r>
+              <m:t>a</m:t>
+            </m:r>
+          </m:sup>
+          <m:e>
+            <m:nary>
+              <m:naryPr>
+                <m:chr m:val="∑"/>
+                <m:limLoc m:val="undOvr"/>
+                <m:subHide m:val="0"/>
+                <m:supHide m:val="0"/>
+              </m:naryPr>
+              <m:sub>
+                <m:r>
+                  <m:t>j</m:t>
+                </m:r>
+                <m:r>
+                  <m:rPr>
+                    <m:sty m:val="p"/>
+                  </m:rPr>
+                  <m:t>=</m:t>
+                </m:r>
+                <m:r>
+                  <m:t>1</m:t>
+                </m:r>
+              </m:sub>
+              <m:sup>
+                <m:sSub>
+                  <m:e>
+                    <m:r>
+                      <m:t>n</m:t>
+                    </m:r>
+                  </m:e>
+                  <m:sub>
+                    <m:r>
+                      <m:t>i</m:t>
+                    </m:r>
+                  </m:sub>
+                </m:sSub>
+              </m:sup>
+              <m:e>
+                <m:sSub>
+                  <m:e>
+                    <m:r>
+                      <m:t>Y</m:t>
+                    </m:r>
+                  </m:e>
+                  <m:sub>
+                    <m:r>
+                      <m:t>i</m:t>
+                    </m:r>
+                    <m:r>
+                      <m:t>j</m:t>
+                    </m:r>
+                  </m:sub>
+                </m:sSub>
+              </m:e>
+            </m:nary>
+          </m:e>
+        </m:nary>
+        <m:r>
+          <m:rPr>
+            <m:sty m:val="p"/>
+          </m:rPr>
+          <m:t>=</m:t>
+        </m:r>
+        <m:f>
+          <m:fPr>
+            <m:type m:val="bar"/>
+          </m:fPr>
+          <m:num>
+            <m:sSub>
+              <m:e>
+                <m:r>
+                  <m:t>Y</m:t>
+                </m:r>
+              </m:e>
+              <m:sub>
+                <m:r>
+                  <m:rPr>
+                    <m:sty m:val="p"/>
+                  </m:rPr>
+                  <m:t>•</m:t>
+                </m:r>
+                <m:r>
+                  <m:rPr>
+                    <m:sty m:val="p"/>
+                  </m:rPr>
+                  <m:t>•</m:t>
+                </m:r>
+              </m:sub>
+            </m:sSub>
+          </m:num>
+          <m:den>
+            <m:r>
+              <m:t>N</m:t>
+            </m:r>
+          </m:den>
+        </m:f>
+        <m:r>
+          <m:rPr>
+            <m:sty m:val="p"/>
+          </m:rPr>
+          <m:t>.</m:t>
+        </m:r>
+      </m:oMath>
+      <w:r>
+        <w:t xml:space="preserve"> </w:t>
+      </w:r>
+      <w:r>
+        <w:t xml:space="preserve">For</w:t>
+      </w:r>
+      <w:r>
+        <w:t xml:space="preserve"> </w:t>
+      </w:r>
+      <m:oMath>
+        <m:r>
+          <m:t>a</m:t>
+        </m:r>
+        <m:r>
+          <m:rPr>
+            <m:sty m:val="p"/>
+          </m:rPr>
+          <m:t>=</m:t>
+        </m:r>
+        <m:r>
+          <m:t>2</m:t>
+        </m:r>
+      </m:oMath>
+      <w:r>
+        <w:t xml:space="preserve"> </w:t>
+      </w:r>
+      <w:r>
+        <w:t xml:space="preserve">treatments, the typical sum of squares for testing the hypotheses in (2) are shown to the left of the equivalence (</w:t>
+      </w:r>
+      <m:oMath>
+        <m:r>
+          <m:rPr>
+            <m:sty m:val="p"/>
+          </m:rPr>
+          <m:t>≡</m:t>
+        </m:r>
+      </m:oMath>
+      <w:r>
+        <w:t xml:space="preserve">) symbol in (3). The representation on the right side of the</w:t>
+      </w:r>
+      <w:r>
+        <w:t xml:space="preserve"> </w:t>
+      </w:r>
+      <m:oMath>
+        <m:r>
+          <m:rPr>
+            <m:sty m:val="p"/>
+          </m:rPr>
+          <m:t>≡</m:t>
+        </m:r>
+      </m:oMath>
+      <w:r>
+        <w:t xml:space="preserve"> </w:t>
+      </w:r>
+      <w:r>
+        <w:t xml:space="preserve">in (3) is the standard test statistic used to test two means when variances are assumed to be equal. To verify the equivalence keep in mind that</w:t>
+      </w:r>
+      <w:r>
+        <w:t xml:space="preserve"> </w:t>
+      </w:r>
+      <m:oMath>
+        <m:nary>
+          <m:naryPr>
+            <m:chr m:val="∑"/>
+            <m:limLoc m:val="undOvr"/>
+            <m:subHide m:val="0"/>
+            <m:supHide m:val="0"/>
+          </m:naryPr>
+          <m:sub>
+            <m:r>
+              <m:t>j</m:t>
+            </m:r>
+            <m:r>
+              <m:rPr>
+                <m:sty m:val="p"/>
+              </m:rPr>
+              <m:t>=</m:t>
+            </m:r>
+            <m:r>
+              <m:t>1</m:t>
+            </m:r>
+          </m:sub>
+          <m:sup>
+            <m:sSub>
+              <m:e>
+                <m:r>
+                  <m:t>n</m:t>
+                </m:r>
+              </m:e>
+              <m:sub>
+                <m:r>
+                  <m:t>i</m:t>
+                </m:r>
+              </m:sub>
+            </m:sSub>
+          </m:sup>
+          <m:e>
+            <m:sSub>
+              <m:e>
+                <m:r>
+                  <m:t>Y</m:t>
+                </m:r>
+              </m:e>
+              <m:sub>
+                <m:r>
+                  <m:t>i</m:t>
+                </m:r>
+                <m:r>
+                  <m:t>j</m:t>
+                </m:r>
+              </m:sub>
+            </m:sSub>
+          </m:e>
+        </m:nary>
+        <m:r>
+          <m:rPr>
+            <m:sty m:val="p"/>
+          </m:rPr>
+          <m:t>=</m:t>
+        </m:r>
+        <m:sSub>
+          <m:e>
+            <m:acc>
+              <m:accPr>
+                <m:chr m:val="‾"/>
+              </m:accPr>
+              <m:e>
+                <m:r>
+                  <m:t>Y</m:t>
+                </m:r>
+              </m:e>
+            </m:acc>
+          </m:e>
+          <m:sub>
+            <m:r>
+              <m:t>i</m:t>
+            </m:r>
+            <m:r>
+              <m:rPr>
+                <m:sty m:val="p"/>
+              </m:rPr>
+              <m:t>•</m:t>
+            </m:r>
+          </m:sub>
+        </m:sSub>
+        <m:sSub>
+          <m:e>
+            <m:r>
+              <m:t>n</m:t>
+            </m:r>
+          </m:e>
+          <m:sub>
+            <m:r>
+              <m:t>i</m:t>
+            </m:r>
+          </m:sub>
+        </m:sSub>
+        <m:r>
+          <m:rPr>
+            <m:nor/>
+            <m:sty m:val="p"/>
+          </m:rPr>
+          <m:t> for </m:t>
+        </m:r>
+        <m:r>
+          <m:t>i</m:t>
+        </m:r>
+        <m:r>
+          <m:rPr>
+            <m:sty m:val="p"/>
+          </m:rPr>
+          <m:t>=</m:t>
+        </m:r>
+        <m:r>
+          <m:t>1</m:t>
+        </m:r>
+        <m:r>
+          <m:rPr>
+            <m:sty m:val="p"/>
+          </m:rPr>
+          <m:t>,</m:t>
+        </m:r>
+        <m:r>
+          <m:t>2</m:t>
+        </m:r>
+      </m:oMath>
+      <w:r>
+        <w:t xml:space="preserve"> </w:t>
+      </w:r>
+      <w:r>
+        <w:t xml:space="preserve">and</w:t>
+      </w:r>
+      <w:r>
+        <w:t xml:space="preserve"> </w:t>
+      </w:r>
+      <m:oMath>
+        <m:d>
+          <m:dPr>
+            <m:begChr m:val="("/>
+            <m:endChr m:val=")"/>
+            <m:sepChr m:val=""/>
+            <m:grow/>
+          </m:dPr>
+          <m:e>
+            <m:sSub>
+              <m:e>
+                <m:r>
+                  <m:t>n</m:t>
+                </m:r>
+              </m:e>
+              <m:sub>
+                <m:r>
+                  <m:t>1</m:t>
+                </m:r>
+              </m:sub>
+            </m:sSub>
+            <m:r>
+              <m:rPr>
+                <m:sty m:val="p"/>
+              </m:rPr>
+              <m:t>+</m:t>
+            </m:r>
+            <m:sSub>
+              <m:e>
+                <m:r>
+                  <m:t>n</m:t>
+                </m:r>
+              </m:e>
+              <m:sub>
+                <m:r>
+                  <m:t>2</m:t>
+                </m:r>
+              </m:sub>
+            </m:sSub>
+          </m:e>
+        </m:d>
+        <m:sSub>
+          <m:e>
+            <m:acc>
+              <m:accPr>
+                <m:chr m:val="‾"/>
+              </m:accPr>
+              <m:e>
+                <m:r>
+                  <m:t>Y</m:t>
+                </m:r>
+              </m:e>
+            </m:acc>
+          </m:e>
+          <m:sub>
+            <m:r>
+              <m:rPr>
+                <m:sty m:val="p"/>
+              </m:rPr>
+              <m:t>•</m:t>
+            </m:r>
+            <m:r>
+              <m:rPr>
+                <m:sty m:val="p"/>
+              </m:rPr>
+              <m:t>•</m:t>
+            </m:r>
+          </m:sub>
+        </m:sSub>
+        <m:r>
+          <m:rPr>
+            <m:sty m:val="p"/>
+          </m:rPr>
+          <m:t>=</m:t>
+        </m:r>
+        <m:nary>
+          <m:naryPr>
+            <m:chr m:val="∑"/>
+            <m:limLoc m:val="undOvr"/>
+            <m:subHide m:val="0"/>
+            <m:supHide m:val="0"/>
+          </m:naryPr>
+          <m:sub>
+            <m:r>
+              <m:t>i</m:t>
+            </m:r>
+            <m:r>
+              <m:rPr>
+                <m:sty m:val="p"/>
+              </m:rPr>
+              <m:t>=</m:t>
+            </m:r>
+            <m:r>
+              <m:t>1</m:t>
+            </m:r>
+          </m:sub>
+          <m:sup>
+            <m:r>
+              <m:t>2</m:t>
+            </m:r>
+          </m:sup>
+          <m:e>
+            <m:nary>
+              <m:naryPr>
+                <m:chr m:val="∑"/>
+                <m:limLoc m:val="undOvr"/>
+                <m:subHide m:val="0"/>
+                <m:supHide m:val="0"/>
+              </m:naryPr>
+              <m:sub>
+                <m:r>
+                  <m:t>j</m:t>
+                </m:r>
+                <m:r>
+                  <m:rPr>
+                    <m:sty m:val="p"/>
+                  </m:rPr>
+                  <m:t>=</m:t>
+                </m:r>
+                <m:r>
+                  <m:t>1</m:t>
+                </m:r>
+              </m:sub>
+              <m:sup>
+                <m:sSub>
+                  <m:e>
+                    <m:r>
+                      <m:t>n</m:t>
+                    </m:r>
+                  </m:e>
+                  <m:sub>
+                    <m:r>
+                      <m:t>i</m:t>
+                    </m:r>
+                  </m:sub>
+                </m:sSub>
+              </m:sup>
+              <m:e>
+                <m:sSub>
+                  <m:e>
+                    <m:r>
+                      <m:t>Y</m:t>
+                    </m:r>
+                  </m:e>
+                  <m:sub>
+                    <m:r>
+                      <m:t>i</m:t>
+                    </m:r>
+                    <m:r>
+                      <m:t>j</m:t>
+                    </m:r>
+                  </m:sub>
+                </m:sSub>
+              </m:e>
+            </m:nary>
+          </m:e>
+        </m:nary>
+      </m:oMath>
+      <w:r>
+        <w:t xml:space="preserve">.</w:t>
+      </w:r>
+    </w:p>
+    <w:p>
+      <w:pPr>
+        <w:pStyle w:val="BodyText"/>
       </w:pPr>
       <m:oMathPara>
         <m:oMathParaPr>
@@ -1221,191 +2949,736 @@
               </m:sSubSup>
             </m:den>
           </m:f>
+          <m:r>
+            <m:t>  </m:t>
+          </m:r>
+          <m:d>
+            <m:dPr>
+              <m:begChr m:val="("/>
+              <m:endChr m:val=")"/>
+              <m:sepChr m:val=""/>
+              <m:grow/>
+            </m:dPr>
+            <m:e>
+              <m:r>
+                <m:t>3</m:t>
+              </m:r>
+            </m:e>
+          </m:d>
         </m:oMath>
       </m:oMathPara>
-    </w:p>
-    <w:bookmarkEnd w:id="21"/>
-    <w:bookmarkStart w:id="26" w:name="example"/>
-    <w:p>
-      <w:pPr>
-        <w:pStyle w:val="Heading1"/>
-      </w:pPr>
-      <w:r>
-        <w:t xml:space="preserve">EXAMPLE</w:t>
-      </w:r>
     </w:p>
     <w:p>
       <w:pPr>
         <w:pStyle w:val="FirstParagraph"/>
       </w:pPr>
       <w:r>
-        <w:t xml:space="preserve">The following scenario can be given to students:</w:t>
+        <w:t xml:space="preserve">Rewriting the right side of (3) yields</w:t>
       </w:r>
     </w:p>
     <w:p>
       <w:pPr>
         <w:pStyle w:val="BodyText"/>
       </w:pPr>
-      <w:r>
-        <w:t xml:space="preserve">A new drug is being developed to lower the average total cholesterol (measured in milligrams per deciliter, mg/dL) for a group of high risk patients whose total cholesterol values follow a normal distribution with an average total cholesterol of</w:t>
-      </w:r>
-      <w:r>
-        <w:t xml:space="preserve"> </w:t>
-      </w:r>
-      <m:oMath>
-        <m:r>
-          <m:t>300</m:t>
-        </m:r>
-      </m:oMath>
-      <w:r>
-        <w:t xml:space="preserve"> </w:t>
-      </w:r>
-      <w:r>
-        <w:t xml:space="preserve">mg/dL and a standard deviation for total cholesterol of</w:t>
-      </w:r>
-      <w:r>
-        <w:t xml:space="preserve"> </w:t>
-      </w:r>
-      <m:oMath>
-        <m:r>
-          <m:t>50</m:t>
-        </m:r>
-      </m:oMath>
-      <w:r>
-        <w:t xml:space="preserve"> </w:t>
-      </w:r>
-      <w:r>
-        <w:t xml:space="preserve">mg/dL. The researchers working on the drug want to detect a</w:t>
-      </w:r>
-      <w:r>
-        <w:t xml:space="preserve"> </w:t>
-      </w:r>
-      <m:oMath>
-        <m:r>
-          <m:t>25</m:t>
-        </m:r>
-      </m:oMath>
-      <w:r>
-        <w:t xml:space="preserve"> </w:t>
-      </w:r>
-      <w:r>
-        <w:t xml:space="preserve">mg/dL reduction in average total cholesterol at least</w:t>
-      </w:r>
-      <w:r>
-        <w:t xml:space="preserve"> </w:t>
-      </w:r>
-      <m:oMath>
-        <m:r>
-          <m:t>80</m:t>
-        </m:r>
-      </m:oMath>
-      <w:r>
-        <w:t xml:space="preserve">% of the time while controlling the probability of type I error at</w:t>
-      </w:r>
-      <w:r>
-        <w:t xml:space="preserve"> </w:t>
-      </w:r>
-      <m:oMath>
-        <m:r>
-          <m:t>0.01</m:t>
-        </m:r>
-      </m:oMath>
-      <w:r>
-        <w:t xml:space="preserve"> </w:t>
-      </w:r>
-      <w:r>
-        <w:t xml:space="preserve">for the group. While it is possible this particular drug may increase rather than decrease the average total cholesterol for this group of risk patients, the researchers strongly believe the drug will only reduce the average total cholesterol for this group of patients. Consequently, the researchers are seeking evidence only to support the idea that the drug is beneficial in reducing the average total cholesterol for this particular group of high risk patients. What sample size (</w:t>
-      </w:r>
-      <m:oMath>
-        <m:r>
-          <m:t>n</m:t>
-        </m:r>
-      </m:oMath>
-      <w:r>
-        <w:t xml:space="preserve">) do the researchers need to use to be able to detect a</w:t>
-      </w:r>
-      <w:r>
-        <w:t xml:space="preserve"> </w:t>
-      </w:r>
-      <m:oMath>
-        <m:r>
-          <m:t>25</m:t>
-        </m:r>
-      </m:oMath>
-      <w:r>
-        <w:t xml:space="preserve"> </w:t>
-      </w:r>
-      <w:r>
-        <w:t xml:space="preserve">mg/dL reduction in average total cholesterol at least</w:t>
-      </w:r>
-      <w:r>
-        <w:t xml:space="preserve"> </w:t>
-      </w:r>
-      <m:oMath>
-        <m:r>
-          <m:t>80</m:t>
-        </m:r>
-      </m:oMath>
-      <w:r>
-        <w:t xml:space="preserve">% of the time using</w:t>
-      </w:r>
-      <w:r>
-        <w:t xml:space="preserve"> </w:t>
-      </w:r>
-      <m:oMath>
-        <m:r>
-          <m:t>α</m:t>
-        </m:r>
-        <m:r>
-          <m:rPr>
-            <m:sty m:val="p"/>
-          </m:rPr>
-          <m:t>=</m:t>
-        </m:r>
-        <m:r>
-          <m:t>0.01</m:t>
-        </m:r>
-      </m:oMath>
-      <w:r>
-        <w:t xml:space="preserve"> </w:t>
-      </w:r>
-      <w:r>
-        <w:t xml:space="preserve">for this group of high risk patients?</w:t>
-      </w:r>
-    </w:p>
-    <w:bookmarkStart w:id="23" w:name="X1193b25b10286384152bfd0adc5903804bb4a3c"/>
-    <w:p>
-      <w:pPr>
-        <w:pStyle w:val="Heading2"/>
-      </w:pPr>
-      <w:r>
-        <w:t xml:space="preserve">Solution using the Shiny app with a</w:t>
-      </w:r>
-      <w:r>
-        <w:t xml:space="preserve"> </w:t>
-      </w:r>
-      <w:r>
-        <w:rPr>
-          <w:iCs/>
-          <w:i/>
-        </w:rPr>
-        <w:t xml:space="preserve">z</w:t>
-      </w:r>
-      <w:r>
-        <w:t xml:space="preserve">-test</w:t>
-      </w:r>
+      <m:oMathPara>
+        <m:oMathParaPr>
+          <m:jc m:val="center"/>
+        </m:oMathParaPr>
+        <m:oMath>
+          <m:r>
+            <m:t>F</m:t>
+          </m:r>
+          <m:r>
+            <m:rPr>
+              <m:sty m:val="p"/>
+            </m:rPr>
+            <m:t>=</m:t>
+          </m:r>
+          <m:f>
+            <m:fPr>
+              <m:type m:val="bar"/>
+            </m:fPr>
+            <m:num>
+              <m:sSup>
+                <m:e>
+                  <m:d>
+                    <m:dPr>
+                      <m:begChr m:val="("/>
+                      <m:endChr m:val=")"/>
+                      <m:sepChr m:val=""/>
+                      <m:grow/>
+                    </m:dPr>
+                    <m:e>
+                      <m:r>
+                        <m:t> </m:t>
+                      </m:r>
+                      <m:sSub>
+                        <m:e>
+                          <m:acc>
+                            <m:accPr>
+                              <m:chr m:val="‾"/>
+                            </m:accPr>
+                            <m:e>
+                              <m:r>
+                                <m:t>Y</m:t>
+                              </m:r>
+                            </m:e>
+                          </m:acc>
+                        </m:e>
+                        <m:sub>
+                          <m:r>
+                            <m:t>1</m:t>
+                          </m:r>
+                          <m:r>
+                            <m:rPr>
+                              <m:sty m:val="p"/>
+                            </m:rPr>
+                            <m:t>•</m:t>
+                          </m:r>
+                        </m:sub>
+                      </m:sSub>
+                      <m:r>
+                        <m:rPr>
+                          <m:sty m:val="p"/>
+                        </m:rPr>
+                        <m:t>−</m:t>
+                      </m:r>
+                      <m:sSub>
+                        <m:e>
+                          <m:acc>
+                            <m:accPr>
+                              <m:chr m:val="‾"/>
+                            </m:accPr>
+                            <m:e>
+                              <m:r>
+                                <m:t>Y</m:t>
+                              </m:r>
+                            </m:e>
+                          </m:acc>
+                        </m:e>
+                        <m:sub>
+                          <m:r>
+                            <m:t>2</m:t>
+                          </m:r>
+                          <m:r>
+                            <m:rPr>
+                              <m:sty m:val="p"/>
+                            </m:rPr>
+                            <m:t>•</m:t>
+                          </m:r>
+                        </m:sub>
+                      </m:sSub>
+                    </m:e>
+                  </m:d>
+                </m:e>
+                <m:sup>
+                  <m:r>
+                    <m:t>2</m:t>
+                  </m:r>
+                </m:sup>
+              </m:sSup>
+            </m:num>
+            <m:den>
+              <m:sSubSup>
+                <m:e>
+                  <m:r>
+                    <m:t>S</m:t>
+                  </m:r>
+                </m:e>
+                <m:sub>
+                  <m:r>
+                    <m:t>p</m:t>
+                  </m:r>
+                </m:sub>
+                <m:sup>
+                  <m:r>
+                    <m:t>2</m:t>
+                  </m:r>
+                </m:sup>
+              </m:sSubSup>
+              <m:d>
+                <m:dPr>
+                  <m:begChr m:val="("/>
+                  <m:endChr m:val=")"/>
+                  <m:sepChr m:val=""/>
+                  <m:grow/>
+                </m:dPr>
+                <m:e>
+                  <m:f>
+                    <m:fPr>
+                      <m:type m:val="bar"/>
+                    </m:fPr>
+                    <m:num>
+                      <m:r>
+                        <m:t>1</m:t>
+                      </m:r>
+                    </m:num>
+                    <m:den>
+                      <m:sSub>
+                        <m:e>
+                          <m:r>
+                            <m:t>n</m:t>
+                          </m:r>
+                        </m:e>
+                        <m:sub>
+                          <m:r>
+                            <m:t>1</m:t>
+                          </m:r>
+                        </m:sub>
+                      </m:sSub>
+                    </m:den>
+                  </m:f>
+                  <m:r>
+                    <m:rPr>
+                      <m:sty m:val="p"/>
+                    </m:rPr>
+                    <m:t>+</m:t>
+                  </m:r>
+                  <m:f>
+                    <m:fPr>
+                      <m:type m:val="bar"/>
+                    </m:fPr>
+                    <m:num>
+                      <m:r>
+                        <m:t>1</m:t>
+                      </m:r>
+                    </m:num>
+                    <m:den>
+                      <m:sSub>
+                        <m:e>
+                          <m:r>
+                            <m:t>n</m:t>
+                          </m:r>
+                        </m:e>
+                        <m:sub>
+                          <m:r>
+                            <m:t>2</m:t>
+                          </m:r>
+                        </m:sub>
+                      </m:sSub>
+                    </m:den>
+                  </m:f>
+                </m:e>
+              </m:d>
+            </m:den>
+          </m:f>
+          <m:r>
+            <m:rPr>
+              <m:sty m:val="p"/>
+            </m:rPr>
+            <m:t>=</m:t>
+          </m:r>
+          <m:sSup>
+            <m:e>
+              <m:d>
+                <m:dPr>
+                  <m:begChr m:val="["/>
+                  <m:endChr m:val="]"/>
+                  <m:sepChr m:val=""/>
+                  <m:grow/>
+                </m:dPr>
+                <m:e>
+                  <m:f>
+                    <m:fPr>
+                      <m:type m:val="bar"/>
+                    </m:fPr>
+                    <m:num>
+                      <m:d>
+                        <m:dPr>
+                          <m:begChr m:val="("/>
+                          <m:endChr m:val=")"/>
+                          <m:sepChr m:val=""/>
+                          <m:grow/>
+                        </m:dPr>
+                        <m:e>
+                          <m:r>
+                            <m:t> </m:t>
+                          </m:r>
+                          <m:sSub>
+                            <m:e>
+                              <m:acc>
+                                <m:accPr>
+                                  <m:chr m:val="‾"/>
+                                </m:accPr>
+                                <m:e>
+                                  <m:r>
+                                    <m:t>Y</m:t>
+                                  </m:r>
+                                </m:e>
+                              </m:acc>
+                            </m:e>
+                            <m:sub>
+                              <m:r>
+                                <m:t>1</m:t>
+                              </m:r>
+                              <m:r>
+                                <m:rPr>
+                                  <m:sty m:val="p"/>
+                                </m:rPr>
+                                <m:t>•</m:t>
+                              </m:r>
+                            </m:sub>
+                          </m:sSub>
+                          <m:r>
+                            <m:rPr>
+                              <m:sty m:val="p"/>
+                            </m:rPr>
+                            <m:t>−</m:t>
+                          </m:r>
+                          <m:sSub>
+                            <m:e>
+                              <m:acc>
+                                <m:accPr>
+                                  <m:chr m:val="‾"/>
+                                </m:accPr>
+                                <m:e>
+                                  <m:r>
+                                    <m:t>Y</m:t>
+                                  </m:r>
+                                </m:e>
+                              </m:acc>
+                            </m:e>
+                            <m:sub>
+                              <m:r>
+                                <m:t>2</m:t>
+                              </m:r>
+                              <m:r>
+                                <m:rPr>
+                                  <m:sty m:val="p"/>
+                                </m:rPr>
+                                <m:t>•</m:t>
+                              </m:r>
+                            </m:sub>
+                          </m:sSub>
+                        </m:e>
+                      </m:d>
+                    </m:num>
+                    <m:den>
+                      <m:sSub>
+                        <m:e>
+                          <m:r>
+                            <m:t>S</m:t>
+                          </m:r>
+                        </m:e>
+                        <m:sub>
+                          <m:r>
+                            <m:t>p</m:t>
+                          </m:r>
+                        </m:sub>
+                      </m:sSub>
+                      <m:rad>
+                        <m:radPr>
+                          <m:degHide m:val="1"/>
+                        </m:radPr>
+                        <m:deg/>
+                        <m:e>
+                          <m:f>
+                            <m:fPr>
+                              <m:type m:val="bar"/>
+                            </m:fPr>
+                            <m:num>
+                              <m:r>
+                                <m:t>1</m:t>
+                              </m:r>
+                            </m:num>
+                            <m:den>
+                              <m:sSub>
+                                <m:e>
+                                  <m:r>
+                                    <m:t>n</m:t>
+                                  </m:r>
+                                </m:e>
+                                <m:sub>
+                                  <m:r>
+                                    <m:t>1</m:t>
+                                  </m:r>
+                                </m:sub>
+                              </m:sSub>
+                            </m:den>
+                          </m:f>
+                          <m:r>
+                            <m:rPr>
+                              <m:sty m:val="p"/>
+                            </m:rPr>
+                            <m:t>+</m:t>
+                          </m:r>
+                          <m:f>
+                            <m:fPr>
+                              <m:type m:val="bar"/>
+                            </m:fPr>
+                            <m:num>
+                              <m:r>
+                                <m:t>1</m:t>
+                              </m:r>
+                            </m:num>
+                            <m:den>
+                              <m:sSub>
+                                <m:e>
+                                  <m:r>
+                                    <m:t>n</m:t>
+                                  </m:r>
+                                </m:e>
+                                <m:sub>
+                                  <m:r>
+                                    <m:t>2</m:t>
+                                  </m:r>
+                                </m:sub>
+                              </m:sSub>
+                            </m:den>
+                          </m:f>
+                        </m:e>
+                      </m:rad>
+                    </m:den>
+                  </m:f>
+                </m:e>
+              </m:d>
+            </m:e>
+            <m:sup>
+              <m:r>
+                <m:t>2</m:t>
+              </m:r>
+            </m:sup>
+          </m:sSup>
+          <m:r>
+            <m:rPr>
+              <m:sty m:val="p"/>
+            </m:rPr>
+            <m:t>=</m:t>
+          </m:r>
+          <m:sSup>
+            <m:e>
+              <m:d>
+                <m:dPr>
+                  <m:begChr m:val="["/>
+                  <m:endChr m:val="]"/>
+                  <m:sepChr m:val=""/>
+                  <m:grow/>
+                </m:dPr>
+                <m:e>
+                  <m:r>
+                    <m:t>t</m:t>
+                  </m:r>
+                </m:e>
+              </m:d>
+            </m:e>
+            <m:sup>
+              <m:r>
+                <m:t>2</m:t>
+              </m:r>
+            </m:sup>
+          </m:sSup>
+          <m:r>
+            <m:rPr>
+              <m:sty m:val="p"/>
+            </m:rPr>
+            <m:t>.</m:t>
+          </m:r>
+          <m:r>
+            <m:t>  </m:t>
+          </m:r>
+          <m:d>
+            <m:dPr>
+              <m:begChr m:val="("/>
+              <m:endChr m:val=")"/>
+              <m:sepChr m:val=""/>
+              <m:grow/>
+            </m:dPr>
+            <m:e>
+              <m:r>
+                <m:t>4</m:t>
+              </m:r>
+            </m:e>
+          </m:d>
+        </m:oMath>
+      </m:oMathPara>
     </w:p>
     <w:p>
       <w:pPr>
         <w:pStyle w:val="FirstParagraph"/>
       </w:pPr>
       <w:r>
-        <w:t xml:space="preserve">Start by asking the students to specify the null and alternative hypotheses they will use to test the new drug. The null hypothesis is that the population mean</w:t>
-      </w:r>
-      <w:r>
-        <w:t xml:space="preserve"> </w:t>
-      </w:r>
-      <m:oMath>
+        <w:t xml:space="preserve">The quantity in (3) measures the statistical differences between</w:t>
+      </w:r>
+      <w:r>
+        <w:t xml:space="preserve"> </w:t>
+      </w:r>
+      <w:r>
+        <w:rPr>
+          <w:bCs/>
+          <w:b/>
+        </w:rPr>
+        <w:t xml:space="preserve">sample</w:t>
+      </w:r>
+      <w:r>
+        <w:t xml:space="preserve"> </w:t>
+      </w:r>
+      <w:r>
+        <w:t xml:space="preserve">means. Replacing the sample means in (3) with the population means yields</w:t>
+      </w:r>
+    </w:p>
+    <w:p>
+      <w:pPr>
+        <w:pStyle w:val="BodyText"/>
+      </w:pPr>
+      <m:oMathPara>
+        <m:oMathParaPr>
+          <m:jc m:val="center"/>
+        </m:oMathParaPr>
+        <m:oMath>
+          <m:r>
+            <m:t>λ</m:t>
+          </m:r>
+          <m:r>
+            <m:rPr>
+              <m:sty m:val="p"/>
+            </m:rPr>
+            <m:t>=</m:t>
+          </m:r>
+          <m:f>
+            <m:fPr>
+              <m:type m:val="bar"/>
+            </m:fPr>
+            <m:num>
+              <m:sSup>
+                <m:e>
+                  <m:d>
+                    <m:dPr>
+                      <m:begChr m:val="("/>
+                      <m:endChr m:val=")"/>
+                      <m:sepChr m:val=""/>
+                      <m:grow/>
+                    </m:dPr>
+                    <m:e>
+                      <m:sSub>
+                        <m:e>
+                          <m:r>
+                            <m:t>μ</m:t>
+                          </m:r>
+                        </m:e>
+                        <m:sub>
+                          <m:r>
+                            <m:t>1</m:t>
+                          </m:r>
+                        </m:sub>
+                      </m:sSub>
+                      <m:r>
+                        <m:rPr>
+                          <m:sty m:val="p"/>
+                        </m:rPr>
+                        <m:t>−</m:t>
+                      </m:r>
+                      <m:sSub>
+                        <m:e>
+                          <m:r>
+                            <m:t>μ</m:t>
+                          </m:r>
+                        </m:e>
+                        <m:sub>
+                          <m:r>
+                            <m:t>2</m:t>
+                          </m:r>
+                        </m:sub>
+                      </m:sSub>
+                    </m:e>
+                  </m:d>
+                </m:e>
+                <m:sup>
+                  <m:r>
+                    <m:t>2</m:t>
+                  </m:r>
+                </m:sup>
+              </m:sSup>
+              <m:sSup>
+                <m:e>
+                  <m:d>
+                    <m:dPr>
+                      <m:begChr m:val="("/>
+                      <m:endChr m:val=")"/>
+                      <m:sepChr m:val=""/>
+                      <m:grow/>
+                    </m:dPr>
+                    <m:e>
+                      <m:f>
+                        <m:fPr>
+                          <m:type m:val="bar"/>
+                        </m:fPr>
+                        <m:num>
+                          <m:r>
+                            <m:t>1</m:t>
+                          </m:r>
+                        </m:num>
+                        <m:den>
+                          <m:sSub>
+                            <m:e>
+                              <m:r>
+                                <m:t>n</m:t>
+                              </m:r>
+                            </m:e>
+                            <m:sub>
+                              <m:r>
+                                <m:t>1</m:t>
+                              </m:r>
+                            </m:sub>
+                          </m:sSub>
+                        </m:den>
+                      </m:f>
+                      <m:r>
+                        <m:rPr>
+                          <m:sty m:val="p"/>
+                        </m:rPr>
+                        <m:t>+</m:t>
+                      </m:r>
+                      <m:f>
+                        <m:fPr>
+                          <m:type m:val="bar"/>
+                        </m:fPr>
+                        <m:num>
+                          <m:r>
+                            <m:t>1</m:t>
+                          </m:r>
+                        </m:num>
+                        <m:den>
+                          <m:sSub>
+                            <m:e>
+                              <m:r>
+                                <m:t>n</m:t>
+                              </m:r>
+                            </m:e>
+                            <m:sub>
+                              <m:r>
+                                <m:t>2</m:t>
+                              </m:r>
+                            </m:sub>
+                          </m:sSub>
+                        </m:den>
+                      </m:f>
+                    </m:e>
+                  </m:d>
+                </m:e>
+                <m:sup>
+                  <m:r>
+                    <m:rPr>
+                      <m:sty m:val="p"/>
+                    </m:rPr>
+                    <m:t>−</m:t>
+                  </m:r>
+                  <m:r>
+                    <m:t>1</m:t>
+                  </m:r>
+                </m:sup>
+              </m:sSup>
+            </m:num>
+            <m:den>
+              <m:sSup>
+                <m:e>
+                  <m:r>
+                    <m:t>σ</m:t>
+                  </m:r>
+                </m:e>
+                <m:sup>
+                  <m:r>
+                    <m:t>2</m:t>
+                  </m:r>
+                </m:sup>
+              </m:sSup>
+            </m:den>
+          </m:f>
+          <m:r>
+            <m:rPr>
+              <m:sty m:val="p"/>
+            </m:rPr>
+            <m:t>=</m:t>
+          </m:r>
+          <m:f>
+            <m:fPr>
+              <m:type m:val="bar"/>
+            </m:fPr>
+            <m:num>
+              <m:r>
+                <m:t>S</m:t>
+              </m:r>
+              <m:sSub>
+                <m:e>
+                  <m:r>
+                    <m:t>S</m:t>
+                  </m:r>
+                </m:e>
+                <m:sub>
+                  <m:r>
+                    <m:rPr>
+                      <m:nor/>
+                      <m:sty m:val="p"/>
+                    </m:rPr>
+                    <m:t>Hypothesis</m:t>
+                  </m:r>
+                </m:sub>
+              </m:sSub>
+              <m:d>
+                <m:dPr>
+                  <m:begChr m:val="("/>
+                  <m:endChr m:val=")"/>
+                  <m:sepChr m:val=""/>
+                  <m:grow/>
+                </m:dPr>
+                <m:e>
+                  <m:r>
+                    <m:rPr>
+                      <m:nor/>
+                      <m:sty m:val="p"/>
+                    </m:rPr>
+                    <m:t>population</m:t>
+                  </m:r>
+                </m:e>
+              </m:d>
+            </m:num>
+            <m:den>
+              <m:sSup>
+                <m:e>
+                  <m:r>
+                    <m:t>σ</m:t>
+                  </m:r>
+                </m:e>
+                <m:sup>
+                  <m:r>
+                    <m:t>2</m:t>
+                  </m:r>
+                </m:sup>
+              </m:sSup>
+            </m:den>
+          </m:f>
+        </m:oMath>
+      </m:oMathPara>
+    </w:p>
+    <w:p>
+      <w:pPr>
+        <w:pStyle w:val="FirstParagraph"/>
+      </w:pPr>
+      <w:r>
+        <w:t xml:space="preserve">where</w:t>
+      </w:r>
+      <w:r>
+        <w:t xml:space="preserve"> </w:t>
+      </w:r>
+      <m:oMath>
+        <m:r>
+          <m:t>S</m:t>
+        </m:r>
+        <m:sSub>
+          <m:e>
+            <m:r>
+              <m:t>S</m:t>
+            </m:r>
+          </m:e>
+          <m:sub>
+            <m:r>
+              <m:rPr>
+                <m:nor/>
+                <m:sty m:val="p"/>
+              </m:rPr>
+              <m:t>Hypothesis</m:t>
+            </m:r>
+          </m:sub>
+        </m:sSub>
         <m:d>
           <m:dPr>
             <m:begChr m:val="("/>
@@ -1415,7 +3688,11 @@
           </m:dPr>
           <m:e>
             <m:r>
-              <m:t>μ</m:t>
+              <m:rPr>
+                <m:nor/>
+                <m:sty m:val="p"/>
+              </m:rPr>
+              <m:t>population</m:t>
             </m:r>
           </m:e>
         </m:d>
@@ -1424,35 +3701,19 @@
         <w:t xml:space="preserve"> </w:t>
       </w:r>
       <w:r>
-        <w:t xml:space="preserve">is</w:t>
-      </w:r>
-      <w:r>
-        <w:t xml:space="preserve"> </w:t>
-      </w:r>
-      <m:oMath>
-        <m:r>
-          <m:t>300</m:t>
-        </m:r>
-      </m:oMath>
-      <w:r>
-        <w:t xml:space="preserve"> </w:t>
-      </w:r>
-      <w:r>
-        <w:t xml:space="preserve">mg/dL versus the alternative hypothesis which is that the population mean is less than</w:t>
-      </w:r>
-      <w:r>
-        <w:t xml:space="preserve"> </w:t>
-      </w:r>
-      <m:oMath>
-        <m:r>
-          <m:t>300</m:t>
-        </m:r>
-      </m:oMath>
-      <w:r>
-        <w:t xml:space="preserve"> </w:t>
-      </w:r>
-      <w:r>
-        <w:t xml:space="preserve">mg/dL because only evidence of a reduction is sought. The null and alternative hypotheses are written</w:t>
+        <w:t xml:space="preserve">is the sum of squares for</w:t>
+      </w:r>
+      <w:r>
+        <w:t xml:space="preserve"> </w:t>
+      </w:r>
+      <w:r>
+        <w:t xml:space="preserve">treatments obtained by</w:t>
+      </w:r>
+      <w:r>
+        <w:t xml:space="preserve"> </w:t>
+      </w:r>
+      <w:r>
+        <w:t xml:space="preserve">replacing</w:t>
       </w:r>
       <w:r>
         <w:t xml:space="preserve"> </w:t>
@@ -1460,24 +3721,284 @@
       <m:oMath>
         <m:sSub>
           <m:e>
-            <m:r>
-              <m:t>H</m:t>
-            </m:r>
+            <m:acc>
+              <m:accPr>
+                <m:chr m:val="‾"/>
+              </m:accPr>
+              <m:e>
+                <m:r>
+                  <m:t>Y</m:t>
+                </m:r>
+              </m:e>
+            </m:acc>
           </m:e>
           <m:sub>
             <m:r>
-              <m:t>0</m:t>
+              <m:t>1</m:t>
+            </m:r>
+            <m:r>
+              <m:rPr>
+                <m:sty m:val="p"/>
+              </m:rPr>
+              <m:t>•</m:t>
             </m:r>
           </m:sub>
         </m:sSub>
-        <m:r>
-          <m:rPr>
-            <m:sty m:val="p"/>
-          </m:rPr>
-          <m:t>:</m:t>
-        </m:r>
-        <m:r>
-          <m:t>μ</m:t>
+      </m:oMath>
+      <w:r>
+        <w:t xml:space="preserve"> </w:t>
+      </w:r>
+      <w:r>
+        <w:t xml:space="preserve">with</w:t>
+      </w:r>
+      <w:r>
+        <w:t xml:space="preserve"> </w:t>
+      </w:r>
+      <m:oMath>
+        <m:sSub>
+          <m:e>
+            <m:r>
+              <m:t>μ</m:t>
+            </m:r>
+          </m:e>
+          <m:sub>
+            <m:r>
+              <m:t>1</m:t>
+            </m:r>
+          </m:sub>
+        </m:sSub>
+      </m:oMath>
+      <w:r>
+        <w:t xml:space="preserve">,</w:t>
+      </w:r>
+      <w:r>
+        <w:t xml:space="preserve"> </w:t>
+      </w:r>
+      <m:oMath>
+        <m:sSub>
+          <m:e>
+            <m:acc>
+              <m:accPr>
+                <m:chr m:val="‾"/>
+              </m:accPr>
+              <m:e>
+                <m:r>
+                  <m:t>Y</m:t>
+                </m:r>
+              </m:e>
+            </m:acc>
+          </m:e>
+          <m:sub>
+            <m:r>
+              <m:t>2</m:t>
+            </m:r>
+            <m:r>
+              <m:rPr>
+                <m:sty m:val="p"/>
+              </m:rPr>
+              <m:t>•</m:t>
+            </m:r>
+          </m:sub>
+        </m:sSub>
+      </m:oMath>
+      <w:r>
+        <w:t xml:space="preserve"> </w:t>
+      </w:r>
+      <w:r>
+        <w:t xml:space="preserve">with</w:t>
+      </w:r>
+      <w:r>
+        <w:t xml:space="preserve"> </w:t>
+      </w:r>
+      <m:oMath>
+        <m:sSub>
+          <m:e>
+            <m:r>
+              <m:t>μ</m:t>
+            </m:r>
+          </m:e>
+          <m:sub>
+            <m:r>
+              <m:t>2</m:t>
+            </m:r>
+          </m:sub>
+        </m:sSub>
+      </m:oMath>
+      <w:r>
+        <w:t xml:space="preserve">, and</w:t>
+      </w:r>
+      <w:r>
+        <w:t xml:space="preserve"> </w:t>
+      </w:r>
+      <m:oMath>
+        <m:sSub>
+          <m:e>
+            <m:acc>
+              <m:accPr>
+                <m:chr m:val="‾"/>
+              </m:accPr>
+              <m:e>
+                <m:r>
+                  <m:t>Y</m:t>
+                </m:r>
+              </m:e>
+            </m:acc>
+          </m:e>
+          <m:sub>
+            <m:r>
+              <m:rPr>
+                <m:sty m:val="p"/>
+              </m:rPr>
+              <m:t>•</m:t>
+            </m:r>
+            <m:r>
+              <m:rPr>
+                <m:sty m:val="p"/>
+              </m:rPr>
+              <m:t>•</m:t>
+            </m:r>
+          </m:sub>
+        </m:sSub>
+      </m:oMath>
+      <w:r>
+        <w:t xml:space="preserve"> </w:t>
+      </w:r>
+      <w:r>
+        <w:t xml:space="preserve">with</w:t>
+      </w:r>
+      <w:r>
+        <w:t xml:space="preserve"> </w:t>
+      </w:r>
+      <m:oMath>
+        <m:f>
+          <m:fPr>
+            <m:type m:val="bar"/>
+          </m:fPr>
+          <m:num>
+            <m:sSub>
+              <m:e>
+                <m:r>
+                  <m:t>n</m:t>
+                </m:r>
+              </m:e>
+              <m:sub>
+                <m:r>
+                  <m:t>1</m:t>
+                </m:r>
+              </m:sub>
+            </m:sSub>
+            <m:sSub>
+              <m:e>
+                <m:r>
+                  <m:t>μ</m:t>
+                </m:r>
+              </m:e>
+              <m:sub>
+                <m:r>
+                  <m:t>1</m:t>
+                </m:r>
+              </m:sub>
+            </m:sSub>
+            <m:r>
+              <m:rPr>
+                <m:sty m:val="p"/>
+              </m:rPr>
+              <m:t>+</m:t>
+            </m:r>
+            <m:sSub>
+              <m:e>
+                <m:r>
+                  <m:t>n</m:t>
+                </m:r>
+              </m:e>
+              <m:sub>
+                <m:r>
+                  <m:t>2</m:t>
+                </m:r>
+              </m:sub>
+            </m:sSub>
+            <m:sSub>
+              <m:e>
+                <m:r>
+                  <m:t>μ</m:t>
+                </m:r>
+              </m:e>
+              <m:sub>
+                <m:r>
+                  <m:t>2</m:t>
+                </m:r>
+              </m:sub>
+            </m:sSub>
+          </m:num>
+          <m:den>
+            <m:sSub>
+              <m:e>
+                <m:r>
+                  <m:t>n</m:t>
+                </m:r>
+              </m:e>
+              <m:sub>
+                <m:r>
+                  <m:t>1</m:t>
+                </m:r>
+              </m:sub>
+            </m:sSub>
+            <m:r>
+              <m:rPr>
+                <m:sty m:val="p"/>
+              </m:rPr>
+              <m:t>+</m:t>
+            </m:r>
+            <m:sSub>
+              <m:e>
+                <m:r>
+                  <m:t>n</m:t>
+                </m:r>
+              </m:e>
+              <m:sub>
+                <m:r>
+                  <m:t>2</m:t>
+                </m:r>
+              </m:sub>
+            </m:sSub>
+          </m:den>
+        </m:f>
+      </m:oMath>
+      <w:r>
+        <w:t xml:space="preserve">.</w:t>
+      </w:r>
+    </w:p>
+    <w:bookmarkEnd w:id="21"/>
+    <w:bookmarkStart w:id="26" w:name="example"/>
+    <w:p>
+      <w:pPr>
+        <w:pStyle w:val="Heading1"/>
+      </w:pPr>
+      <w:r>
+        <w:t xml:space="preserve">EXAMPLE</w:t>
+      </w:r>
+    </w:p>
+    <w:p>
+      <w:pPr>
+        <w:pStyle w:val="FirstParagraph"/>
+      </w:pPr>
+      <w:r>
+        <w:t xml:space="preserve">The following scenario can be given to students:</w:t>
+      </w:r>
+    </w:p>
+    <w:p>
+      <w:pPr>
+        <w:pStyle w:val="BodyText"/>
+      </w:pPr>
+      <w:r>
+        <w:t xml:space="preserve">Consider a ficticious experiment where one of two hormones (testosterone or isoandrostenolone) are given to day old male chicks for fifteen days. At the end of the fifteen days, the experimenter hypothesizes the average weight of chicks that receive testosterone will be 100 mg and the average weight of chicks that receive isoandrostenolone will be 70 mg. Based on previous work, the researcher estimates the standard deviation for both groups of chicks to be somewhere between 20 mg and 30 mg. What is the minimum number of chicks that should be assigned to each group to obtain a power for the test of at least 0.80 using</w:t>
+      </w:r>
+      <w:r>
+        <w:t xml:space="preserve"> </w:t>
+      </w:r>
+      <m:oMath>
+        <m:r>
+          <m:t>α</m:t>
         </m:r>
         <m:r>
           <m:rPr>
@@ -1485,97 +4006,209 @@
           </m:rPr>
           <m:t>=</m:t>
         </m:r>
-        <m:sSub>
-          <m:e>
-            <m:r>
-              <m:t>μ</m:t>
-            </m:r>
-          </m:e>
-          <m:sub>
-            <m:r>
-              <m:t>0</m:t>
-            </m:r>
-          </m:sub>
-        </m:sSub>
-      </m:oMath>
-      <w:r>
-        <w:t xml:space="preserve"> </w:t>
-      </w:r>
-      <w:r>
-        <w:t xml:space="preserve">versus</w:t>
-      </w:r>
-      <w:r>
-        <w:t xml:space="preserve"> </w:t>
-      </w:r>
-      <m:oMath>
-        <m:sSub>
-          <m:e>
-            <m:r>
-              <m:t>H</m:t>
-            </m:r>
-          </m:e>
-          <m:sub>
-            <m:r>
-              <m:t>A</m:t>
-            </m:r>
-          </m:sub>
-        </m:sSub>
-        <m:r>
-          <m:rPr>
-            <m:sty m:val="p"/>
-          </m:rPr>
-          <m:t>:</m:t>
-        </m:r>
-        <m:r>
-          <m:t>μ</m:t>
-        </m:r>
-        <m:r>
-          <m:rPr>
-            <m:sty m:val="p"/>
-          </m:rPr>
-          <m:t>&lt;</m:t>
-        </m:r>
-        <m:sSub>
-          <m:e>
-            <m:r>
-              <m:t>μ</m:t>
-            </m:r>
-          </m:e>
-          <m:sub>
-            <m:r>
-              <m:t>0</m:t>
-            </m:r>
-          </m:sub>
-        </m:sSub>
-        <m:r>
-          <m:rPr>
-            <m:sty m:val="p"/>
-          </m:rPr>
-          <m:t>,</m:t>
-        </m:r>
-      </m:oMath>
-      <w:r>
-        <w:t xml:space="preserve"> </w:t>
-      </w:r>
-      <w:r>
-        <w:t xml:space="preserve">where</w:t>
-      </w:r>
-      <w:r>
-        <w:t xml:space="preserve"> </w:t>
-      </w:r>
-      <m:oMath>
-        <m:sSub>
-          <m:e>
-            <m:r>
-              <m:t>μ</m:t>
-            </m:r>
-          </m:e>
-          <m:sub>
-            <m:r>
-              <m:t>0</m:t>
-            </m:r>
-          </m:sub>
-        </m:sSub>
+        <m:r>
+          <m:t>0.05</m:t>
+        </m:r>
+      </m:oMath>
+      <w:r>
+        <w:t xml:space="preserve">?</w:t>
+      </w:r>
+    </w:p>
+    <w:bookmarkStart w:id="22" w:name="solution-using-base-r-functions"/>
+    <w:p>
+      <w:pPr>
+        <w:pStyle w:val="Heading2"/>
+      </w:pPr>
+      <w:r>
+        <w:t xml:space="preserve">Solution using base R functions</w:t>
+      </w:r>
+    </w:p>
+    <w:p>
+      <w:pPr>
+        <w:pStyle w:val="FirstParagraph"/>
+      </w:pPr>
+      <w:r>
+        <w:t xml:space="preserve">Start by asking the students to specify the null and alternative hypotheses they will use to test the two hormones. The hypotheses are:</w:t>
+      </w:r>
+    </w:p>
+    <w:p>
+      <w:pPr>
+        <w:pStyle w:val="BodyText"/>
+      </w:pPr>
+      <m:oMathPara>
+        <m:oMathParaPr>
+          <m:jc m:val="center"/>
+        </m:oMathParaPr>
+        <m:oMath>
+          <m:sSub>
+            <m:e>
+              <m:r>
+                <m:t>H</m:t>
+              </m:r>
+            </m:e>
+            <m:sub>
+              <m:r>
+                <m:t>0</m:t>
+              </m:r>
+            </m:sub>
+          </m:sSub>
+          <m:r>
+            <m:rPr>
+              <m:sty m:val="p"/>
+            </m:rPr>
+            <m:t>:</m:t>
+          </m:r>
+          <m:sSub>
+            <m:e>
+              <m:r>
+                <m:t>μ</m:t>
+              </m:r>
+            </m:e>
+            <m:sub>
+              <m:r>
+                <m:rPr>
+                  <m:nor/>
+                  <m:sty m:val="p"/>
+                </m:rPr>
+                <m:t>testosterone</m:t>
+              </m:r>
+            </m:sub>
+          </m:sSub>
+          <m:r>
+            <m:rPr>
+              <m:sty m:val="p"/>
+            </m:rPr>
+            <m:t>=</m:t>
+          </m:r>
+          <m:sSub>
+            <m:e>
+              <m:r>
+                <m:t>μ</m:t>
+              </m:r>
+            </m:e>
+            <m:sub>
+              <m:r>
+                <m:rPr>
+                  <m:nor/>
+                  <m:sty m:val="p"/>
+                </m:rPr>
+                <m:t>isoandrostenolone</m:t>
+              </m:r>
+            </m:sub>
+          </m:sSub>
+          <m:r>
+            <m:t> </m:t>
+          </m:r>
+          <m:r>
+            <m:rPr>
+              <m:nor/>
+              <m:sty m:val="p"/>
+            </m:rPr>
+            <m:t> versus </m:t>
+          </m:r>
+          <m:r>
+            <m:t> </m:t>
+          </m:r>
+          <m:sSub>
+            <m:e>
+              <m:r>
+                <m:t>μ</m:t>
+              </m:r>
+            </m:e>
+            <m:sub>
+              <m:r>
+                <m:rPr>
+                  <m:nor/>
+                  <m:sty m:val="p"/>
+                </m:rPr>
+                <m:t>testosterone</m:t>
+              </m:r>
+            </m:sub>
+          </m:sSub>
+          <m:r>
+            <m:rPr>
+              <m:sty m:val="p"/>
+            </m:rPr>
+            <m:t>≠</m:t>
+          </m:r>
+          <m:sSub>
+            <m:e>
+              <m:r>
+                <m:t>μ</m:t>
+              </m:r>
+            </m:e>
+            <m:sub>
+              <m:r>
+                <m:rPr>
+                  <m:nor/>
+                  <m:sty m:val="p"/>
+                </m:rPr>
+                <m:t>isoandrostenolone</m:t>
+              </m:r>
+            </m:sub>
+          </m:sSub>
+          <m:r>
+            <m:rPr>
+              <m:sty m:val="p"/>
+            </m:rPr>
+            <m:t>.</m:t>
+          </m:r>
+        </m:oMath>
+      </m:oMathPara>
+    </w:p>
+    <w:p>
+      <w:pPr>
+        <w:pStyle w:val="FirstParagraph"/>
+      </w:pPr>
+      <w:r>
+        <w:t xml:space="preserve">Since the researcher specified a range for</w:t>
+      </w:r>
+      <w:r>
+        <w:t xml:space="preserve"> </w:t>
+      </w:r>
+      <m:oMath>
+        <m:r>
+          <m:t>σ</m:t>
+        </m:r>
+      </m:oMath>
+      <w:r>
+        <w:t xml:space="preserve">, two sets of values will be computed one for when the value of</w:t>
+      </w:r>
+      <w:r>
+        <w:t xml:space="preserve"> </w:t>
+      </w:r>
+      <m:oMath>
+        <m:r>
+          <m:t>σ</m:t>
+        </m:r>
+      </m:oMath>
+      <w:r>
+        <w:t xml:space="preserve"> </w:t>
+      </w:r>
+      <w:r>
+        <w:t xml:space="preserve">is 20 mg and one for when the value of</w:t>
+      </w:r>
+      <w:r>
+        <w:t xml:space="preserve"> </w:t>
+      </w:r>
+      <m:oMath>
+        <m:r>
+          <m:t>σ</m:t>
+        </m:r>
+      </m:oMath>
+      <w:r>
+        <w:t xml:space="preserve"> </w:t>
+      </w:r>
+      <w:r>
+        <w:t xml:space="preserve">is 30 mg. Start by finding a critical value for which the null hypothesis will be rejected at the</w:t>
+      </w:r>
+      <w:r>
+        <w:t xml:space="preserve"> </w:t>
+      </w:r>
+      <m:oMath>
+        <m:r>
+          <m:t>α</m:t>
+        </m:r>
         <m:r>
           <m:rPr>
             <m:sty m:val="p"/>
@@ -1583,39 +4216,14 @@
           <m:t>=</m:t>
         </m:r>
         <m:r>
-          <m:t>300</m:t>
-        </m:r>
-      </m:oMath>
-      <w:r>
-        <w:t xml:space="preserve">. Note that detecting a</w:t>
-      </w:r>
-      <w:r>
-        <w:t xml:space="preserve"> </w:t>
-      </w:r>
-      <m:oMath>
-        <m:r>
-          <m:t>25</m:t>
-        </m:r>
-      </m:oMath>
-      <w:r>
-        <w:t xml:space="preserve"> </w:t>
-      </w:r>
-      <w:r>
-        <w:t xml:space="preserve">mg/dL reduction in average total cholesterol corresponds to a true mean of</w:t>
-      </w:r>
-      <w:r>
-        <w:t xml:space="preserve"> </w:t>
-      </w:r>
-      <m:oMath>
-        <m:r>
-          <m:t>275</m:t>
-        </m:r>
-      </m:oMath>
-      <w:r>
-        <w:t xml:space="preserve"> </w:t>
-      </w:r>
-      <w:r>
-        <w:t xml:space="preserve">mg/dL or less. In this article and in the Shiny app,</w:t>
+          <m:t>0.05</m:t>
+        </m:r>
+      </m:oMath>
+      <w:r>
+        <w:t xml:space="preserve"> </w:t>
+      </w:r>
+      <w:r>
+        <w:t xml:space="preserve">level with a guess of</w:t>
       </w:r>
       <w:r>
         <w:t xml:space="preserve"> </w:t>
@@ -1624,7 +4232,7 @@
         <m:sSub>
           <m:e>
             <m:r>
-              <m:t>μ</m:t>
+              <m:t>n</m:t>
             </m:r>
           </m:e>
           <m:sub>
@@ -1633,386 +4241,2485 @@
             </m:r>
           </m:sub>
         </m:sSub>
-      </m:oMath>
-      <w:r>
-        <w:t xml:space="preserve"> </w:t>
-      </w:r>
-      <w:r>
-        <w:t xml:space="preserve">denotes the true value of the population mean</w:t>
-      </w:r>
-      <w:r>
-        <w:t xml:space="preserve"> </w:t>
-      </w:r>
-      <m:oMath>
-        <m:d>
-          <m:dPr>
-            <m:begChr m:val="("/>
-            <m:endChr m:val=")"/>
-            <m:sepChr m:val=""/>
-            <m:grow/>
-          </m:dPr>
-          <m:e>
-            <m:r>
-              <m:t>μ</m:t>
-            </m:r>
-          </m:e>
-        </m:d>
-      </m:oMath>
-      <w:r>
-        <w:t xml:space="preserve">. Have the students open a browser and point to the Shiny app found at</w:t>
-      </w:r>
-      <w:r>
-        <w:t xml:space="preserve"> </w:t>
-      </w:r>
-      <w:hyperlink r:id="rId22">
-        <w:r>
-          <w:rPr>
-            <w:rStyle w:val="Hyperlink"/>
-          </w:rPr>
-          <w:t xml:space="preserve">https://mathr.math.appstate.edu/shiny/Power2/</w:t>
-        </w:r>
-      </w:hyperlink>
-      <w:r>
-        <w:t xml:space="preserve">. Walk the students through selecting the appropriate buttons that match the problem description as shown in Figure . Specifically, students will click in the radio buttons to the left of</w:t>
-      </w:r>
-      <w:r>
-        <w:t xml:space="preserve"> </w:t>
-      </w:r>
-      <m:oMath>
-        <m:sSub>
-          <m:e>
-            <m:r>
-              <m:t>H</m:t>
-            </m:r>
-          </m:e>
-          <m:sub>
-            <m:r>
-              <m:t>A</m:t>
-            </m:r>
-          </m:sub>
-        </m:sSub>
-        <m:r>
-          <m:rPr>
-            <m:sty m:val="p"/>
-          </m:rPr>
-          <m:t>:</m:t>
-        </m:r>
-        <m:r>
-          <m:t>μ</m:t>
-        </m:r>
-        <m:r>
-          <m:rPr>
-            <m:sty m:val="p"/>
-          </m:rPr>
-          <m:t>&lt;</m:t>
-        </m:r>
-        <m:sSub>
-          <m:e>
-            <m:r>
-              <m:t>μ</m:t>
-            </m:r>
-          </m:e>
-          <m:sub>
-            <m:r>
-              <m:t>0</m:t>
-            </m:r>
-          </m:sub>
-        </m:sSub>
-      </m:oMath>
-      <w:r>
-        <w:t xml:space="preserve"> </w:t>
-      </w:r>
-      <w:r>
-        <w:t xml:space="preserve">and Variance known (z-test). Numbers corresponding to the problem description will be entered in the boxes beneath Hypothesized mean</w:t>
-      </w:r>
-      <w:r>
-        <w:t xml:space="preserve"> </w:t>
-      </w:r>
-      <m:oMath>
-        <m:sSub>
-          <m:e>
-            <m:r>
-              <m:t>μ</m:t>
-            </m:r>
-          </m:e>
-          <m:sub>
-            <m:r>
-              <m:t>0</m:t>
-            </m:r>
-          </m:sub>
-        </m:sSub>
-        <m:r>
-          <m:rPr>
-            <m:sty m:val="p"/>
-          </m:rPr>
-          <m:t>:</m:t>
-        </m:r>
-      </m:oMath>
-      <w:r>
-        <w:t xml:space="preserve"> </w:t>
-      </w:r>
-      <m:oMath>
-        <m:r>
-          <m:t>300</m:t>
-        </m:r>
-      </m:oMath>
-      <w:r>
-        <w:t xml:space="preserve">, True mean</w:t>
-      </w:r>
-      <w:r>
-        <w:t xml:space="preserve"> </w:t>
-      </w:r>
-      <m:oMath>
-        <m:sSub>
-          <m:e>
-            <m:r>
-              <m:t>μ</m:t>
-            </m:r>
-          </m:e>
-          <m:sub>
-            <m:r>
-              <m:t>1</m:t>
-            </m:r>
-          </m:sub>
-        </m:sSub>
-        <m:r>
-          <m:rPr>
-            <m:sty m:val="p"/>
-          </m:rPr>
-          <m:t>:</m:t>
-        </m:r>
-      </m:oMath>
-      <w:r>
-        <w:t xml:space="preserve"> </w:t>
-      </w:r>
-      <m:oMath>
-        <m:r>
-          <m:t>275</m:t>
-        </m:r>
-      </m:oMath>
-      <w:r>
-        <w:t xml:space="preserve">, and Population standard deviation</w:t>
-      </w:r>
-      <w:r>
-        <w:t xml:space="preserve"> </w:t>
-      </w:r>
-      <m:oMath>
-        <m:d>
-          <m:dPr>
-            <m:begChr m:val="("/>
-            <m:endChr m:val=")"/>
-            <m:sepChr m:val=""/>
-            <m:grow/>
-          </m:dPr>
-          <m:e>
-            <m:r>
-              <m:t>σ</m:t>
-            </m:r>
-          </m:e>
-        </m:d>
-        <m:r>
-          <m:rPr>
-            <m:sty m:val="p"/>
-          </m:rPr>
-          <m:t>:</m:t>
-        </m:r>
-        <m:r>
-          <m:t>50</m:t>
-        </m:r>
-      </m:oMath>
-      <w:r>
-        <w:t xml:space="preserve">. The slider beneath Significance level</w:t>
-      </w:r>
-      <w:r>
-        <w:t xml:space="preserve"> </w:t>
-      </w:r>
-      <m:oMath>
-        <m:d>
-          <m:dPr>
-            <m:begChr m:val="("/>
-            <m:endChr m:val=")"/>
-            <m:sepChr m:val=""/>
-            <m:grow/>
-          </m:dPr>
-          <m:e>
-            <m:r>
-              <m:t>α</m:t>
-            </m:r>
-          </m:e>
-        </m:d>
-        <m:r>
-          <m:rPr>
-            <m:sty m:val="p"/>
-          </m:rPr>
-          <m:t>:</m:t>
-        </m:r>
-      </m:oMath>
-      <w:r>
-        <w:t xml:space="preserve"> </w:t>
-      </w:r>
-      <w:r>
-        <w:t xml:space="preserve">will need to be moved to</w:t>
-      </w:r>
-      <w:r>
-        <w:t xml:space="preserve"> </w:t>
-      </w:r>
-      <m:oMath>
-        <m:r>
-          <m:t>0.01</m:t>
-        </m:r>
-      </m:oMath>
-      <w:r>
-        <w:t xml:space="preserve">. Ask the students to set the number in the Sample size</w:t>
-      </w:r>
-      <w:r>
-        <w:t xml:space="preserve"> </w:t>
-      </w:r>
-      <m:oMath>
-        <m:d>
-          <m:dPr>
-            <m:begChr m:val="("/>
-            <m:endChr m:val=")"/>
-            <m:sepChr m:val=""/>
-            <m:grow/>
-          </m:dPr>
-          <m:e>
-            <m:r>
-              <m:t>n</m:t>
-            </m:r>
-          </m:e>
-        </m:d>
-        <m:r>
-          <m:rPr>
-            <m:sty m:val="p"/>
-          </m:rPr>
-          <m:t>:</m:t>
-        </m:r>
-      </m:oMath>
-      <w:r>
-        <w:t xml:space="preserve"> </w:t>
-      </w:r>
-      <w:r>
-        <w:t xml:space="preserve">box to</w:t>
-      </w:r>
-      <w:r>
-        <w:t xml:space="preserve"> </w:t>
-      </w:r>
-      <m:oMath>
-        <m:r>
-          <m:t>10</m:t>
-        </m:r>
-      </m:oMath>
-      <w:r>
-        <w:t xml:space="preserve"> </w:t>
-      </w:r>
-      <w:r>
-        <w:t xml:space="preserve">and report the power. Next have the students set the Sample size</w:t>
-      </w:r>
-      <w:r>
-        <w:t xml:space="preserve"> </w:t>
-      </w:r>
-      <m:oMath>
-        <m:d>
-          <m:dPr>
-            <m:begChr m:val="("/>
-            <m:endChr m:val=")"/>
-            <m:sepChr m:val=""/>
-            <m:grow/>
-          </m:dPr>
-          <m:e>
-            <m:r>
-              <m:t>n</m:t>
-            </m:r>
-          </m:e>
-        </m:d>
-        <m:r>
-          <m:rPr>
-            <m:sty m:val="p"/>
-          </m:rPr>
-          <m:t>:</m:t>
-        </m:r>
-      </m:oMath>
-      <w:r>
-        <w:t xml:space="preserve"> </w:t>
-      </w:r>
-      <w:r>
-        <w:t xml:space="preserve">box to</w:t>
-      </w:r>
-      <w:r>
-        <w:t xml:space="preserve"> </w:t>
-      </w:r>
-      <m:oMath>
-        <m:r>
-          <m:t>100</m:t>
-        </m:r>
-      </m:oMath>
-      <w:r>
-        <w:t xml:space="preserve"> </w:t>
-      </w:r>
-      <w:r>
-        <w:t xml:space="preserve">and report the power. Allow the students to experiment with decreasing and increasing the sample size to find the minimum value of</w:t>
-      </w:r>
-      <w:r>
-        <w:t xml:space="preserve"> </w:t>
-      </w:r>
-      <m:oMath>
-        <m:r>
-          <m:t>n</m:t>
-        </m:r>
-      </m:oMath>
-      <w:r>
-        <w:t xml:space="preserve"> </w:t>
-      </w:r>
-      <w:r>
-        <w:t xml:space="preserve">to achieve a power of at least</w:t>
-      </w:r>
-      <w:r>
-        <w:t xml:space="preserve"> </w:t>
-      </w:r>
-      <m:oMath>
-        <m:r>
-          <m:t>0.80</m:t>
-        </m:r>
-      </m:oMath>
-      <w:r>
-        <w:t xml:space="preserve">. Using</w:t>
-      </w:r>
-      <w:r>
-        <w:t xml:space="preserve"> </w:t>
-      </w:r>
-      <m:oMath>
-        <m:r>
-          <m:t>n</m:t>
-        </m:r>
         <m:r>
           <m:rPr>
             <m:sty m:val="p"/>
           </m:rPr>
           <m:t>=</m:t>
         </m:r>
-        <m:r>
-          <m:t>41</m:t>
-        </m:r>
-      </m:oMath>
-      <w:r>
-        <w:t xml:space="preserve"> </w:t>
-      </w:r>
-      <w:r>
-        <w:t xml:space="preserve">as shown in Figure , power is</w:t>
-      </w:r>
-      <w:r>
-        <w:t xml:space="preserve"> </w:t>
-      </w:r>
-      <m:oMath>
-        <m:r>
-          <m:t>0.8093</m:t>
-        </m:r>
-      </m:oMath>
-      <w:r>
-        <w:t xml:space="preserve">.</w:t>
+        <m:sSub>
+          <m:e>
+            <m:r>
+              <m:t>n</m:t>
+            </m:r>
+          </m:e>
+          <m:sub>
+            <m:r>
+              <m:t>2</m:t>
+            </m:r>
+          </m:sub>
+        </m:sSub>
+        <m:r>
+          <m:rPr>
+            <m:sty m:val="p"/>
+          </m:rPr>
+          <m:t>=</m:t>
+        </m:r>
+        <m:r>
+          <m:t>10</m:t>
+        </m:r>
+      </m:oMath>
+      <w:r>
+        <w:t xml:space="preserve">. That is we are looking for</w:t>
+      </w:r>
+      <w:r>
+        <w:t xml:space="preserve"> </w:t>
+      </w:r>
+      <m:oMath>
+        <m:sSub>
+          <m:e>
+            <m:r>
+              <m:t>F</m:t>
+            </m:r>
+          </m:e>
+          <m:sub>
+            <m:r>
+              <m:t>0.95</m:t>
+            </m:r>
+            <m:r>
+              <m:rPr>
+                <m:sty m:val="p"/>
+              </m:rPr>
+              <m:t>,</m:t>
+            </m:r>
+            <m:r>
+              <m:t>2</m:t>
+            </m:r>
+            <m:r>
+              <m:rPr>
+                <m:sty m:val="p"/>
+              </m:rPr>
+              <m:t>−</m:t>
+            </m:r>
+            <m:r>
+              <m:t>1</m:t>
+            </m:r>
+            <m:r>
+              <m:rPr>
+                <m:sty m:val="p"/>
+              </m:rPr>
+              <m:t>,</m:t>
+            </m:r>
+            <m:r>
+              <m:t>10</m:t>
+            </m:r>
+            <m:r>
+              <m:rPr>
+                <m:sty m:val="p"/>
+              </m:rPr>
+              <m:t>+</m:t>
+            </m:r>
+            <m:r>
+              <m:t>10</m:t>
+            </m:r>
+            <m:r>
+              <m:rPr>
+                <m:sty m:val="p"/>
+              </m:rPr>
+              <m:t>−</m:t>
+            </m:r>
+            <m:r>
+              <m:t>2</m:t>
+            </m:r>
+          </m:sub>
+        </m:sSub>
+        <m:r>
+          <m:rPr>
+            <m:sty m:val="p"/>
+          </m:rPr>
+          <m:t>=</m:t>
+        </m:r>
+        <m:sSub>
+          <m:e>
+            <m:r>
+              <m:t>F</m:t>
+            </m:r>
+          </m:e>
+          <m:sub>
+            <m:r>
+              <m:t>0.95</m:t>
+            </m:r>
+            <m:r>
+              <m:rPr>
+                <m:sty m:val="p"/>
+              </m:rPr>
+              <m:t>,</m:t>
+            </m:r>
+            <m:r>
+              <m:t>1</m:t>
+            </m:r>
+            <m:r>
+              <m:rPr>
+                <m:sty m:val="p"/>
+              </m:rPr>
+              <m:t>,</m:t>
+            </m:r>
+            <m:r>
+              <m:t>18</m:t>
+            </m:r>
+          </m:sub>
+        </m:sSub>
+        <m:r>
+          <m:rPr>
+            <m:sty m:val="p"/>
+          </m:rPr>
+          <m:t>=</m:t>
+        </m:r>
+        <m:r>
+          <m:t>4.4138734</m:t>
+        </m:r>
+      </m:oMath>
+      <w:r>
+        <w:t xml:space="preserve">. Next compute the noncentrality parameter when</w:t>
+      </w:r>
+      <w:r>
+        <w:t xml:space="preserve"> </w:t>
+      </w:r>
+      <m:oMath>
+        <m:r>
+          <m:t>σ</m:t>
+        </m:r>
+        <m:r>
+          <m:rPr>
+            <m:sty m:val="p"/>
+          </m:rPr>
+          <m:t>=</m:t>
+        </m:r>
+        <m:r>
+          <m:t>20</m:t>
+        </m:r>
+      </m:oMath>
+      <w:r>
+        <w:t xml:space="preserve"> </w:t>
+      </w:r>
+      <w:r>
+        <w:t xml:space="preserve">mg.</w:t>
       </w:r>
     </w:p>
-    <w:bookmarkEnd w:id="23"/>
+    <w:p>
+      <w:pPr>
+        <w:pStyle w:val="BodyText"/>
+      </w:pPr>
+      <m:oMathPara>
+        <m:oMathParaPr>
+          <m:jc m:val="center"/>
+        </m:oMathParaPr>
+        <m:oMath>
+          <m:r>
+            <m:t>λ</m:t>
+          </m:r>
+          <m:r>
+            <m:rPr>
+              <m:sty m:val="p"/>
+            </m:rPr>
+            <m:t>=</m:t>
+          </m:r>
+          <m:f>
+            <m:fPr>
+              <m:type m:val="bar"/>
+            </m:fPr>
+            <m:num>
+              <m:sSup>
+                <m:e>
+                  <m:d>
+                    <m:dPr>
+                      <m:begChr m:val="("/>
+                      <m:endChr m:val=")"/>
+                      <m:sepChr m:val=""/>
+                      <m:grow/>
+                    </m:dPr>
+                    <m:e>
+                      <m:sSub>
+                        <m:e>
+                          <m:r>
+                            <m:t>μ</m:t>
+                          </m:r>
+                        </m:e>
+                        <m:sub>
+                          <m:r>
+                            <m:t>1</m:t>
+                          </m:r>
+                        </m:sub>
+                      </m:sSub>
+                      <m:r>
+                        <m:rPr>
+                          <m:sty m:val="p"/>
+                        </m:rPr>
+                        <m:t>−</m:t>
+                      </m:r>
+                      <m:sSub>
+                        <m:e>
+                          <m:r>
+                            <m:t>μ</m:t>
+                          </m:r>
+                        </m:e>
+                        <m:sub>
+                          <m:r>
+                            <m:t>2</m:t>
+                          </m:r>
+                        </m:sub>
+                      </m:sSub>
+                    </m:e>
+                  </m:d>
+                </m:e>
+                <m:sup>
+                  <m:r>
+                    <m:t>2</m:t>
+                  </m:r>
+                </m:sup>
+              </m:sSup>
+              <m:sSup>
+                <m:e>
+                  <m:d>
+                    <m:dPr>
+                      <m:begChr m:val="("/>
+                      <m:endChr m:val=")"/>
+                      <m:sepChr m:val=""/>
+                      <m:grow/>
+                    </m:dPr>
+                    <m:e>
+                      <m:f>
+                        <m:fPr>
+                          <m:type m:val="bar"/>
+                        </m:fPr>
+                        <m:num>
+                          <m:r>
+                            <m:t>1</m:t>
+                          </m:r>
+                        </m:num>
+                        <m:den>
+                          <m:sSub>
+                            <m:e>
+                              <m:r>
+                                <m:t>n</m:t>
+                              </m:r>
+                            </m:e>
+                            <m:sub>
+                              <m:r>
+                                <m:t>1</m:t>
+                              </m:r>
+                            </m:sub>
+                          </m:sSub>
+                        </m:den>
+                      </m:f>
+                      <m:r>
+                        <m:rPr>
+                          <m:sty m:val="p"/>
+                        </m:rPr>
+                        <m:t>+</m:t>
+                      </m:r>
+                      <m:f>
+                        <m:fPr>
+                          <m:type m:val="bar"/>
+                        </m:fPr>
+                        <m:num>
+                          <m:r>
+                            <m:t>1</m:t>
+                          </m:r>
+                        </m:num>
+                        <m:den>
+                          <m:sSub>
+                            <m:e>
+                              <m:r>
+                                <m:t>n</m:t>
+                              </m:r>
+                            </m:e>
+                            <m:sub>
+                              <m:r>
+                                <m:t>2</m:t>
+                              </m:r>
+                            </m:sub>
+                          </m:sSub>
+                        </m:den>
+                      </m:f>
+                    </m:e>
+                  </m:d>
+                </m:e>
+                <m:sup>
+                  <m:r>
+                    <m:rPr>
+                      <m:sty m:val="p"/>
+                    </m:rPr>
+                    <m:t>−</m:t>
+                  </m:r>
+                  <m:r>
+                    <m:t>1</m:t>
+                  </m:r>
+                </m:sup>
+              </m:sSup>
+            </m:num>
+            <m:den>
+              <m:sSup>
+                <m:e>
+                  <m:r>
+                    <m:t>σ</m:t>
+                  </m:r>
+                </m:e>
+                <m:sup>
+                  <m:r>
+                    <m:t>2</m:t>
+                  </m:r>
+                </m:sup>
+              </m:sSup>
+            </m:den>
+          </m:f>
+          <m:r>
+            <m:rPr>
+              <m:sty m:val="p"/>
+            </m:rPr>
+            <m:t>=</m:t>
+          </m:r>
+          <m:f>
+            <m:fPr>
+              <m:type m:val="bar"/>
+            </m:fPr>
+            <m:num>
+              <m:r>
+                <m:t>S</m:t>
+              </m:r>
+              <m:sSub>
+                <m:e>
+                  <m:r>
+                    <m:t>S</m:t>
+                  </m:r>
+                </m:e>
+                <m:sub>
+                  <m:r>
+                    <m:rPr>
+                      <m:nor/>
+                      <m:sty m:val="p"/>
+                    </m:rPr>
+                    <m:t>Hypothesis</m:t>
+                  </m:r>
+                </m:sub>
+              </m:sSub>
+              <m:d>
+                <m:dPr>
+                  <m:begChr m:val="("/>
+                  <m:endChr m:val=")"/>
+                  <m:sepChr m:val=""/>
+                  <m:grow/>
+                </m:dPr>
+                <m:e>
+                  <m:r>
+                    <m:rPr>
+                      <m:nor/>
+                      <m:sty m:val="p"/>
+                    </m:rPr>
+                    <m:t>population</m:t>
+                  </m:r>
+                </m:e>
+              </m:d>
+            </m:num>
+            <m:den>
+              <m:sSup>
+                <m:e>
+                  <m:r>
+                    <m:t>σ</m:t>
+                  </m:r>
+                </m:e>
+                <m:sup>
+                  <m:r>
+                    <m:t>2</m:t>
+                  </m:r>
+                </m:sup>
+              </m:sSup>
+            </m:den>
+          </m:f>
+          <m:r>
+            <m:rPr>
+              <m:sty m:val="p"/>
+            </m:rPr>
+            <m:t>=</m:t>
+          </m:r>
+          <m:f>
+            <m:fPr>
+              <m:type m:val="bar"/>
+            </m:fPr>
+            <m:num>
+              <m:nary>
+                <m:naryPr>
+                  <m:chr m:val="∑"/>
+                  <m:limLoc m:val="undOvr"/>
+                  <m:subHide m:val="0"/>
+                  <m:supHide m:val="0"/>
+                </m:naryPr>
+                <m:sub>
+                  <m:r>
+                    <m:t>1</m:t>
+                  </m:r>
+                  <m:r>
+                    <m:rPr>
+                      <m:sty m:val="p"/>
+                    </m:rPr>
+                    <m:t>=</m:t>
+                  </m:r>
+                  <m:r>
+                    <m:t>1</m:t>
+                  </m:r>
+                </m:sub>
+                <m:sup>
+                  <m:r>
+                    <m:t>a</m:t>
+                  </m:r>
+                </m:sup>
+                <m:e>
+                  <m:sSub>
+                    <m:e>
+                      <m:r>
+                        <m:t>n</m:t>
+                      </m:r>
+                    </m:e>
+                    <m:sub>
+                      <m:r>
+                        <m:t>i</m:t>
+                      </m:r>
+                    </m:sub>
+                  </m:sSub>
+                </m:e>
+              </m:nary>
+              <m:sSup>
+                <m:e>
+                  <m:d>
+                    <m:dPr>
+                      <m:begChr m:val="("/>
+                      <m:endChr m:val=")"/>
+                      <m:sepChr m:val=""/>
+                      <m:grow/>
+                    </m:dPr>
+                    <m:e>
+                      <m:sSub>
+                        <m:e>
+                          <m:r>
+                            <m:t>μ</m:t>
+                          </m:r>
+                        </m:e>
+                        <m:sub>
+                          <m:r>
+                            <m:t>i</m:t>
+                          </m:r>
+                          <m:r>
+                            <m:rPr>
+                              <m:sty m:val="p"/>
+                            </m:rPr>
+                            <m:t>•</m:t>
+                          </m:r>
+                        </m:sub>
+                      </m:sSub>
+                      <m:r>
+                        <m:rPr>
+                          <m:sty m:val="p"/>
+                        </m:rPr>
+                        <m:t>−</m:t>
+                      </m:r>
+                      <m:sSub>
+                        <m:e>
+                          <m:acc>
+                            <m:accPr>
+                              <m:chr m:val="‾"/>
+                            </m:accPr>
+                            <m:e>
+                              <m:r>
+                                <m:t>μ</m:t>
+                              </m:r>
+                            </m:e>
+                          </m:acc>
+                        </m:e>
+                        <m:sub>
+                          <m:r>
+                            <m:rPr>
+                              <m:sty m:val="p"/>
+                            </m:rPr>
+                            <m:t>•</m:t>
+                          </m:r>
+                          <m:r>
+                            <m:rPr>
+                              <m:sty m:val="p"/>
+                            </m:rPr>
+                            <m:t>•</m:t>
+                          </m:r>
+                        </m:sub>
+                      </m:sSub>
+                    </m:e>
+                  </m:d>
+                </m:e>
+                <m:sup>
+                  <m:r>
+                    <m:t>2</m:t>
+                  </m:r>
+                </m:sup>
+              </m:sSup>
+            </m:num>
+            <m:den>
+              <m:sSup>
+                <m:e>
+                  <m:r>
+                    <m:t>σ</m:t>
+                  </m:r>
+                </m:e>
+                <m:sup>
+                  <m:r>
+                    <m:t>2</m:t>
+                  </m:r>
+                </m:sup>
+              </m:sSup>
+            </m:den>
+          </m:f>
+          <m:r>
+            <m:rPr>
+              <m:sty m:val="p"/>
+            </m:rPr>
+            <m:t>=</m:t>
+          </m:r>
+          <m:f>
+            <m:fPr>
+              <m:type m:val="bar"/>
+            </m:fPr>
+            <m:num>
+              <m:r>
+                <m:t>10</m:t>
+              </m:r>
+              <m:sSup>
+                <m:e>
+                  <m:d>
+                    <m:dPr>
+                      <m:begChr m:val="("/>
+                      <m:endChr m:val=")"/>
+                      <m:sepChr m:val=""/>
+                      <m:grow/>
+                    </m:dPr>
+                    <m:e>
+                      <m:r>
+                        <m:t>100</m:t>
+                      </m:r>
+                      <m:r>
+                        <m:rPr>
+                          <m:sty m:val="p"/>
+                        </m:rPr>
+                        <m:t>−</m:t>
+                      </m:r>
+                      <m:r>
+                        <m:t>85</m:t>
+                      </m:r>
+                    </m:e>
+                  </m:d>
+                </m:e>
+                <m:sup>
+                  <m:r>
+                    <m:t>2</m:t>
+                  </m:r>
+                </m:sup>
+              </m:sSup>
+              <m:r>
+                <m:rPr>
+                  <m:sty m:val="p"/>
+                </m:rPr>
+                <m:t>+</m:t>
+              </m:r>
+              <m:r>
+                <m:t>10</m:t>
+              </m:r>
+              <m:sSup>
+                <m:e>
+                  <m:d>
+                    <m:dPr>
+                      <m:begChr m:val="("/>
+                      <m:endChr m:val=")"/>
+                      <m:sepChr m:val=""/>
+                      <m:grow/>
+                    </m:dPr>
+                    <m:e>
+                      <m:r>
+                        <m:t>70</m:t>
+                      </m:r>
+                      <m:r>
+                        <m:rPr>
+                          <m:sty m:val="p"/>
+                        </m:rPr>
+                        <m:t>−</m:t>
+                      </m:r>
+                      <m:r>
+                        <m:t>85</m:t>
+                      </m:r>
+                    </m:e>
+                  </m:d>
+                </m:e>
+                <m:sup>
+                  <m:r>
+                    <m:t>2</m:t>
+                  </m:r>
+                </m:sup>
+              </m:sSup>
+            </m:num>
+            <m:den>
+              <m:sSup>
+                <m:e>
+                  <m:r>
+                    <m:t>20</m:t>
+                  </m:r>
+                </m:e>
+                <m:sup>
+                  <m:r>
+                    <m:t>2</m:t>
+                  </m:r>
+                </m:sup>
+              </m:sSup>
+            </m:den>
+          </m:f>
+          <m:r>
+            <m:rPr>
+              <m:sty m:val="p"/>
+            </m:rPr>
+            <m:t>=</m:t>
+          </m:r>
+          <m:r>
+            <m:t>11.25</m:t>
+          </m:r>
+        </m:oMath>
+      </m:oMathPara>
+    </w:p>
+    <w:p>
+      <w:pPr>
+        <w:pStyle w:val="FirstParagraph"/>
+      </w:pPr>
+      <m:oMathPara>
+        <m:oMathParaPr>
+          <m:jc m:val="center"/>
+        </m:oMathParaPr>
+        <m:oMath>
+          <m:r>
+            <m:rPr>
+              <m:nor/>
+              <m:sty m:val="p"/>
+            </m:rPr>
+            <m:t>Power</m:t>
+          </m:r>
+          <m:d>
+            <m:dPr>
+              <m:begChr m:val="("/>
+              <m:endChr m:val=")"/>
+              <m:sepChr m:val=""/>
+              <m:grow/>
+            </m:dPr>
+            <m:e>
+              <m:r>
+                <m:t>λ</m:t>
+              </m:r>
+              <m:r>
+                <m:rPr>
+                  <m:sty m:val="p"/>
+                </m:rPr>
+                <m:t>=</m:t>
+              </m:r>
+              <m:r>
+                <m:t>11.25</m:t>
+              </m:r>
+            </m:e>
+          </m:d>
+          <m:r>
+            <m:rPr>
+              <m:sty m:val="p"/>
+            </m:rPr>
+            <m:t>=</m:t>
+          </m:r>
+          <m:r>
+            <m:t>P</m:t>
+          </m:r>
+          <m:d>
+            <m:dPr>
+              <m:begChr m:val="("/>
+              <m:endChr m:val=")"/>
+              <m:sepChr m:val=""/>
+              <m:grow/>
+            </m:dPr>
+            <m:e>
+              <m:sSubSup>
+                <m:e>
+                  <m:r>
+                    <m:t>F</m:t>
+                  </m:r>
+                </m:e>
+                <m:sub>
+                  <m:r>
+                    <m:t>1</m:t>
+                  </m:r>
+                  <m:r>
+                    <m:rPr>
+                      <m:sty m:val="p"/>
+                    </m:rPr>
+                    <m:t>,</m:t>
+                  </m:r>
+                  <m:r>
+                    <m:t>18</m:t>
+                  </m:r>
+                  <m:r>
+                    <m:rPr>
+                      <m:sty m:val="p"/>
+                    </m:rPr>
+                    <m:t>,</m:t>
+                  </m:r>
+                  <m:r>
+                    <m:t>λ</m:t>
+                  </m:r>
+                  <m:r>
+                    <m:rPr>
+                      <m:sty m:val="p"/>
+                    </m:rPr>
+                    <m:t>=</m:t>
+                  </m:r>
+                  <m:r>
+                    <m:t>11.25</m:t>
+                  </m:r>
+                </m:sub>
+                <m:sup>
+                  <m:r>
+                    <m:rPr>
+                      <m:sty m:val="p"/>
+                    </m:rPr>
+                    <m:t>*</m:t>
+                  </m:r>
+                </m:sup>
+              </m:sSubSup>
+              <m:r>
+                <m:rPr>
+                  <m:sty m:val="p"/>
+                </m:rPr>
+                <m:t>≥</m:t>
+              </m:r>
+              <m:sSub>
+                <m:e>
+                  <m:r>
+                    <m:t>f</m:t>
+                  </m:r>
+                </m:e>
+                <m:sub>
+                  <m:r>
+                    <m:t>0.95</m:t>
+                  </m:r>
+                  <m:r>
+                    <m:rPr>
+                      <m:sty m:val="p"/>
+                    </m:rPr>
+                    <m:t>,</m:t>
+                  </m:r>
+                  <m:r>
+                    <m:t>1</m:t>
+                  </m:r>
+                  <m:r>
+                    <m:rPr>
+                      <m:sty m:val="p"/>
+                    </m:rPr>
+                    <m:t>,</m:t>
+                  </m:r>
+                  <m:r>
+                    <m:t>18</m:t>
+                  </m:r>
+                </m:sub>
+              </m:sSub>
+              <m:r>
+                <m:rPr>
+                  <m:sty m:val="p"/>
+                </m:rPr>
+                <m:t>=</m:t>
+              </m:r>
+              <m:r>
+                <m:t>4.4138734</m:t>
+              </m:r>
+            </m:e>
+          </m:d>
+          <m:r>
+            <m:rPr>
+              <m:sty m:val="p"/>
+            </m:rPr>
+            <m:t>=</m:t>
+          </m:r>
+          <m:r>
+            <m:t>0.8869702</m:t>
+          </m:r>
+        </m:oMath>
+      </m:oMathPara>
+    </w:p>
+    <w:p>
+      <w:pPr>
+        <w:pStyle w:val="FirstParagraph"/>
+      </w:pPr>
+      <w:r>
+        <w:t xml:space="preserve">Since we only need to achieve a power of 0.80, we can reduce the values for each sample. Next, we consider using</w:t>
+      </w:r>
+      <w:r>
+        <w:t xml:space="preserve"> </w:t>
+      </w:r>
+      <m:oMath>
+        <m:sSub>
+          <m:e>
+            <m:r>
+              <m:t>n</m:t>
+            </m:r>
+          </m:e>
+          <m:sub>
+            <m:r>
+              <m:t>1</m:t>
+            </m:r>
+          </m:sub>
+        </m:sSub>
+        <m:r>
+          <m:rPr>
+            <m:sty m:val="p"/>
+          </m:rPr>
+          <m:t>=</m:t>
+        </m:r>
+        <m:r>
+          <m:t>9</m:t>
+        </m:r>
+      </m:oMath>
+      <w:r>
+        <w:t xml:space="preserve"> </w:t>
+      </w:r>
+      <w:r>
+        <w:t xml:space="preserve">and</w:t>
+      </w:r>
+      <w:r>
+        <w:t xml:space="preserve"> </w:t>
+      </w:r>
+      <m:oMath>
+        <m:sSub>
+          <m:e>
+            <m:r>
+              <m:t>n</m:t>
+            </m:r>
+          </m:e>
+          <m:sub>
+            <m:r>
+              <m:t>2</m:t>
+            </m:r>
+          </m:sub>
+        </m:sSub>
+        <m:r>
+          <m:rPr>
+            <m:sty m:val="p"/>
+          </m:rPr>
+          <m:t>=</m:t>
+        </m:r>
+        <m:r>
+          <m:t>8</m:t>
+        </m:r>
+      </m:oMath>
+      <w:r>
+        <w:t xml:space="preserve"> </w:t>
+      </w:r>
+      <w:r>
+        <w:t xml:space="preserve">when</w:t>
+      </w:r>
+      <w:r>
+        <w:t xml:space="preserve"> </w:t>
+      </w:r>
+      <m:oMath>
+        <m:r>
+          <m:t>σ</m:t>
+        </m:r>
+        <m:r>
+          <m:rPr>
+            <m:sty m:val="p"/>
+          </m:rPr>
+          <m:t>=</m:t>
+        </m:r>
+        <m:r>
+          <m:t>20</m:t>
+        </m:r>
+      </m:oMath>
+      <w:r>
+        <w:t xml:space="preserve"> </w:t>
+      </w:r>
+      <w:r>
+        <w:t xml:space="preserve">mg.</w:t>
+      </w:r>
+    </w:p>
+    <w:p>
+      <w:pPr>
+        <w:pStyle w:val="BodyText"/>
+      </w:pPr>
+      <m:oMathPara>
+        <m:oMathParaPr>
+          <m:jc m:val="center"/>
+        </m:oMathParaPr>
+        <m:oMath>
+          <m:r>
+            <m:t>λ</m:t>
+          </m:r>
+          <m:r>
+            <m:rPr>
+              <m:sty m:val="p"/>
+            </m:rPr>
+            <m:t>=</m:t>
+          </m:r>
+          <m:f>
+            <m:fPr>
+              <m:type m:val="bar"/>
+            </m:fPr>
+            <m:num>
+              <m:sSup>
+                <m:e>
+                  <m:d>
+                    <m:dPr>
+                      <m:begChr m:val="("/>
+                      <m:endChr m:val=")"/>
+                      <m:sepChr m:val=""/>
+                      <m:grow/>
+                    </m:dPr>
+                    <m:e>
+                      <m:sSub>
+                        <m:e>
+                          <m:r>
+                            <m:t>μ</m:t>
+                          </m:r>
+                        </m:e>
+                        <m:sub>
+                          <m:r>
+                            <m:t>1</m:t>
+                          </m:r>
+                        </m:sub>
+                      </m:sSub>
+                      <m:r>
+                        <m:rPr>
+                          <m:sty m:val="p"/>
+                        </m:rPr>
+                        <m:t>−</m:t>
+                      </m:r>
+                      <m:sSub>
+                        <m:e>
+                          <m:r>
+                            <m:t>μ</m:t>
+                          </m:r>
+                        </m:e>
+                        <m:sub>
+                          <m:r>
+                            <m:t>2</m:t>
+                          </m:r>
+                        </m:sub>
+                      </m:sSub>
+                    </m:e>
+                  </m:d>
+                </m:e>
+                <m:sup>
+                  <m:r>
+                    <m:t>2</m:t>
+                  </m:r>
+                </m:sup>
+              </m:sSup>
+              <m:sSup>
+                <m:e>
+                  <m:d>
+                    <m:dPr>
+                      <m:begChr m:val="("/>
+                      <m:endChr m:val=")"/>
+                      <m:sepChr m:val=""/>
+                      <m:grow/>
+                    </m:dPr>
+                    <m:e>
+                      <m:f>
+                        <m:fPr>
+                          <m:type m:val="bar"/>
+                        </m:fPr>
+                        <m:num>
+                          <m:r>
+                            <m:t>1</m:t>
+                          </m:r>
+                        </m:num>
+                        <m:den>
+                          <m:sSub>
+                            <m:e>
+                              <m:r>
+                                <m:t>n</m:t>
+                              </m:r>
+                            </m:e>
+                            <m:sub>
+                              <m:r>
+                                <m:t>1</m:t>
+                              </m:r>
+                            </m:sub>
+                          </m:sSub>
+                        </m:den>
+                      </m:f>
+                      <m:r>
+                        <m:rPr>
+                          <m:sty m:val="p"/>
+                        </m:rPr>
+                        <m:t>+</m:t>
+                      </m:r>
+                      <m:f>
+                        <m:fPr>
+                          <m:type m:val="bar"/>
+                        </m:fPr>
+                        <m:num>
+                          <m:r>
+                            <m:t>1</m:t>
+                          </m:r>
+                        </m:num>
+                        <m:den>
+                          <m:sSub>
+                            <m:e>
+                              <m:r>
+                                <m:t>n</m:t>
+                              </m:r>
+                            </m:e>
+                            <m:sub>
+                              <m:r>
+                                <m:t>2</m:t>
+                              </m:r>
+                            </m:sub>
+                          </m:sSub>
+                        </m:den>
+                      </m:f>
+                    </m:e>
+                  </m:d>
+                </m:e>
+                <m:sup>
+                  <m:r>
+                    <m:rPr>
+                      <m:sty m:val="p"/>
+                    </m:rPr>
+                    <m:t>−</m:t>
+                  </m:r>
+                  <m:r>
+                    <m:t>1</m:t>
+                  </m:r>
+                </m:sup>
+              </m:sSup>
+            </m:num>
+            <m:den>
+              <m:sSup>
+                <m:e>
+                  <m:r>
+                    <m:t>σ</m:t>
+                  </m:r>
+                </m:e>
+                <m:sup>
+                  <m:r>
+                    <m:t>2</m:t>
+                  </m:r>
+                </m:sup>
+              </m:sSup>
+            </m:den>
+          </m:f>
+          <m:r>
+            <m:rPr>
+              <m:sty m:val="p"/>
+            </m:rPr>
+            <m:t>=</m:t>
+          </m:r>
+          <m:f>
+            <m:fPr>
+              <m:type m:val="bar"/>
+            </m:fPr>
+            <m:num>
+              <m:r>
+                <m:t>S</m:t>
+              </m:r>
+              <m:sSub>
+                <m:e>
+                  <m:r>
+                    <m:t>S</m:t>
+                  </m:r>
+                </m:e>
+                <m:sub>
+                  <m:r>
+                    <m:rPr>
+                      <m:nor/>
+                      <m:sty m:val="p"/>
+                    </m:rPr>
+                    <m:t>Hypothesis</m:t>
+                  </m:r>
+                </m:sub>
+              </m:sSub>
+              <m:d>
+                <m:dPr>
+                  <m:begChr m:val="("/>
+                  <m:endChr m:val=")"/>
+                  <m:sepChr m:val=""/>
+                  <m:grow/>
+                </m:dPr>
+                <m:e>
+                  <m:r>
+                    <m:rPr>
+                      <m:nor/>
+                      <m:sty m:val="p"/>
+                    </m:rPr>
+                    <m:t>population</m:t>
+                  </m:r>
+                </m:e>
+              </m:d>
+            </m:num>
+            <m:den>
+              <m:sSup>
+                <m:e>
+                  <m:r>
+                    <m:t>σ</m:t>
+                  </m:r>
+                </m:e>
+                <m:sup>
+                  <m:r>
+                    <m:t>2</m:t>
+                  </m:r>
+                </m:sup>
+              </m:sSup>
+            </m:den>
+          </m:f>
+          <m:r>
+            <m:rPr>
+              <m:sty m:val="p"/>
+            </m:rPr>
+            <m:t>=</m:t>
+          </m:r>
+          <m:f>
+            <m:fPr>
+              <m:type m:val="bar"/>
+            </m:fPr>
+            <m:num>
+              <m:nary>
+                <m:naryPr>
+                  <m:chr m:val="∑"/>
+                  <m:limLoc m:val="undOvr"/>
+                  <m:subHide m:val="0"/>
+                  <m:supHide m:val="0"/>
+                </m:naryPr>
+                <m:sub>
+                  <m:r>
+                    <m:t>1</m:t>
+                  </m:r>
+                  <m:r>
+                    <m:rPr>
+                      <m:sty m:val="p"/>
+                    </m:rPr>
+                    <m:t>=</m:t>
+                  </m:r>
+                  <m:r>
+                    <m:t>1</m:t>
+                  </m:r>
+                </m:sub>
+                <m:sup>
+                  <m:r>
+                    <m:t>a</m:t>
+                  </m:r>
+                </m:sup>
+                <m:e>
+                  <m:sSub>
+                    <m:e>
+                      <m:r>
+                        <m:t>n</m:t>
+                      </m:r>
+                    </m:e>
+                    <m:sub>
+                      <m:r>
+                        <m:t>i</m:t>
+                      </m:r>
+                    </m:sub>
+                  </m:sSub>
+                </m:e>
+              </m:nary>
+              <m:sSup>
+                <m:e>
+                  <m:d>
+                    <m:dPr>
+                      <m:begChr m:val="("/>
+                      <m:endChr m:val=")"/>
+                      <m:sepChr m:val=""/>
+                      <m:grow/>
+                    </m:dPr>
+                    <m:e>
+                      <m:sSub>
+                        <m:e>
+                          <m:r>
+                            <m:t>μ</m:t>
+                          </m:r>
+                        </m:e>
+                        <m:sub>
+                          <m:r>
+                            <m:t>i</m:t>
+                          </m:r>
+                          <m:r>
+                            <m:rPr>
+                              <m:sty m:val="p"/>
+                            </m:rPr>
+                            <m:t>•</m:t>
+                          </m:r>
+                        </m:sub>
+                      </m:sSub>
+                      <m:r>
+                        <m:rPr>
+                          <m:sty m:val="p"/>
+                        </m:rPr>
+                        <m:t>−</m:t>
+                      </m:r>
+                      <m:sSub>
+                        <m:e>
+                          <m:acc>
+                            <m:accPr>
+                              <m:chr m:val="‾"/>
+                            </m:accPr>
+                            <m:e>
+                              <m:r>
+                                <m:t>μ</m:t>
+                              </m:r>
+                            </m:e>
+                          </m:acc>
+                        </m:e>
+                        <m:sub>
+                          <m:r>
+                            <m:rPr>
+                              <m:sty m:val="p"/>
+                            </m:rPr>
+                            <m:t>•</m:t>
+                          </m:r>
+                          <m:r>
+                            <m:rPr>
+                              <m:sty m:val="p"/>
+                            </m:rPr>
+                            <m:t>•</m:t>
+                          </m:r>
+                        </m:sub>
+                      </m:sSub>
+                    </m:e>
+                  </m:d>
+                </m:e>
+                <m:sup>
+                  <m:r>
+                    <m:t>2</m:t>
+                  </m:r>
+                </m:sup>
+              </m:sSup>
+            </m:num>
+            <m:den>
+              <m:sSup>
+                <m:e>
+                  <m:r>
+                    <m:t>σ</m:t>
+                  </m:r>
+                </m:e>
+                <m:sup>
+                  <m:r>
+                    <m:t>2</m:t>
+                  </m:r>
+                </m:sup>
+              </m:sSup>
+            </m:den>
+          </m:f>
+          <m:r>
+            <m:rPr>
+              <m:sty m:val="p"/>
+            </m:rPr>
+            <m:t>=</m:t>
+          </m:r>
+          <m:f>
+            <m:fPr>
+              <m:type m:val="bar"/>
+            </m:fPr>
+            <m:num>
+              <m:r>
+                <m:t>9</m:t>
+              </m:r>
+              <m:sSup>
+                <m:e>
+                  <m:d>
+                    <m:dPr>
+                      <m:begChr m:val="("/>
+                      <m:endChr m:val=")"/>
+                      <m:sepChr m:val=""/>
+                      <m:grow/>
+                    </m:dPr>
+                    <m:e>
+                      <m:r>
+                        <m:t>100</m:t>
+                      </m:r>
+                      <m:r>
+                        <m:rPr>
+                          <m:sty m:val="p"/>
+                        </m:rPr>
+                        <m:t>−</m:t>
+                      </m:r>
+                      <m:r>
+                        <m:t>85</m:t>
+                      </m:r>
+                    </m:e>
+                  </m:d>
+                </m:e>
+                <m:sup>
+                  <m:r>
+                    <m:t>2</m:t>
+                  </m:r>
+                </m:sup>
+              </m:sSup>
+              <m:r>
+                <m:rPr>
+                  <m:sty m:val="p"/>
+                </m:rPr>
+                <m:t>+</m:t>
+              </m:r>
+              <m:r>
+                <m:t>8</m:t>
+              </m:r>
+              <m:sSup>
+                <m:e>
+                  <m:d>
+                    <m:dPr>
+                      <m:begChr m:val="("/>
+                      <m:endChr m:val=")"/>
+                      <m:sepChr m:val=""/>
+                      <m:grow/>
+                    </m:dPr>
+                    <m:e>
+                      <m:r>
+                        <m:t>70</m:t>
+                      </m:r>
+                      <m:r>
+                        <m:rPr>
+                          <m:sty m:val="p"/>
+                        </m:rPr>
+                        <m:t>−</m:t>
+                      </m:r>
+                      <m:r>
+                        <m:t>85</m:t>
+                      </m:r>
+                    </m:e>
+                  </m:d>
+                </m:e>
+                <m:sup>
+                  <m:r>
+                    <m:t>2</m:t>
+                  </m:r>
+                </m:sup>
+              </m:sSup>
+            </m:num>
+            <m:den>
+              <m:sSup>
+                <m:e>
+                  <m:r>
+                    <m:t>20</m:t>
+                  </m:r>
+                </m:e>
+                <m:sup>
+                  <m:r>
+                    <m:t>2</m:t>
+                  </m:r>
+                </m:sup>
+              </m:sSup>
+            </m:den>
+          </m:f>
+          <m:r>
+            <m:rPr>
+              <m:sty m:val="p"/>
+            </m:rPr>
+            <m:t>=</m:t>
+          </m:r>
+          <m:r>
+            <m:t>9.5625</m:t>
+          </m:r>
+        </m:oMath>
+      </m:oMathPara>
+    </w:p>
+    <w:p>
+      <w:pPr>
+        <w:pStyle w:val="FirstParagraph"/>
+      </w:pPr>
+      <m:oMathPara>
+        <m:oMathParaPr>
+          <m:jc m:val="center"/>
+        </m:oMathParaPr>
+        <m:oMath>
+          <m:r>
+            <m:rPr>
+              <m:nor/>
+              <m:sty m:val="p"/>
+            </m:rPr>
+            <m:t>Power</m:t>
+          </m:r>
+          <m:d>
+            <m:dPr>
+              <m:begChr m:val="("/>
+              <m:endChr m:val=")"/>
+              <m:sepChr m:val=""/>
+              <m:grow/>
+            </m:dPr>
+            <m:e>
+              <m:r>
+                <m:t>λ</m:t>
+              </m:r>
+              <m:r>
+                <m:rPr>
+                  <m:sty m:val="p"/>
+                </m:rPr>
+                <m:t>=</m:t>
+              </m:r>
+              <m:r>
+                <m:t>9.5625</m:t>
+              </m:r>
+            </m:e>
+          </m:d>
+          <m:r>
+            <m:rPr>
+              <m:sty m:val="p"/>
+            </m:rPr>
+            <m:t>=</m:t>
+          </m:r>
+          <m:r>
+            <m:t>P</m:t>
+          </m:r>
+          <m:d>
+            <m:dPr>
+              <m:begChr m:val="("/>
+              <m:endChr m:val=")"/>
+              <m:sepChr m:val=""/>
+              <m:grow/>
+            </m:dPr>
+            <m:e>
+              <m:sSubSup>
+                <m:e>
+                  <m:r>
+                    <m:t>F</m:t>
+                  </m:r>
+                </m:e>
+                <m:sub>
+                  <m:r>
+                    <m:t>1</m:t>
+                  </m:r>
+                  <m:r>
+                    <m:rPr>
+                      <m:sty m:val="p"/>
+                    </m:rPr>
+                    <m:t>,</m:t>
+                  </m:r>
+                  <m:r>
+                    <m:t>15</m:t>
+                  </m:r>
+                  <m:r>
+                    <m:rPr>
+                      <m:sty m:val="p"/>
+                    </m:rPr>
+                    <m:t>,</m:t>
+                  </m:r>
+                  <m:r>
+                    <m:t>λ</m:t>
+                  </m:r>
+                  <m:r>
+                    <m:rPr>
+                      <m:sty m:val="p"/>
+                    </m:rPr>
+                    <m:t>=</m:t>
+                  </m:r>
+                  <m:r>
+                    <m:t>9.5625</m:t>
+                  </m:r>
+                </m:sub>
+                <m:sup>
+                  <m:r>
+                    <m:rPr>
+                      <m:sty m:val="p"/>
+                    </m:rPr>
+                    <m:t>*</m:t>
+                  </m:r>
+                </m:sup>
+              </m:sSubSup>
+              <m:r>
+                <m:rPr>
+                  <m:sty m:val="p"/>
+                </m:rPr>
+                <m:t>≥</m:t>
+              </m:r>
+              <m:sSub>
+                <m:e>
+                  <m:r>
+                    <m:t>f</m:t>
+                  </m:r>
+                </m:e>
+                <m:sub>
+                  <m:r>
+                    <m:t>0.95</m:t>
+                  </m:r>
+                  <m:r>
+                    <m:rPr>
+                      <m:sty m:val="p"/>
+                    </m:rPr>
+                    <m:t>,</m:t>
+                  </m:r>
+                  <m:r>
+                    <m:t>1</m:t>
+                  </m:r>
+                  <m:r>
+                    <m:rPr>
+                      <m:sty m:val="p"/>
+                    </m:rPr>
+                    <m:t>,</m:t>
+                  </m:r>
+                  <m:r>
+                    <m:t>15</m:t>
+                  </m:r>
+                </m:sub>
+              </m:sSub>
+              <m:r>
+                <m:rPr>
+                  <m:sty m:val="p"/>
+                </m:rPr>
+                <m:t>=</m:t>
+              </m:r>
+              <m:r>
+                <m:t>4.5430772</m:t>
+              </m:r>
+            </m:e>
+          </m:d>
+          <m:r>
+            <m:rPr>
+              <m:sty m:val="p"/>
+            </m:rPr>
+            <m:t>=</m:t>
+          </m:r>
+          <m:r>
+            <m:t>0.8236915</m:t>
+          </m:r>
+        </m:oMath>
+      </m:oMathPara>
+    </w:p>
+    <w:p>
+      <w:pPr>
+        <w:pStyle w:val="SourceCode"/>
+      </w:pPr>
+      <w:r>
+        <w:rPr>
+          <w:rStyle w:val="CommentTok"/>
+        </w:rPr>
+        <w:t xml:space="preserve"># Hypothesized means</w:t>
+      </w:r>
+      <w:r>
+        <w:br/>
+      </w:r>
+      <w:r>
+        <w:rPr>
+          <w:rStyle w:val="NormalTok"/>
+        </w:rPr>
+        <w:t xml:space="preserve">hypmeans </w:t>
+      </w:r>
+      <w:r>
+        <w:rPr>
+          <w:rStyle w:val="OtherTok"/>
+        </w:rPr>
+        <w:t xml:space="preserve">&lt;-</w:t>
+      </w:r>
+      <w:r>
+        <w:rPr>
+          <w:rStyle w:val="NormalTok"/>
+        </w:rPr>
+        <w:t xml:space="preserve"> </w:t>
+      </w:r>
+      <w:r>
+        <w:rPr>
+          <w:rStyle w:val="FunctionTok"/>
+        </w:rPr>
+        <w:t xml:space="preserve">c</w:t>
+      </w:r>
+      <w:r>
+        <w:rPr>
+          <w:rStyle w:val="NormalTok"/>
+        </w:rPr>
+        <w:t xml:space="preserve">(</w:t>
+      </w:r>
+      <w:r>
+        <w:rPr>
+          <w:rStyle w:val="DecValTok"/>
+        </w:rPr>
+        <w:t xml:space="preserve">100</w:t>
+      </w:r>
+      <w:r>
+        <w:rPr>
+          <w:rStyle w:val="NormalTok"/>
+        </w:rPr>
+        <w:t xml:space="preserve">, </w:t>
+      </w:r>
+      <w:r>
+        <w:rPr>
+          <w:rStyle w:val="DecValTok"/>
+        </w:rPr>
+        <w:t xml:space="preserve">70</w:t>
+      </w:r>
+      <w:r>
+        <w:rPr>
+          <w:rStyle w:val="NormalTok"/>
+        </w:rPr>
+        <w:t xml:space="preserve">)</w:t>
+      </w:r>
+      <w:r>
+        <w:br/>
+      </w:r>
+      <w:r>
+        <w:rPr>
+          <w:rStyle w:val="CommentTok"/>
+        </w:rPr>
+        <w:t xml:space="preserve"># Number of treatments</w:t>
+      </w:r>
+      <w:r>
+        <w:br/>
+      </w:r>
+      <w:r>
+        <w:rPr>
+          <w:rStyle w:val="NormalTok"/>
+        </w:rPr>
+        <w:t xml:space="preserve">a </w:t>
+      </w:r>
+      <w:r>
+        <w:rPr>
+          <w:rStyle w:val="OtherTok"/>
+        </w:rPr>
+        <w:t xml:space="preserve">&lt;-</w:t>
+      </w:r>
+      <w:r>
+        <w:rPr>
+          <w:rStyle w:val="NormalTok"/>
+        </w:rPr>
+        <w:t xml:space="preserve"> </w:t>
+      </w:r>
+      <w:r>
+        <w:rPr>
+          <w:rStyle w:val="FunctionTok"/>
+        </w:rPr>
+        <w:t xml:space="preserve">length</w:t>
+      </w:r>
+      <w:r>
+        <w:rPr>
+          <w:rStyle w:val="NormalTok"/>
+        </w:rPr>
+        <w:t xml:space="preserve">(hypmeans) </w:t>
+      </w:r>
+      <w:r>
+        <w:br/>
+      </w:r>
+      <w:r>
+        <w:rPr>
+          <w:rStyle w:val="NormalTok"/>
+        </w:rPr>
+        <w:t xml:space="preserve">n1 </w:t>
+      </w:r>
+      <w:r>
+        <w:rPr>
+          <w:rStyle w:val="OtherTok"/>
+        </w:rPr>
+        <w:t xml:space="preserve">=</w:t>
+      </w:r>
+      <w:r>
+        <w:rPr>
+          <w:rStyle w:val="NormalTok"/>
+        </w:rPr>
+        <w:t xml:space="preserve"> </w:t>
+      </w:r>
+      <w:r>
+        <w:rPr>
+          <w:rStyle w:val="DecValTok"/>
+        </w:rPr>
+        <w:t xml:space="preserve">10</w:t>
+      </w:r>
+      <w:r>
+        <w:br/>
+      </w:r>
+      <w:r>
+        <w:rPr>
+          <w:rStyle w:val="NormalTok"/>
+        </w:rPr>
+        <w:t xml:space="preserve">n2 </w:t>
+      </w:r>
+      <w:r>
+        <w:rPr>
+          <w:rStyle w:val="OtherTok"/>
+        </w:rPr>
+        <w:t xml:space="preserve">=</w:t>
+      </w:r>
+      <w:r>
+        <w:rPr>
+          <w:rStyle w:val="NormalTok"/>
+        </w:rPr>
+        <w:t xml:space="preserve"> </w:t>
+      </w:r>
+      <w:r>
+        <w:rPr>
+          <w:rStyle w:val="DecValTok"/>
+        </w:rPr>
+        <w:t xml:space="preserve">10</w:t>
+      </w:r>
+      <w:r>
+        <w:br/>
+      </w:r>
+      <w:r>
+        <w:rPr>
+          <w:rStyle w:val="CommentTok"/>
+        </w:rPr>
+        <w:t xml:space="preserve"># Total number of experimental units</w:t>
+      </w:r>
+      <w:r>
+        <w:br/>
+      </w:r>
+      <w:r>
+        <w:rPr>
+          <w:rStyle w:val="NormalTok"/>
+        </w:rPr>
+        <w:t xml:space="preserve">N </w:t>
+      </w:r>
+      <w:r>
+        <w:rPr>
+          <w:rStyle w:val="OtherTok"/>
+        </w:rPr>
+        <w:t xml:space="preserve">&lt;-</w:t>
+      </w:r>
+      <w:r>
+        <w:rPr>
+          <w:rStyle w:val="NormalTok"/>
+        </w:rPr>
+        <w:t xml:space="preserve"> n1 </w:t>
+      </w:r>
+      <w:r>
+        <w:rPr>
+          <w:rStyle w:val="SpecialCharTok"/>
+        </w:rPr>
+        <w:t xml:space="preserve">+</w:t>
+      </w:r>
+      <w:r>
+        <w:rPr>
+          <w:rStyle w:val="NormalTok"/>
+        </w:rPr>
+        <w:t xml:space="preserve"> n2 </w:t>
+      </w:r>
+      <w:r>
+        <w:br/>
+      </w:r>
+      <w:r>
+        <w:rPr>
+          <w:rStyle w:val="CommentTok"/>
+        </w:rPr>
+        <w:t xml:space="preserve"># Degrees of freedom for error</w:t>
+      </w:r>
+      <w:r>
+        <w:br/>
+      </w:r>
+      <w:r>
+        <w:rPr>
+          <w:rStyle w:val="NormalTok"/>
+        </w:rPr>
+        <w:t xml:space="preserve">dferror </w:t>
+      </w:r>
+      <w:r>
+        <w:rPr>
+          <w:rStyle w:val="OtherTok"/>
+        </w:rPr>
+        <w:t xml:space="preserve">&lt;-</w:t>
+      </w:r>
+      <w:r>
+        <w:rPr>
+          <w:rStyle w:val="NormalTok"/>
+        </w:rPr>
+        <w:t xml:space="preserve"> N </w:t>
+      </w:r>
+      <w:r>
+        <w:rPr>
+          <w:rStyle w:val="SpecialCharTok"/>
+        </w:rPr>
+        <w:t xml:space="preserve">-</w:t>
+      </w:r>
+      <w:r>
+        <w:rPr>
+          <w:rStyle w:val="NormalTok"/>
+        </w:rPr>
+        <w:t xml:space="preserve"> a</w:t>
+      </w:r>
+      <w:r>
+        <w:br/>
+      </w:r>
+      <w:r>
+        <w:rPr>
+          <w:rStyle w:val="CommentTok"/>
+        </w:rPr>
+        <w:t xml:space="preserve"># Sigma value</w:t>
+      </w:r>
+      <w:r>
+        <w:br/>
+      </w:r>
+      <w:r>
+        <w:rPr>
+          <w:rStyle w:val="NormalTok"/>
+        </w:rPr>
+        <w:t xml:space="preserve">sigma </w:t>
+      </w:r>
+      <w:r>
+        <w:rPr>
+          <w:rStyle w:val="OtherTok"/>
+        </w:rPr>
+        <w:t xml:space="preserve">&lt;-</w:t>
+      </w:r>
+      <w:r>
+        <w:rPr>
+          <w:rStyle w:val="NormalTok"/>
+        </w:rPr>
+        <w:t xml:space="preserve"> </w:t>
+      </w:r>
+      <w:r>
+        <w:rPr>
+          <w:rStyle w:val="DecValTok"/>
+        </w:rPr>
+        <w:t xml:space="preserve">20</w:t>
+      </w:r>
+      <w:r>
+        <w:br/>
+      </w:r>
+      <w:r>
+        <w:rPr>
+          <w:rStyle w:val="CommentTok"/>
+        </w:rPr>
+        <w:t xml:space="preserve"># Create n1 values of 100 and n2 values of 70 and store in Y</w:t>
+      </w:r>
+      <w:r>
+        <w:br/>
+      </w:r>
+      <w:r>
+        <w:rPr>
+          <w:rStyle w:val="NormalTok"/>
+        </w:rPr>
+        <w:t xml:space="preserve">Y </w:t>
+      </w:r>
+      <w:r>
+        <w:rPr>
+          <w:rStyle w:val="OtherTok"/>
+        </w:rPr>
+        <w:t xml:space="preserve">&lt;-</w:t>
+      </w:r>
+      <w:r>
+        <w:rPr>
+          <w:rStyle w:val="NormalTok"/>
+        </w:rPr>
+        <w:t xml:space="preserve"> </w:t>
+      </w:r>
+      <w:r>
+        <w:rPr>
+          <w:rStyle w:val="FunctionTok"/>
+        </w:rPr>
+        <w:t xml:space="preserve">rep</w:t>
+      </w:r>
+      <w:r>
+        <w:rPr>
+          <w:rStyle w:val="NormalTok"/>
+        </w:rPr>
+        <w:t xml:space="preserve">(hypmeans, </w:t>
+      </w:r>
+      <w:r>
+        <w:rPr>
+          <w:rStyle w:val="AttributeTok"/>
+        </w:rPr>
+        <w:t xml:space="preserve">times =</w:t>
+      </w:r>
+      <w:r>
+        <w:rPr>
+          <w:rStyle w:val="NormalTok"/>
+        </w:rPr>
+        <w:t xml:space="preserve"> </w:t>
+      </w:r>
+      <w:r>
+        <w:rPr>
+          <w:rStyle w:val="FunctionTok"/>
+        </w:rPr>
+        <w:t xml:space="preserve">c</w:t>
+      </w:r>
+      <w:r>
+        <w:rPr>
+          <w:rStyle w:val="NormalTok"/>
+        </w:rPr>
+        <w:t xml:space="preserve">(n1, n2))</w:t>
+      </w:r>
+      <w:r>
+        <w:br/>
+      </w:r>
+      <w:r>
+        <w:rPr>
+          <w:rStyle w:val="CommentTok"/>
+        </w:rPr>
+        <w:t xml:space="preserve"># Create a treatment factor with n1 values of testosterone and n2 values of isoandrostenolone</w:t>
+      </w:r>
+      <w:r>
+        <w:br/>
+      </w:r>
+      <w:r>
+        <w:rPr>
+          <w:rStyle w:val="NormalTok"/>
+        </w:rPr>
+        <w:t xml:space="preserve">Treat </w:t>
+      </w:r>
+      <w:r>
+        <w:rPr>
+          <w:rStyle w:val="OtherTok"/>
+        </w:rPr>
+        <w:t xml:space="preserve">&lt;-</w:t>
+      </w:r>
+      <w:r>
+        <w:rPr>
+          <w:rStyle w:val="NormalTok"/>
+        </w:rPr>
+        <w:t xml:space="preserve"> </w:t>
+      </w:r>
+      <w:r>
+        <w:rPr>
+          <w:rStyle w:val="FunctionTok"/>
+        </w:rPr>
+        <w:t xml:space="preserve">factor</w:t>
+      </w:r>
+      <w:r>
+        <w:rPr>
+          <w:rStyle w:val="NormalTok"/>
+        </w:rPr>
+        <w:t xml:space="preserve">(</w:t>
+      </w:r>
+      <w:r>
+        <w:rPr>
+          <w:rStyle w:val="FunctionTok"/>
+        </w:rPr>
+        <w:t xml:space="preserve">rep</w:t>
+      </w:r>
+      <w:r>
+        <w:rPr>
+          <w:rStyle w:val="NormalTok"/>
+        </w:rPr>
+        <w:t xml:space="preserve">(</w:t>
+      </w:r>
+      <w:r>
+        <w:rPr>
+          <w:rStyle w:val="FunctionTok"/>
+        </w:rPr>
+        <w:t xml:space="preserve">c</w:t>
+      </w:r>
+      <w:r>
+        <w:rPr>
+          <w:rStyle w:val="NormalTok"/>
+        </w:rPr>
+        <w:t xml:space="preserve">(</w:t>
+      </w:r>
+      <w:r>
+        <w:rPr>
+          <w:rStyle w:val="StringTok"/>
+        </w:rPr>
+        <w:t xml:space="preserve">"testosterone"</w:t>
+      </w:r>
+      <w:r>
+        <w:rPr>
+          <w:rStyle w:val="NormalTok"/>
+        </w:rPr>
+        <w:t xml:space="preserve">, </w:t>
+      </w:r>
+      <w:r>
+        <w:rPr>
+          <w:rStyle w:val="StringTok"/>
+        </w:rPr>
+        <w:t xml:space="preserve">"isoandrostenolone"</w:t>
+      </w:r>
+      <w:r>
+        <w:rPr>
+          <w:rStyle w:val="NormalTok"/>
+        </w:rPr>
+        <w:t xml:space="preserve">), </w:t>
+      </w:r>
+      <w:r>
+        <w:rPr>
+          <w:rStyle w:val="AttributeTok"/>
+        </w:rPr>
+        <w:t xml:space="preserve">times =</w:t>
+      </w:r>
+      <w:r>
+        <w:rPr>
+          <w:rStyle w:val="NormalTok"/>
+        </w:rPr>
+        <w:t xml:space="preserve"> </w:t>
+      </w:r>
+      <w:r>
+        <w:rPr>
+          <w:rStyle w:val="FunctionTok"/>
+        </w:rPr>
+        <w:t xml:space="preserve">c</w:t>
+      </w:r>
+      <w:r>
+        <w:rPr>
+          <w:rStyle w:val="NormalTok"/>
+        </w:rPr>
+        <w:t xml:space="preserve">(n1, n2)))</w:t>
+      </w:r>
+      <w:r>
+        <w:br/>
+      </w:r>
+      <w:r>
+        <w:rPr>
+          <w:rStyle w:val="CommentTok"/>
+        </w:rPr>
+        <w:t xml:space="preserve"># Compute SS for ANOVA</w:t>
+      </w:r>
+      <w:r>
+        <w:br/>
+      </w:r>
+      <w:r>
+        <w:rPr>
+          <w:rStyle w:val="FunctionTok"/>
+        </w:rPr>
+        <w:t xml:space="preserve">summary</w:t>
+      </w:r>
+      <w:r>
+        <w:rPr>
+          <w:rStyle w:val="NormalTok"/>
+        </w:rPr>
+        <w:t xml:space="preserve">(</w:t>
+      </w:r>
+      <w:r>
+        <w:rPr>
+          <w:rStyle w:val="FunctionTok"/>
+        </w:rPr>
+        <w:t xml:space="preserve">aov</w:t>
+      </w:r>
+      <w:r>
+        <w:rPr>
+          <w:rStyle w:val="NormalTok"/>
+        </w:rPr>
+        <w:t xml:space="preserve">(Y </w:t>
+      </w:r>
+      <w:r>
+        <w:rPr>
+          <w:rStyle w:val="SpecialCharTok"/>
+        </w:rPr>
+        <w:t xml:space="preserve">~</w:t>
+      </w:r>
+      <w:r>
+        <w:rPr>
+          <w:rStyle w:val="NormalTok"/>
+        </w:rPr>
+        <w:t xml:space="preserve"> Treat))</w:t>
+      </w:r>
+    </w:p>
+    <w:p>
+      <w:pPr>
+        <w:pStyle w:val="SourceCode"/>
+      </w:pPr>
+      <w:r>
+        <w:rPr>
+          <w:rStyle w:val="VerbatimChar"/>
+        </w:rPr>
+        <w:t xml:space="preserve">            Df Sum Sq Mean Sq   F value Pr(&gt;F)    </w:t>
+      </w:r>
+      <w:r>
+        <w:br/>
+      </w:r>
+      <w:r>
+        <w:rPr>
+          <w:rStyle w:val="VerbatimChar"/>
+        </w:rPr>
+        <w:t xml:space="preserve">Treat        1   4500    4500 1.993e+31 &lt;2e-16 ***</w:t>
+      </w:r>
+      <w:r>
+        <w:br/>
+      </w:r>
+      <w:r>
+        <w:rPr>
+          <w:rStyle w:val="VerbatimChar"/>
+        </w:rPr>
+        <w:t xml:space="preserve">Residuals   18      0       0                     </w:t>
+      </w:r>
+      <w:r>
+        <w:br/>
+      </w:r>
+      <w:r>
+        <w:rPr>
+          <w:rStyle w:val="VerbatimChar"/>
+        </w:rPr>
+        <w:t xml:space="preserve">---</w:t>
+      </w:r>
+      <w:r>
+        <w:br/>
+      </w:r>
+      <w:r>
+        <w:rPr>
+          <w:rStyle w:val="VerbatimChar"/>
+        </w:rPr>
+        <w:t xml:space="preserve">Signif. codes:  0 '***' 0.001 '**' 0.01 '*' 0.05 '.' 0.1 ' ' 1</w:t>
+      </w:r>
+    </w:p>
+    <w:p>
+      <w:pPr>
+        <w:pStyle w:val="SourceCode"/>
+      </w:pPr>
+      <w:r>
+        <w:rPr>
+          <w:rStyle w:val="CommentTok"/>
+        </w:rPr>
+        <w:t xml:space="preserve"># Pull out the SS Treat value and assign to SShyp</w:t>
+      </w:r>
+      <w:r>
+        <w:br/>
+      </w:r>
+      <w:r>
+        <w:rPr>
+          <w:rStyle w:val="NormalTok"/>
+        </w:rPr>
+        <w:t xml:space="preserve">(</w:t>
+      </w:r>
+      <w:r>
+        <w:rPr>
+          <w:rStyle w:val="FunctionTok"/>
+        </w:rPr>
+        <w:t xml:space="preserve">summary</w:t>
+      </w:r>
+      <w:r>
+        <w:rPr>
+          <w:rStyle w:val="NormalTok"/>
+        </w:rPr>
+        <w:t xml:space="preserve">(</w:t>
+      </w:r>
+      <w:r>
+        <w:rPr>
+          <w:rStyle w:val="FunctionTok"/>
+        </w:rPr>
+        <w:t xml:space="preserve">aov</w:t>
+      </w:r>
+      <w:r>
+        <w:rPr>
+          <w:rStyle w:val="NormalTok"/>
+        </w:rPr>
+        <w:t xml:space="preserve">(Y </w:t>
+      </w:r>
+      <w:r>
+        <w:rPr>
+          <w:rStyle w:val="SpecialCharTok"/>
+        </w:rPr>
+        <w:t xml:space="preserve">~</w:t>
+      </w:r>
+      <w:r>
+        <w:rPr>
+          <w:rStyle w:val="NormalTok"/>
+        </w:rPr>
+        <w:t xml:space="preserve"> Treat))[[</w:t>
+      </w:r>
+      <w:r>
+        <w:rPr>
+          <w:rStyle w:val="DecValTok"/>
+        </w:rPr>
+        <w:t xml:space="preserve">1</w:t>
+      </w:r>
+      <w:r>
+        <w:rPr>
+          <w:rStyle w:val="NormalTok"/>
+        </w:rPr>
+        <w:t xml:space="preserve">]][</w:t>
+      </w:r>
+      <w:r>
+        <w:rPr>
+          <w:rStyle w:val="DecValTok"/>
+        </w:rPr>
+        <w:t xml:space="preserve">1</w:t>
+      </w:r>
+      <w:r>
+        <w:rPr>
+          <w:rStyle w:val="NormalTok"/>
+        </w:rPr>
+        <w:t xml:space="preserve">, </w:t>
+      </w:r>
+      <w:r>
+        <w:rPr>
+          <w:rStyle w:val="DecValTok"/>
+        </w:rPr>
+        <w:t xml:space="preserve">2</w:t>
+      </w:r>
+      <w:r>
+        <w:rPr>
+          <w:rStyle w:val="NormalTok"/>
+        </w:rPr>
+        <w:t xml:space="preserve">] </w:t>
+      </w:r>
+      <w:r>
+        <w:rPr>
+          <w:rStyle w:val="OtherTok"/>
+        </w:rPr>
+        <w:t xml:space="preserve">-&gt;</w:t>
+      </w:r>
+      <w:r>
+        <w:rPr>
+          <w:rStyle w:val="NormalTok"/>
+        </w:rPr>
+        <w:t xml:space="preserve"> SShyp) </w:t>
+      </w:r>
+    </w:p>
+    <w:p>
+      <w:pPr>
+        <w:pStyle w:val="SourceCode"/>
+      </w:pPr>
+      <w:r>
+        <w:rPr>
+          <w:rStyle w:val="VerbatimChar"/>
+        </w:rPr>
+        <w:t xml:space="preserve">[1] 4500</w:t>
+      </w:r>
+    </w:p>
+    <w:p>
+      <w:pPr>
+        <w:pStyle w:val="SourceCode"/>
+      </w:pPr>
+      <w:r>
+        <w:rPr>
+          <w:rStyle w:val="CommentTok"/>
+        </w:rPr>
+        <w:t xml:space="preserve"># Noncentrality parameter</w:t>
+      </w:r>
+      <w:r>
+        <w:br/>
+      </w:r>
+      <w:r>
+        <w:rPr>
+          <w:rStyle w:val="NormalTok"/>
+        </w:rPr>
+        <w:t xml:space="preserve">(lambda </w:t>
+      </w:r>
+      <w:r>
+        <w:rPr>
+          <w:rStyle w:val="OtherTok"/>
+        </w:rPr>
+        <w:t xml:space="preserve">&lt;-</w:t>
+      </w:r>
+      <w:r>
+        <w:rPr>
+          <w:rStyle w:val="NormalTok"/>
+        </w:rPr>
+        <w:t xml:space="preserve"> SShyp</w:t>
+      </w:r>
+      <w:r>
+        <w:rPr>
+          <w:rStyle w:val="SpecialCharTok"/>
+        </w:rPr>
+        <w:t xml:space="preserve">/</w:t>
+      </w:r>
+      <w:r>
+        <w:rPr>
+          <w:rStyle w:val="NormalTok"/>
+        </w:rPr>
+        <w:t xml:space="preserve">sigma</w:t>
+      </w:r>
+      <w:r>
+        <w:rPr>
+          <w:rStyle w:val="SpecialCharTok"/>
+        </w:rPr>
+        <w:t xml:space="preserve">^</w:t>
+      </w:r>
+      <w:r>
+        <w:rPr>
+          <w:rStyle w:val="DecValTok"/>
+        </w:rPr>
+        <w:t xml:space="preserve">2</w:t>
+      </w:r>
+      <w:r>
+        <w:rPr>
+          <w:rStyle w:val="NormalTok"/>
+        </w:rPr>
+        <w:t xml:space="preserve">)</w:t>
+      </w:r>
+    </w:p>
+    <w:p>
+      <w:pPr>
+        <w:pStyle w:val="SourceCode"/>
+      </w:pPr>
+      <w:r>
+        <w:rPr>
+          <w:rStyle w:val="VerbatimChar"/>
+        </w:rPr>
+        <w:t xml:space="preserve">[1] 11.25</w:t>
+      </w:r>
+    </w:p>
+    <w:p>
+      <w:pPr>
+        <w:pStyle w:val="SourceCode"/>
+      </w:pPr>
+      <w:r>
+        <w:rPr>
+          <w:rStyle w:val="NormalTok"/>
+        </w:rPr>
+        <w:t xml:space="preserve">(CriticalF </w:t>
+      </w:r>
+      <w:r>
+        <w:rPr>
+          <w:rStyle w:val="OtherTok"/>
+        </w:rPr>
+        <w:t xml:space="preserve">&lt;-</w:t>
+      </w:r>
+      <w:r>
+        <w:rPr>
+          <w:rStyle w:val="NormalTok"/>
+        </w:rPr>
+        <w:t xml:space="preserve"> </w:t>
+      </w:r>
+      <w:r>
+        <w:rPr>
+          <w:rStyle w:val="FunctionTok"/>
+        </w:rPr>
+        <w:t xml:space="preserve">qf</w:t>
+      </w:r>
+      <w:r>
+        <w:rPr>
+          <w:rStyle w:val="NormalTok"/>
+        </w:rPr>
+        <w:t xml:space="preserve">(</w:t>
+      </w:r>
+      <w:r>
+        <w:rPr>
+          <w:rStyle w:val="FloatTok"/>
+        </w:rPr>
+        <w:t xml:space="preserve">0.95</w:t>
+      </w:r>
+      <w:r>
+        <w:rPr>
+          <w:rStyle w:val="NormalTok"/>
+        </w:rPr>
+        <w:t xml:space="preserve">, a </w:t>
+      </w:r>
+      <w:r>
+        <w:rPr>
+          <w:rStyle w:val="SpecialCharTok"/>
+        </w:rPr>
+        <w:t xml:space="preserve">-</w:t>
+      </w:r>
+      <w:r>
+        <w:rPr>
+          <w:rStyle w:val="NormalTok"/>
+        </w:rPr>
+        <w:t xml:space="preserve"> </w:t>
+      </w:r>
+      <w:r>
+        <w:rPr>
+          <w:rStyle w:val="DecValTok"/>
+        </w:rPr>
+        <w:t xml:space="preserve">1</w:t>
+      </w:r>
+      <w:r>
+        <w:rPr>
+          <w:rStyle w:val="NormalTok"/>
+        </w:rPr>
+        <w:t xml:space="preserve">, N </w:t>
+      </w:r>
+      <w:r>
+        <w:rPr>
+          <w:rStyle w:val="SpecialCharTok"/>
+        </w:rPr>
+        <w:t xml:space="preserve">-</w:t>
+      </w:r>
+      <w:r>
+        <w:rPr>
+          <w:rStyle w:val="NormalTok"/>
+        </w:rPr>
+        <w:t xml:space="preserve"> a))</w:t>
+      </w:r>
+    </w:p>
+    <w:p>
+      <w:pPr>
+        <w:pStyle w:val="SourceCode"/>
+      </w:pPr>
+      <w:r>
+        <w:rPr>
+          <w:rStyle w:val="VerbatimChar"/>
+        </w:rPr>
+        <w:t xml:space="preserve">[1] 4.413873</w:t>
+      </w:r>
+    </w:p>
+    <w:p>
+      <w:pPr>
+        <w:pStyle w:val="SourceCode"/>
+      </w:pPr>
+      <w:r>
+        <w:rPr>
+          <w:rStyle w:val="CommentTok"/>
+        </w:rPr>
+        <w:t xml:space="preserve"># Power for lambda</w:t>
+      </w:r>
+      <w:r>
+        <w:br/>
+      </w:r>
+      <w:r>
+        <w:rPr>
+          <w:rStyle w:val="NormalTok"/>
+        </w:rPr>
+        <w:t xml:space="preserve">(</w:t>
+      </w:r>
+      <w:r>
+        <w:rPr>
+          <w:rStyle w:val="FunctionTok"/>
+        </w:rPr>
+        <w:t xml:space="preserve">pf</w:t>
+      </w:r>
+      <w:r>
+        <w:rPr>
+          <w:rStyle w:val="NormalTok"/>
+        </w:rPr>
+        <w:t xml:space="preserve">(CriticalF, a</w:t>
+      </w:r>
+      <w:r>
+        <w:rPr>
+          <w:rStyle w:val="DecValTok"/>
+        </w:rPr>
+        <w:t xml:space="preserve">-1</w:t>
+      </w:r>
+      <w:r>
+        <w:rPr>
+          <w:rStyle w:val="NormalTok"/>
+        </w:rPr>
+        <w:t xml:space="preserve">, dferror, lambda, </w:t>
+      </w:r>
+      <w:r>
+        <w:rPr>
+          <w:rStyle w:val="AttributeTok"/>
+        </w:rPr>
+        <w:t xml:space="preserve">lower =</w:t>
+      </w:r>
+      <w:r>
+        <w:rPr>
+          <w:rStyle w:val="NormalTok"/>
+        </w:rPr>
+        <w:t xml:space="preserve"> </w:t>
+      </w:r>
+      <w:r>
+        <w:rPr>
+          <w:rStyle w:val="ConstantTok"/>
+        </w:rPr>
+        <w:t xml:space="preserve">FALSE</w:t>
+      </w:r>
+      <w:r>
+        <w:rPr>
+          <w:rStyle w:val="NormalTok"/>
+        </w:rPr>
+        <w:t xml:space="preserve">) </w:t>
+      </w:r>
+      <w:r>
+        <w:rPr>
+          <w:rStyle w:val="OtherTok"/>
+        </w:rPr>
+        <w:t xml:space="preserve">-&gt;</w:t>
+      </w:r>
+      <w:r>
+        <w:rPr>
+          <w:rStyle w:val="NormalTok"/>
+        </w:rPr>
+        <w:t xml:space="preserve"> POWER)</w:t>
+      </w:r>
+    </w:p>
+    <w:p>
+      <w:pPr>
+        <w:pStyle w:val="SourceCode"/>
+      </w:pPr>
+      <w:r>
+        <w:rPr>
+          <w:rStyle w:val="VerbatimChar"/>
+        </w:rPr>
+        <w:t xml:space="preserve">[1] 0.8869702</w:t>
+      </w:r>
+    </w:p>
+    <w:bookmarkEnd w:id="22"/>
     <w:bookmarkStart w:id="24" w:name="X25f8c8ac73975d4f64dd88ab16c6d397e976b92"/>
     <w:p>
       <w:pPr>
@@ -3989,7 +8696,7 @@
       <w:r>
         <w:t xml:space="preserve"> </w:t>
       </w:r>
-      <w:hyperlink r:id="rId22">
+      <w:hyperlink r:id="rId23">
         <w:r>
           <w:rPr>
             <w:rStyle w:val="Hyperlink"/>
@@ -4455,7 +9162,7 @@
             </m:dPr>
             <m:e>
               <m:r>
-                <m:t>1</m:t>
+                <m:t>5</m:t>
               </m:r>
             </m:e>
           </m:d>
@@ -4480,7 +9187,7 @@
         <w:t xml:space="preserve">t</w:t>
       </w:r>
       <w:r>
-        <w:t xml:space="preserve">-test. When the null hypothesis is true, the quantity in (2)</w:t>
+        <w:t xml:space="preserve">-test. When the null hypothesis is true, the quantity in (6)</w:t>
       </w:r>
     </w:p>
     <w:p>
@@ -4555,7 +9262,7 @@
             </m:dPr>
             <m:e>
               <m:r>
-                <m:t>2</m:t>
+                <m:t>6</m:t>
               </m:r>
             </m:e>
           </m:d>
@@ -4632,7 +9339,7 @@
         <w:t xml:space="preserve"> </w:t>
       </w:r>
       <w:r>
-        <w:t xml:space="preserve">are the degrees of freedom for the distribution. When the null hypothesis is false, the quantity in (2) follows a non-central</w:t>
+        <w:t xml:space="preserve">are the degrees of freedom for the distribution. When the null hypothesis is false, the quantity in (6) follows a non-central</w:t>
       </w:r>
       <w:r>
         <w:t xml:space="preserve"> </w:t>
@@ -7024,7 +11731,7 @@
       <w:r>
         <w:t xml:space="preserve"> </w:t>
       </w:r>
-      <w:hyperlink r:id="rId22">
+      <w:hyperlink r:id="rId23">
         <w:r>
           <w:rPr>
             <w:rStyle w:val="Hyperlink"/>

--- a/Alan/PowerArticleANOVA.docx
+++ b/Alan/PowerArticleANOVA.docx
@@ -129,7 +129,7 @@
         <w:t xml:space="preserve"> </w:t>
       </w:r>
       <w:r>
-        <w:t xml:space="preserve">16,</w:t>
+        <w:t xml:space="preserve">17,</w:t>
       </w:r>
       <w:r>
         <w:t xml:space="preserve"> </w:t>
@@ -255,7 +255,67 @@
         <w:t xml:space="preserve"> </w:t>
       </w:r>
       <w:r>
-        <w:t xml:space="preserve">app.</w:t>
+        <w:t xml:space="preserve">app</w:t>
+      </w:r>
+      <w:r>
+        <w:t xml:space="preserve"> </w:t>
+      </w:r>
+      <w:r>
+        <w:t xml:space="preserve">which</w:t>
+      </w:r>
+      <w:r>
+        <w:t xml:space="preserve"> </w:t>
+      </w:r>
+      <w:r>
+        <w:t xml:space="preserve">allows</w:t>
+      </w:r>
+      <w:r>
+        <w:t xml:space="preserve"> </w:t>
+      </w:r>
+      <w:r>
+        <w:t xml:space="preserve">for</w:t>
+      </w:r>
+      <w:r>
+        <w:t xml:space="preserve"> </w:t>
+      </w:r>
+      <w:r>
+        <w:t xml:space="preserve">a</w:t>
+      </w:r>
+      <w:r>
+        <w:t xml:space="preserve"> </w:t>
+      </w:r>
+      <w:r>
+        <w:t xml:space="preserve">greater</w:t>
+      </w:r>
+      <w:r>
+        <w:t xml:space="preserve"> </w:t>
+      </w:r>
+      <w:r>
+        <w:t xml:space="preserve">emphasis</w:t>
+      </w:r>
+      <w:r>
+        <w:t xml:space="preserve"> </w:t>
+      </w:r>
+      <w:r>
+        <w:t xml:space="preserve">on</w:t>
+      </w:r>
+      <w:r>
+        <w:t xml:space="preserve"> </w:t>
+      </w:r>
+      <w:r>
+        <w:t xml:space="preserve">interpretation</w:t>
+      </w:r>
+      <w:r>
+        <w:t xml:space="preserve"> </w:t>
+      </w:r>
+      <w:r>
+        <w:t xml:space="preserve">of</w:t>
+      </w:r>
+      <w:r>
+        <w:t xml:space="preserve"> </w:t>
+      </w:r>
+      <w:r>
+        <w:t xml:space="preserve">results.</w:t>
       </w:r>
       <w:r>
         <w:t xml:space="preserve"> </w:t>
@@ -446,7 +506,16 @@
         <w:pStyle w:val="FirstParagraph"/>
       </w:pPr>
       <w:r>
-        <w:t xml:space="preserve">The concept of power and its relationship to sample size for a single sample via a Shiny app was discussed in</w:t>
+        <w:t xml:space="preserve">Following the GAISE guidelines</w:t>
+      </w:r>
+      <w:r>
+        <w:t xml:space="preserve"> </w:t>
+      </w:r>
+      <w:r>
+        <w:t xml:space="preserve">(Carver et al., 2016)</w:t>
+      </w:r>
+      <w:r>
+        <w:t xml:space="preserve">, many instructors have added assessments in the form of small projects to the end of their courses to improve and evaluate student learning. It has been our observation that students will often select one of the last topics they have covered in their course for a porject such as comparing many means when given the opportunity. When comparing many means, it is important the study allocate sufficient subjects/experimental units to each treatment to be able to detect differences in treatment means when those differences exist (power). The concept of power and its relationship to sample size for a single sample via a Shiny app was discussed in</w:t>
       </w:r>
       <w:r>
         <w:t xml:space="preserve"> </w:t>
@@ -1288,6 +1357,9 @@
             </m:rPr>
             <m:t>.</m:t>
           </m:r>
+          <m:r>
+            <m:t>  </m:t>
+          </m:r>
           <m:d>
             <m:dPr>
               <m:begChr m:val="("/>
@@ -1297,31 +1369,7 @@
             </m:dPr>
             <m:e>
               <m:r>
-                <m:rPr>
-                  <m:sty m:val="p"/>
-                </m:rPr>
-                <m:t>#</m:t>
-              </m:r>
-              <m:r>
-                <m:t>e</m:t>
-              </m:r>
-              <m:r>
-                <m:t>q</m:t>
-              </m:r>
-              <m:r>
-                <m:rPr>
-                  <m:sty m:val="p"/>
-                </m:rPr>
-                <m:t>:</m:t>
-              </m:r>
-              <m:r>
-                <m:t>H</m:t>
-              </m:r>
-              <m:r>
-                <m:t>Y</m:t>
-              </m:r>
-              <m:r>
-                <m:t>P</m:t>
+                <m:t>2</m:t>
               </m:r>
             </m:e>
           </m:d>
@@ -3701,19 +3749,13 @@
         <w:t xml:space="preserve"> </w:t>
       </w:r>
       <w:r>
-        <w:t xml:space="preserve">is the sum of squares for</w:t>
-      </w:r>
-      <w:r>
-        <w:t xml:space="preserve"> </w:t>
-      </w:r>
-      <w:r>
-        <w:t xml:space="preserve">treatments obtained by</w:t>
-      </w:r>
-      <w:r>
-        <w:t xml:space="preserve"> </w:t>
-      </w:r>
-      <w:r>
-        <w:t xml:space="preserve">replacing</w:t>
+        <w:t xml:space="preserve">is the sum of squares for treatments</w:t>
+      </w:r>
+      <w:r>
+        <w:t xml:space="preserve"> </w:t>
+      </w:r>
+      <w:r>
+        <w:t xml:space="preserve">obtained by replacing</w:t>
       </w:r>
       <w:r>
         <w:t xml:space="preserve"> </w:t>
@@ -4028,7 +4070,19 @@
         <w:pStyle w:val="FirstParagraph"/>
       </w:pPr>
       <w:r>
-        <w:t xml:space="preserve">Start by asking the students to specify the null and alternative hypotheses they will use to test the two hormones. The hypotheses are:</w:t>
+        <w:t xml:space="preserve">Although R</w:t>
+      </w:r>
+      <w:r>
+        <w:t xml:space="preserve"> </w:t>
+      </w:r>
+      <w:r>
+        <w:t xml:space="preserve">(R Core Team, 2024)</w:t>
+      </w:r>
+      <w:r>
+        <w:t xml:space="preserve"> </w:t>
+      </w:r>
+      <w:r>
+        <w:t xml:space="preserve">is used as the computational engine in what follows, most modern software packages can handle what is shown in the code. Start by asking the students to specify the null and alternative hypotheses they will use to test the two hormones. The hypotheses are:</w:t>
       </w:r>
     </w:p>
     <w:p>
@@ -9851,7 +9905,19 @@
         <w:t xml:space="preserve"> </w:t>
       </w:r>
       <w:r>
-        <w:t xml:space="preserve">mg, launch the Shiny app found at</w:t>
+        <w:t xml:space="preserve">mg, launch the Shiny app</w:t>
+      </w:r>
+      <w:r>
+        <w:t xml:space="preserve"> </w:t>
+      </w:r>
+      <w:r>
+        <w:t xml:space="preserve">(Chang et al., 2024)</w:t>
+      </w:r>
+      <w:r>
+        <w:t xml:space="preserve"> </w:t>
+      </w:r>
+      <w:r>
+        <w:t xml:space="preserve">found at</w:t>
       </w:r>
       <w:r>
         <w:t xml:space="preserve"> </w:t>
@@ -10029,7 +10095,7 @@
       <w:r>
         <w:drawing>
           <wp:inline>
-            <wp:extent cx="5334000" cy="4249300"/>
+            <wp:extent cx="5334000" cy="3365012"/>
             <wp:effectExtent b="0" l="0" r="0" t="0"/>
             <wp:docPr descr="Figure 1: Power to detect specified means with given sample sizes and population standard deviation" title="" id="25" name="Picture"/>
             <a:graphic>
@@ -10050,7 +10116,7 @@
                   <pic:spPr bwMode="auto">
                     <a:xfrm>
                       <a:off x="0" y="0"/>
-                      <a:ext cx="5334000" cy="4249300"/>
+                      <a:ext cx="5334000" cy="3365012"/>
                     </a:xfrm>
                     <a:prstGeom prst="rect">
                       <a:avLst/>
@@ -10344,7 +10410,7 @@
       <w:r>
         <w:drawing>
           <wp:inline>
-            <wp:extent cx="5334000" cy="4686017"/>
+            <wp:extent cx="5334000" cy="3380768"/>
             <wp:effectExtent b="0" l="0" r="0" t="0"/>
             <wp:docPr descr="Figure 2: Power to detect specified means with given sample sizes and population standard deviation" title="" id="29" name="Picture"/>
             <a:graphic>
@@ -10365,7 +10431,7 @@
                   <pic:spPr bwMode="auto">
                     <a:xfrm>
                       <a:off x="0" y="0"/>
-                      <a:ext cx="5334000" cy="4686017"/>
+                      <a:ext cx="5334000" cy="3380768"/>
                     </a:xfrm>
                     <a:prstGeom prst="rect">
                       <a:avLst/>
@@ -10487,7 +10553,7 @@
       <w:r>
         <w:drawing>
           <wp:inline>
-            <wp:extent cx="5334000" cy="4699943"/>
+            <wp:extent cx="5334000" cy="3392296"/>
             <wp:effectExtent b="0" l="0" r="0" t="0"/>
             <wp:docPr descr="Figure 3: Power to detect specified means with given sample sizes and population standard deviation" title="" id="33" name="Picture"/>
             <a:graphic>
@@ -10508,7 +10574,7 @@
                   <pic:spPr bwMode="auto">
                     <a:xfrm>
                       <a:off x="0" y="0"/>
-                      <a:ext cx="5334000" cy="4699943"/>
+                      <a:ext cx="5334000" cy="3392296"/>
                     </a:xfrm>
                     <a:prstGeom prst="rect">
                       <a:avLst/>
@@ -10658,7 +10724,7 @@
       <w:r>
         <w:drawing>
           <wp:inline>
-            <wp:extent cx="5334000" cy="4492973"/>
+            <wp:extent cx="5334000" cy="3383202"/>
             <wp:effectExtent b="0" l="0" r="0" t="0"/>
             <wp:docPr descr="Figure 4: Power to detect specified means with given sample sizes and population standard deviation" title="" id="39" name="Picture"/>
             <a:graphic>
@@ -10679,7 +10745,7 @@
                   <pic:spPr bwMode="auto">
                     <a:xfrm>
                       <a:off x="0" y="0"/>
-                      <a:ext cx="5334000" cy="4492973"/>
+                      <a:ext cx="5334000" cy="3383202"/>
                     </a:xfrm>
                     <a:prstGeom prst="rect">
                       <a:avLst/>
@@ -10800,7 +10866,7 @@
       </w:r>
     </w:p>
     <w:bookmarkEnd w:id="42"/>
-    <w:bookmarkStart w:id="47" w:name="references"/>
+    <w:bookmarkStart w:id="52" w:name="references"/>
     <w:p>
       <w:pPr>
         <w:pStyle w:val="Heading1"/>
@@ -10809,8 +10875,8 @@
         <w:t xml:space="preserve">References</w:t>
       </w:r>
     </w:p>
-    <w:bookmarkStart w:id="46" w:name="refs"/>
-    <w:bookmarkStart w:id="44" w:name="ref-https://doi.org/10.1111/test.12186"/>
+    <w:bookmarkStart w:id="51" w:name="refs"/>
+    <w:bookmarkStart w:id="44" w:name="ref-arnholtPOWER"/>
     <w:p>
       <w:pPr>
         <w:pStyle w:val="Bibliography"/>
@@ -10854,13 +10920,23 @@
       </w:hyperlink>
     </w:p>
     <w:bookmarkEnd w:id="44"/>
-    <w:bookmarkStart w:id="45" w:name="ref-ugarte_probability_2015"/>
+    <w:bookmarkStart w:id="45" w:name="ref-gaise2016"/>
     <w:p>
       <w:pPr>
         <w:pStyle w:val="Bibliography"/>
       </w:pPr>
       <w:r>
-        <w:t xml:space="preserve">Ugarte, M. D., Militino, A. F., &amp; Arnholt, A. T. (2015).</w:t>
+        <w:t xml:space="preserve">Carver, R., Everson, M., Gabrosek, J., Horton, N., Lock, R., Mocko, M., … Wood, B. (2016). Guidelines for assessment and instruction in statistics education (GAISE) college report 2016.</w:t>
+      </w:r>
+    </w:p>
+    <w:bookmarkEnd w:id="45"/>
+    <w:bookmarkStart w:id="47" w:name="ref-R-shiny"/>
+    <w:p>
+      <w:pPr>
+        <w:pStyle w:val="Bibliography"/>
+      </w:pPr>
+      <w:r>
+        <w:t xml:space="preserve">Chang, W., Cheng, J., Allaire, J., Sievert, C., Schloerke, B., Xie, Y., … Borges, B. (2024).</w:t>
       </w:r>
       <w:r>
         <w:t xml:space="preserve"> </w:t>
@@ -10870,13 +10946,67 @@
           <w:iCs/>
           <w:i/>
         </w:rPr>
-        <w:t xml:space="preserve">Probability and</w:t>
+        <w:t xml:space="preserve">Shiny: Web application framework for r</w:t>
+      </w:r>
+      <w:r>
+        <w:t xml:space="preserve">. Retrieved from</w:t>
+      </w:r>
+      <w:r>
+        <w:t xml:space="preserve"> </w:t>
+      </w:r>
+      <w:hyperlink r:id="rId46">
+        <w:r>
+          <w:rPr>
+            <w:rStyle w:val="Hyperlink"/>
+          </w:rPr>
+          <w:t xml:space="preserve">https://shiny.posit.co/</w:t>
+        </w:r>
+      </w:hyperlink>
+    </w:p>
+    <w:bookmarkEnd w:id="47"/>
+    <w:bookmarkStart w:id="49" w:name="ref-R-base"/>
+    <w:p>
+      <w:pPr>
+        <w:pStyle w:val="Bibliography"/>
+      </w:pPr>
+      <w:r>
+        <w:t xml:space="preserve">R Core Team. (2024).</w:t>
+      </w:r>
+      <w:r>
+        <w:t xml:space="preserve"> </w:t>
       </w:r>
       <w:r>
         <w:rPr>
           <w:iCs/>
           <w:i/>
         </w:rPr>
+        <w:t xml:space="preserve">R: A language and environment for statistical computing</w:t>
+      </w:r>
+      <w:r>
+        <w:t xml:space="preserve">. Vienna, Austria: R Foundation for Statistical Computing. Retrieved from</w:t>
+      </w:r>
+      <w:r>
+        <w:t xml:space="preserve"> </w:t>
+      </w:r>
+      <w:hyperlink r:id="rId48">
+        <w:r>
+          <w:rPr>
+            <w:rStyle w:val="Hyperlink"/>
+          </w:rPr>
+          <w:t xml:space="preserve">https://www.R-project.org/</w:t>
+        </w:r>
+      </w:hyperlink>
+    </w:p>
+    <w:bookmarkEnd w:id="49"/>
+    <w:bookmarkStart w:id="50" w:name="ref-ugarte_probability_2015"/>
+    <w:p>
+      <w:pPr>
+        <w:pStyle w:val="Bibliography"/>
+      </w:pPr>
+      <w:r>
+        <w:t xml:space="preserve">Ugarte, M. D., Militino, A. F., &amp; Arnholt, A. T. (2015).</w:t>
+      </w:r>
+      <w:r>
         <w:t xml:space="preserve"> </w:t>
       </w:r>
       <w:r>
@@ -10884,7 +11014,7 @@
           <w:iCs/>
           <w:i/>
         </w:rPr>
-        <w:t xml:space="preserve">Statistics</w:t>
+        <w:t xml:space="preserve">Probability and</w:t>
       </w:r>
       <w:r>
         <w:rPr>
@@ -10898,7 +11028,7 @@
           <w:iCs/>
           <w:i/>
         </w:rPr>
-        <w:t xml:space="preserve">with</w:t>
+        <w:t xml:space="preserve">Statistics</w:t>
       </w:r>
       <w:r>
         <w:rPr>
@@ -10912,28 +11042,28 @@
           <w:iCs/>
           <w:i/>
         </w:rPr>
-        <w:t xml:space="preserve">R</w:t>
+        <w:t xml:space="preserve">with</w:t>
       </w:r>
       <w:r>
         <w:rPr>
           <w:iCs/>
           <w:i/>
         </w:rPr>
-        <w:t xml:space="preserve">,</w:t>
+        <w:t xml:space="preserve"> </w:t>
       </w:r>
       <w:r>
         <w:rPr>
           <w:iCs/>
           <w:i/>
         </w:rPr>
-        <w:t xml:space="preserve"> </w:t>
+        <w:t xml:space="preserve">R</w:t>
       </w:r>
       <w:r>
         <w:rPr>
           <w:iCs/>
           <w:i/>
         </w:rPr>
-        <w:t xml:space="preserve">Second</w:t>
+        <w:t xml:space="preserve">,</w:t>
       </w:r>
       <w:r>
         <w:rPr>
@@ -10947,6 +11077,20 @@
           <w:iCs/>
           <w:i/>
         </w:rPr>
+        <w:t xml:space="preserve">Second</w:t>
+      </w:r>
+      <w:r>
+        <w:rPr>
+          <w:iCs/>
+          <w:i/>
+        </w:rPr>
+        <w:t xml:space="preserve"> </w:t>
+      </w:r>
+      <w:r>
+        <w:rPr>
+          <w:iCs/>
+          <w:i/>
+        </w:rPr>
         <w:t xml:space="preserve">Edition</w:t>
       </w:r>
       <w:r>
@@ -10956,9 +11100,9 @@
         <w:t xml:space="preserve">(2 edition). Boca Raton: Chapman; Hall/CRC.</w:t>
       </w:r>
     </w:p>
-    <w:bookmarkEnd w:id="45"/>
-    <w:bookmarkEnd w:id="46"/>
-    <w:bookmarkEnd w:id="47"/>
+    <w:bookmarkEnd w:id="50"/>
+    <w:bookmarkEnd w:id="51"/>
+    <w:bookmarkEnd w:id="52"/>
     <w:sectPr/>
   </w:body>
 </w:document>

--- a/Alan/PowerArticleANOVA.docx
+++ b/Alan/PowerArticleANOVA.docx
@@ -153,7 +153,97 @@
         <w:t xml:space="preserve"> </w:t>
       </w:r>
       <w:r>
-        <w:t xml:space="preserve">Understanding</w:t>
+        <w:t xml:space="preserve">A</w:t>
+      </w:r>
+      <w:r>
+        <w:t xml:space="preserve"> </w:t>
+      </w:r>
+      <w:r>
+        <w:t xml:space="preserve">Shiny</w:t>
+      </w:r>
+      <w:r>
+        <w:t xml:space="preserve"> </w:t>
+      </w:r>
+      <w:r>
+        <w:t xml:space="preserve">app</w:t>
+      </w:r>
+      <w:r>
+        <w:t xml:space="preserve"> </w:t>
+      </w:r>
+      <w:r>
+        <w:t xml:space="preserve">facilitates</w:t>
+      </w:r>
+      <w:r>
+        <w:t xml:space="preserve"> </w:t>
+      </w:r>
+      <w:r>
+        <w:t xml:space="preserve">computing</w:t>
+      </w:r>
+      <w:r>
+        <w:t xml:space="preserve"> </w:t>
+      </w:r>
+      <w:r>
+        <w:t xml:space="preserve">power</w:t>
+      </w:r>
+      <w:r>
+        <w:t xml:space="preserve"> </w:t>
+      </w:r>
+      <w:r>
+        <w:t xml:space="preserve">visualizing</w:t>
+      </w:r>
+      <w:r>
+        <w:t xml:space="preserve"> </w:t>
+      </w:r>
+      <w:r>
+        <w:t xml:space="preserve">the</w:t>
+      </w:r>
+      <w:r>
+        <w:t xml:space="preserve"> </w:t>
+      </w:r>
+      <w:r>
+        <w:t xml:space="preserve">relationship</w:t>
+      </w:r>
+      <w:r>
+        <w:t xml:space="preserve"> </w:t>
+      </w:r>
+      <w:r>
+        <w:t xml:space="preserve">among</w:t>
+      </w:r>
+      <w:r>
+        <w:t xml:space="preserve"> </w:t>
+      </w:r>
+      <w:r>
+        <w:t xml:space="preserve">means,</w:t>
+      </w:r>
+      <w:r>
+        <w:t xml:space="preserve"> </w:t>
+      </w:r>
+      <w:r>
+        <w:t xml:space="preserve">population</w:t>
+      </w:r>
+      <w:r>
+        <w:t xml:space="preserve"> </w:t>
+      </w:r>
+      <w:r>
+        <w:t xml:space="preserve">standard</w:t>
+      </w:r>
+      <w:r>
+        <w:t xml:space="preserve"> </w:t>
+      </w:r>
+      <w:r>
+        <w:t xml:space="preserve">deviation,</w:t>
+      </w:r>
+      <w:r>
+        <w:t xml:space="preserve"> </w:t>
+      </w:r>
+      <w:r>
+        <w:t xml:space="preserve">sample</w:t>
+      </w:r>
+      <w:r>
+        <w:t xml:space="preserve"> </w:t>
+      </w:r>
+      <w:r>
+        <w:t xml:space="preserve">sizes,</w:t>
       </w:r>
       <w:r>
         <w:t xml:space="preserve"> </w:t>
@@ -165,13 +255,91 @@
         <w:t xml:space="preserve"> </w:t>
       </w:r>
       <w:r>
-        <w:t xml:space="preserve">computing</w:t>
-      </w:r>
-      <w:r>
-        <w:t xml:space="preserve"> </w:t>
-      </w:r>
-      <w:r>
-        <w:t xml:space="preserve">power</w:t>
+        <w:t xml:space="preserve">significance</w:t>
+      </w:r>
+      <w:r>
+        <w:t xml:space="preserve"> </w:t>
+      </w:r>
+      <w:r>
+        <w:t xml:space="preserve">level.</w:t>
+      </w:r>
+      <w:r>
+        <w:t xml:space="preserve"> </w:t>
+      </w:r>
+      <w:r>
+        <w:t xml:space="preserve">The</w:t>
+      </w:r>
+      <w:r>
+        <w:t xml:space="preserve"> </w:t>
+      </w:r>
+      <w:r>
+        <w:t xml:space="preserve">Shiny</w:t>
+      </w:r>
+      <w:r>
+        <w:t xml:space="preserve"> </w:t>
+      </w:r>
+      <w:r>
+        <w:t xml:space="preserve">app</w:t>
+      </w:r>
+      <w:r>
+        <w:t xml:space="preserve"> </w:t>
+      </w:r>
+      <w:r>
+        <w:t xml:space="preserve">allows</w:t>
+      </w:r>
+      <w:r>
+        <w:t xml:space="preserve"> </w:t>
+      </w:r>
+      <w:r>
+        <w:t xml:space="preserve">students</w:t>
+      </w:r>
+      <w:r>
+        <w:t xml:space="preserve"> </w:t>
+      </w:r>
+      <w:r>
+        <w:t xml:space="preserve">to</w:t>
+      </w:r>
+      <w:r>
+        <w:t xml:space="preserve"> </w:t>
+      </w:r>
+      <w:r>
+        <w:t xml:space="preserve">solve</w:t>
+      </w:r>
+      <w:r>
+        <w:t xml:space="preserve"> </w:t>
+      </w:r>
+      <w:r>
+        <w:t xml:space="preserve">various</w:t>
+      </w:r>
+      <w:r>
+        <w:t xml:space="preserve"> </w:t>
+      </w:r>
+      <w:r>
+        <w:t xml:space="preserve">scenarios</w:t>
+      </w:r>
+      <w:r>
+        <w:t xml:space="preserve"> </w:t>
+      </w:r>
+      <w:r>
+        <w:t xml:space="preserve">by</w:t>
+      </w:r>
+      <w:r>
+        <w:t xml:space="preserve"> </w:t>
+      </w:r>
+      <w:r>
+        <w:t xml:space="preserve">entering</w:t>
+      </w:r>
+      <w:r>
+        <w:t xml:space="preserve"> </w:t>
+      </w:r>
+      <w:r>
+        <w:t xml:space="preserve">these</w:t>
+      </w:r>
+      <w:r>
+        <w:t xml:space="preserve"> </w:t>
+      </w:r>
+      <w:r>
+        <w:t xml:space="preserve">parameters’</w:t>
       </w:r>
       <w:r>
         <w:t xml:space="preserve"> </w:t>
@@ -183,235 +351,25 @@
         <w:t xml:space="preserve"> </w:t>
       </w:r>
       <w:r>
+        <w:t xml:space="preserve">moving</w:t>
+      </w:r>
+      <w:r>
+        <w:t xml:space="preserve"> </w:t>
+      </w:r>
+      <w:r>
         <w:t xml:space="preserve">the</w:t>
       </w:r>
       <w:r>
         <w:t xml:space="preserve"> </w:t>
       </w:r>
       <w:r>
-        <w:t xml:space="preserve">relationship</w:t>
-      </w:r>
-      <w:r>
-        <w:t xml:space="preserve"> </w:t>
-      </w:r>
-      <w:r>
-        <w:t xml:space="preserve">between</w:t>
-      </w:r>
-      <w:r>
-        <w:t xml:space="preserve"> </w:t>
-      </w:r>
-      <w:r>
-        <w:t xml:space="preserve">sample</w:t>
-      </w:r>
-      <w:r>
-        <w:t xml:space="preserve"> </w:t>
-      </w:r>
-      <w:r>
-        <w:t xml:space="preserve">size</w:t>
-      </w:r>
-      <w:r>
-        <w:t xml:space="preserve"> </w:t>
-      </w:r>
-      <w:r>
-        <w:t xml:space="preserve">and</w:t>
-      </w:r>
-      <w:r>
-        <w:t xml:space="preserve"> </w:t>
-      </w:r>
-      <w:r>
-        <w:t xml:space="preserve">power</w:t>
-      </w:r>
-      <w:r>
-        <w:t xml:space="preserve"> </w:t>
-      </w:r>
-      <w:r>
-        <w:t xml:space="preserve">are</w:t>
-      </w:r>
-      <w:r>
-        <w:t xml:space="preserve"> </w:t>
-      </w:r>
-      <w:r>
-        <w:t xml:space="preserve">facilitated</w:t>
-      </w:r>
-      <w:r>
-        <w:t xml:space="preserve"> </w:t>
-      </w:r>
-      <w:r>
-        <w:t xml:space="preserve">via</w:t>
-      </w:r>
-      <w:r>
-        <w:t xml:space="preserve"> </w:t>
-      </w:r>
-      <w:r>
-        <w:t xml:space="preserve">a</w:t>
-      </w:r>
-      <w:r>
-        <w:t xml:space="preserve"> </w:t>
-      </w:r>
-      <w:r>
-        <w:t xml:space="preserve">Shiny</w:t>
-      </w:r>
-      <w:r>
-        <w:t xml:space="preserve"> </w:t>
-      </w:r>
-      <w:r>
-        <w:t xml:space="preserve">app</w:t>
-      </w:r>
-      <w:r>
-        <w:t xml:space="preserve"> </w:t>
-      </w:r>
-      <w:r>
-        <w:t xml:space="preserve">which</w:t>
-      </w:r>
-      <w:r>
-        <w:t xml:space="preserve"> </w:t>
-      </w:r>
-      <w:r>
-        <w:t xml:space="preserve">allows</w:t>
-      </w:r>
-      <w:r>
-        <w:t xml:space="preserve"> </w:t>
-      </w:r>
-      <w:r>
-        <w:t xml:space="preserve">for</w:t>
-      </w:r>
-      <w:r>
-        <w:t xml:space="preserve"> </w:t>
-      </w:r>
-      <w:r>
-        <w:t xml:space="preserve">a</w:t>
-      </w:r>
-      <w:r>
-        <w:t xml:space="preserve"> </w:t>
-      </w:r>
-      <w:r>
-        <w:t xml:space="preserve">greater</w:t>
-      </w:r>
-      <w:r>
-        <w:t xml:space="preserve"> </w:t>
-      </w:r>
-      <w:r>
-        <w:t xml:space="preserve">emphasis</w:t>
-      </w:r>
-      <w:r>
-        <w:t xml:space="preserve"> </w:t>
-      </w:r>
-      <w:r>
-        <w:t xml:space="preserve">on</w:t>
-      </w:r>
-      <w:r>
-        <w:t xml:space="preserve"> </w:t>
-      </w:r>
-      <w:r>
-        <w:t xml:space="preserve">interpretation</w:t>
-      </w:r>
-      <w:r>
-        <w:t xml:space="preserve"> </w:t>
-      </w:r>
-      <w:r>
-        <w:t xml:space="preserve">of</w:t>
-      </w:r>
-      <w:r>
-        <w:t xml:space="preserve"> </w:t>
-      </w:r>
-      <w:r>
-        <w:t xml:space="preserve">results.</w:t>
-      </w:r>
-      <w:r>
-        <w:t xml:space="preserve"> </w:t>
-      </w:r>
-      <w:r>
-        <w:t xml:space="preserve">The</w:t>
-      </w:r>
-      <w:r>
-        <w:t xml:space="preserve"> </w:t>
-      </w:r>
-      <w:r>
-        <w:t xml:space="preserve">Shiny</w:t>
-      </w:r>
-      <w:r>
-        <w:t xml:space="preserve"> </w:t>
-      </w:r>
-      <w:r>
-        <w:t xml:space="preserve">app</w:t>
-      </w:r>
-      <w:r>
-        <w:t xml:space="preserve"> </w:t>
-      </w:r>
-      <w:r>
-        <w:t xml:space="preserve">allows</w:t>
-      </w:r>
-      <w:r>
-        <w:t xml:space="preserve"> </w:t>
-      </w:r>
-      <w:r>
-        <w:t xml:space="preserve">students</w:t>
-      </w:r>
-      <w:r>
-        <w:t xml:space="preserve"> </w:t>
-      </w:r>
-      <w:r>
-        <w:t xml:space="preserve">to</w:t>
-      </w:r>
-      <w:r>
-        <w:t xml:space="preserve"> </w:t>
-      </w:r>
-      <w:r>
-        <w:t xml:space="preserve">solve</w:t>
-      </w:r>
-      <w:r>
-        <w:t xml:space="preserve"> </w:t>
-      </w:r>
-      <w:r>
-        <w:t xml:space="preserve">various</w:t>
-      </w:r>
-      <w:r>
-        <w:t xml:space="preserve"> </w:t>
-      </w:r>
-      <w:r>
-        <w:t xml:space="preserve">scenarios</w:t>
-      </w:r>
-      <w:r>
-        <w:t xml:space="preserve"> </w:t>
-      </w:r>
-      <w:r>
-        <w:t xml:space="preserve">by</w:t>
-      </w:r>
-      <w:r>
-        <w:t xml:space="preserve"> </w:t>
-      </w:r>
-      <w:r>
-        <w:t xml:space="preserve">entering</w:t>
-      </w:r>
-      <w:r>
-        <w:t xml:space="preserve"> </w:t>
-      </w:r>
-      <w:r>
-        <w:t xml:space="preserve">different</w:t>
-      </w:r>
-      <w:r>
-        <w:t xml:space="preserve"> </w:t>
-      </w:r>
-      <w:r>
-        <w:t xml:space="preserve">parameters</w:t>
-      </w:r>
-      <w:r>
-        <w:t xml:space="preserve"> </w:t>
-      </w:r>
-      <w:r>
-        <w:t xml:space="preserve">or</w:t>
-      </w:r>
-      <w:r>
-        <w:t xml:space="preserve"> </w:t>
-      </w:r>
-      <w:r>
-        <w:t xml:space="preserve">moving</w:t>
-      </w:r>
-      <w:r>
-        <w:t xml:space="preserve"> </w:t>
-      </w:r>
-      <w:r>
-        <w:t xml:space="preserve">sliders.</w:t>
+        <w:t xml:space="preserve">significance</w:t>
+      </w:r>
+      <w:r>
+        <w:t xml:space="preserve"> </w:t>
+      </w:r>
+      <w:r>
+        <w:t xml:space="preserve">slider.</w:t>
       </w:r>
     </w:p>
     <w:p>
@@ -453,43 +411,7 @@
         <w:t xml:space="preserve"> </w:t>
       </w:r>
       <w:r>
-        <w:t xml:space="preserve">level,</w:t>
-      </w:r>
-      <w:r>
-        <w:t xml:space="preserve"> </w:t>
-      </w:r>
-      <w:r>
-        <w:t xml:space="preserve">type</w:t>
-      </w:r>
-      <w:r>
-        <w:t xml:space="preserve"> </w:t>
-      </w:r>
-      <w:r>
-        <w:t xml:space="preserve">I</w:t>
-      </w:r>
-      <w:r>
-        <w:t xml:space="preserve"> </w:t>
-      </w:r>
-      <w:r>
-        <w:t xml:space="preserve">error,</w:t>
-      </w:r>
-      <w:r>
-        <w:t xml:space="preserve"> </w:t>
-      </w:r>
-      <w:r>
-        <w:t xml:space="preserve">type</w:t>
-      </w:r>
-      <w:r>
-        <w:t xml:space="preserve"> </w:t>
-      </w:r>
-      <w:r>
-        <w:t xml:space="preserve">II</w:t>
-      </w:r>
-      <w:r>
-        <w:t xml:space="preserve"> </w:t>
-      </w:r>
-      <w:r>
-        <w:t xml:space="preserve">error</w:t>
+        <w:t xml:space="preserve">level</w:t>
       </w:r>
     </w:p>
     <w:bookmarkStart w:id="20" w:name="introduction"/>
@@ -515,7 +437,19 @@
         <w:t xml:space="preserve">(Carver et al., 2016)</w:t>
       </w:r>
       <w:r>
-        <w:t xml:space="preserve">, many instructors have added assessments in the form of small projects to the end of their courses to improve and evaluate student learning. It has been our observation that students will often select one of the last topics they have covered in their course for a porject such as comparing many means when given the opportunity. When comparing many means, it is important the study allocate sufficient subjects/experimental units to each treatment to be able to detect differences in treatment means when those differences exist (power). The concept of power and its relationship to sample size for a single sample via a Shiny app was discussed in</w:t>
+        <w:t xml:space="preserve">, many instructors have added assessments in the form of small projects to the end of their courses to improve and evaluate student learning. It has been our observation that students will often select one of the last topics they have covered in their course for a project, often comparing many means when given the opportunity. When comparing many means, it is important the study allocate sufficient subjects/experimental units to each treatment to be able to detect differences in treatment means when those differences exist (power). The Shiny package</w:t>
+      </w:r>
+      <w:r>
+        <w:t xml:space="preserve"> </w:t>
+      </w:r>
+      <w:r>
+        <w:t xml:space="preserve">(Chang et al., 2024)</w:t>
+      </w:r>
+      <w:r>
+        <w:t xml:space="preserve"> </w:t>
+      </w:r>
+      <w:r>
+        <w:t xml:space="preserve">can be used to create web based applications. The concept of power and its relationship to sample size for a single sample via a Shiny app was discussed in</w:t>
       </w:r>
       <w:r>
         <w:t xml:space="preserve"> </w:t>
@@ -548,7 +482,7 @@
         <w:t xml:space="preserve"> </w:t>
       </w:r>
       <w:r>
-        <w:t xml:space="preserve">means and the</w:t>
+        <w:t xml:space="preserve">means and how the</w:t>
       </w:r>
       <w:r>
         <w:t xml:space="preserve"> </w:t>
@@ -2087,7 +2021,7 @@
         <w:t xml:space="preserve"> </w:t>
       </w:r>
       <w:r>
-        <w:t xml:space="preserve">in (3) is the standard test statistic used to test two means when variances are assumed to be equal. To verify the equivalence keep in mind that</w:t>
+        <w:t xml:space="preserve">in (3) is the standard test statistic used to test two means when variances are assumed to be equal. To verify the equivalence, keep in mind that</w:t>
       </w:r>
       <w:r>
         <w:t xml:space="preserve"> </w:t>
@@ -2154,6 +2088,18 @@
         </m:r>
         <m:sSub>
           <m:e>
+            <m:r>
+              <m:t>n</m:t>
+            </m:r>
+          </m:e>
+          <m:sub>
+            <m:r>
+              <m:t>i</m:t>
+            </m:r>
+          </m:sub>
+        </m:sSub>
+        <m:sSub>
+          <m:e>
             <m:acc>
               <m:accPr>
                 <m:chr m:val="‾"/>
@@ -2174,18 +2120,6 @@
                 <m:sty m:val="p"/>
               </m:rPr>
               <m:t>•</m:t>
-            </m:r>
-          </m:sub>
-        </m:sSub>
-        <m:sSub>
-          <m:e>
-            <m:r>
-              <m:t>n</m:t>
-            </m:r>
-          </m:e>
-          <m:sub>
-            <m:r>
-              <m:t>i</m:t>
             </m:r>
           </m:sub>
         </m:sSub>
@@ -3461,7 +3395,318 @@
         <w:t xml:space="preserve"> </w:t>
       </w:r>
       <w:r>
-        <w:t xml:space="preserve">means. Replacing the sample means in (3) with the population means yields</w:t>
+        <w:t xml:space="preserve">means. Let</w:t>
+      </w:r>
+      <w:r>
+        <w:t xml:space="preserve"> </w:t>
+      </w:r>
+      <m:oMath>
+        <m:r>
+          <m:t>S</m:t>
+        </m:r>
+        <m:sSub>
+          <m:e>
+            <m:r>
+              <m:t>S</m:t>
+            </m:r>
+          </m:e>
+          <m:sub>
+            <m:r>
+              <m:rPr>
+                <m:nor/>
+                <m:sty m:val="p"/>
+              </m:rPr>
+              <m:t>Hypothesis</m:t>
+            </m:r>
+          </m:sub>
+        </m:sSub>
+        <m:d>
+          <m:dPr>
+            <m:begChr m:val="("/>
+            <m:endChr m:val=")"/>
+            <m:sepChr m:val=""/>
+            <m:grow/>
+          </m:dPr>
+          <m:e>
+            <m:r>
+              <m:rPr>
+                <m:nor/>
+                <m:sty m:val="p"/>
+              </m:rPr>
+              <m:t>population</m:t>
+            </m:r>
+          </m:e>
+        </m:d>
+      </m:oMath>
+      <w:r>
+        <w:t xml:space="preserve"> </w:t>
+      </w:r>
+      <w:r>
+        <w:t xml:space="preserve">be the sum of squares for treatments</w:t>
+      </w:r>
+      <w:r>
+        <w:t xml:space="preserve"> </w:t>
+      </w:r>
+      <w:r>
+        <w:t xml:space="preserve">obtained by replacing</w:t>
+      </w:r>
+      <w:r>
+        <w:t xml:space="preserve"> </w:t>
+      </w:r>
+      <m:oMath>
+        <m:sSub>
+          <m:e>
+            <m:acc>
+              <m:accPr>
+                <m:chr m:val="‾"/>
+              </m:accPr>
+              <m:e>
+                <m:r>
+                  <m:t>Y</m:t>
+                </m:r>
+              </m:e>
+            </m:acc>
+          </m:e>
+          <m:sub>
+            <m:r>
+              <m:t>1</m:t>
+            </m:r>
+            <m:r>
+              <m:rPr>
+                <m:sty m:val="p"/>
+              </m:rPr>
+              <m:t>•</m:t>
+            </m:r>
+          </m:sub>
+        </m:sSub>
+      </m:oMath>
+      <w:r>
+        <w:t xml:space="preserve"> </w:t>
+      </w:r>
+      <w:r>
+        <w:t xml:space="preserve">with</w:t>
+      </w:r>
+      <w:r>
+        <w:t xml:space="preserve"> </w:t>
+      </w:r>
+      <m:oMath>
+        <m:sSub>
+          <m:e>
+            <m:r>
+              <m:t>μ</m:t>
+            </m:r>
+          </m:e>
+          <m:sub>
+            <m:r>
+              <m:t>1</m:t>
+            </m:r>
+          </m:sub>
+        </m:sSub>
+      </m:oMath>
+      <w:r>
+        <w:t xml:space="preserve">,</w:t>
+      </w:r>
+      <w:r>
+        <w:t xml:space="preserve"> </w:t>
+      </w:r>
+      <m:oMath>
+        <m:sSub>
+          <m:e>
+            <m:acc>
+              <m:accPr>
+                <m:chr m:val="‾"/>
+              </m:accPr>
+              <m:e>
+                <m:r>
+                  <m:t>Y</m:t>
+                </m:r>
+              </m:e>
+            </m:acc>
+          </m:e>
+          <m:sub>
+            <m:r>
+              <m:t>2</m:t>
+            </m:r>
+            <m:r>
+              <m:rPr>
+                <m:sty m:val="p"/>
+              </m:rPr>
+              <m:t>•</m:t>
+            </m:r>
+          </m:sub>
+        </m:sSub>
+      </m:oMath>
+      <w:r>
+        <w:t xml:space="preserve"> </w:t>
+      </w:r>
+      <w:r>
+        <w:t xml:space="preserve">with</w:t>
+      </w:r>
+      <w:r>
+        <w:t xml:space="preserve"> </w:t>
+      </w:r>
+      <m:oMath>
+        <m:sSub>
+          <m:e>
+            <m:r>
+              <m:t>μ</m:t>
+            </m:r>
+          </m:e>
+          <m:sub>
+            <m:r>
+              <m:t>2</m:t>
+            </m:r>
+          </m:sub>
+        </m:sSub>
+      </m:oMath>
+      <w:r>
+        <w:t xml:space="preserve">, and</w:t>
+      </w:r>
+      <w:r>
+        <w:t xml:space="preserve"> </w:t>
+      </w:r>
+      <m:oMath>
+        <m:sSub>
+          <m:e>
+            <m:acc>
+              <m:accPr>
+                <m:chr m:val="‾"/>
+              </m:accPr>
+              <m:e>
+                <m:r>
+                  <m:t>Y</m:t>
+                </m:r>
+              </m:e>
+            </m:acc>
+          </m:e>
+          <m:sub>
+            <m:r>
+              <m:rPr>
+                <m:sty m:val="p"/>
+              </m:rPr>
+              <m:t>•</m:t>
+            </m:r>
+            <m:r>
+              <m:rPr>
+                <m:sty m:val="p"/>
+              </m:rPr>
+              <m:t>•</m:t>
+            </m:r>
+          </m:sub>
+        </m:sSub>
+      </m:oMath>
+      <w:r>
+        <w:t xml:space="preserve"> </w:t>
+      </w:r>
+      <w:r>
+        <w:t xml:space="preserve">with</w:t>
+      </w:r>
+      <w:r>
+        <w:t xml:space="preserve"> </w:t>
+      </w:r>
+      <m:oMath>
+        <m:f>
+          <m:fPr>
+            <m:type m:val="bar"/>
+          </m:fPr>
+          <m:num>
+            <m:sSub>
+              <m:e>
+                <m:r>
+                  <m:t>n</m:t>
+                </m:r>
+              </m:e>
+              <m:sub>
+                <m:r>
+                  <m:t>1</m:t>
+                </m:r>
+              </m:sub>
+            </m:sSub>
+            <m:sSub>
+              <m:e>
+                <m:r>
+                  <m:t>μ</m:t>
+                </m:r>
+              </m:e>
+              <m:sub>
+                <m:r>
+                  <m:t>1</m:t>
+                </m:r>
+              </m:sub>
+            </m:sSub>
+            <m:r>
+              <m:rPr>
+                <m:sty m:val="p"/>
+              </m:rPr>
+              <m:t>+</m:t>
+            </m:r>
+            <m:sSub>
+              <m:e>
+                <m:r>
+                  <m:t>n</m:t>
+                </m:r>
+              </m:e>
+              <m:sub>
+                <m:r>
+                  <m:t>2</m:t>
+                </m:r>
+              </m:sub>
+            </m:sSub>
+            <m:sSub>
+              <m:e>
+                <m:r>
+                  <m:t>μ</m:t>
+                </m:r>
+              </m:e>
+              <m:sub>
+                <m:r>
+                  <m:t>2</m:t>
+                </m:r>
+              </m:sub>
+            </m:sSub>
+          </m:num>
+          <m:den>
+            <m:sSub>
+              <m:e>
+                <m:r>
+                  <m:t>n</m:t>
+                </m:r>
+              </m:e>
+              <m:sub>
+                <m:r>
+                  <m:t>1</m:t>
+                </m:r>
+              </m:sub>
+            </m:sSub>
+            <m:r>
+              <m:rPr>
+                <m:sty m:val="p"/>
+              </m:rPr>
+              <m:t>+</m:t>
+            </m:r>
+            <m:sSub>
+              <m:e>
+                <m:r>
+                  <m:t>n</m:t>
+                </m:r>
+              </m:e>
+              <m:sub>
+                <m:r>
+                  <m:t>2</m:t>
+                </m:r>
+              </m:sub>
+            </m:sSub>
+          </m:den>
+        </m:f>
+      </m:oMath>
+      <w:r>
+        <w:t xml:space="preserve">.</w:t>
+      </w:r>
+      <w:r>
+        <w:t xml:space="preserve"> </w:t>
+      </w:r>
+      <w:r>
+        <w:t xml:space="preserve">Then, replacing the sample means in (3) with the population means yields</w:t>
       </w:r>
     </w:p>
     <w:p>
@@ -3694,321 +3939,14 @@
               </m:sSup>
             </m:den>
           </m:f>
+          <m:r>
+            <m:rPr>
+              <m:sty m:val="p"/>
+            </m:rPr>
+            <m:t>.</m:t>
+          </m:r>
         </m:oMath>
       </m:oMathPara>
-    </w:p>
-    <w:p>
-      <w:pPr>
-        <w:pStyle w:val="FirstParagraph"/>
-      </w:pPr>
-      <w:r>
-        <w:t xml:space="preserve">where</w:t>
-      </w:r>
-      <w:r>
-        <w:t xml:space="preserve"> </w:t>
-      </w:r>
-      <m:oMath>
-        <m:r>
-          <m:t>S</m:t>
-        </m:r>
-        <m:sSub>
-          <m:e>
-            <m:r>
-              <m:t>S</m:t>
-            </m:r>
-          </m:e>
-          <m:sub>
-            <m:r>
-              <m:rPr>
-                <m:nor/>
-                <m:sty m:val="p"/>
-              </m:rPr>
-              <m:t>Hypothesis</m:t>
-            </m:r>
-          </m:sub>
-        </m:sSub>
-        <m:d>
-          <m:dPr>
-            <m:begChr m:val="("/>
-            <m:endChr m:val=")"/>
-            <m:sepChr m:val=""/>
-            <m:grow/>
-          </m:dPr>
-          <m:e>
-            <m:r>
-              <m:rPr>
-                <m:nor/>
-                <m:sty m:val="p"/>
-              </m:rPr>
-              <m:t>population</m:t>
-            </m:r>
-          </m:e>
-        </m:d>
-      </m:oMath>
-      <w:r>
-        <w:t xml:space="preserve"> </w:t>
-      </w:r>
-      <w:r>
-        <w:t xml:space="preserve">is the sum of squares for treatments</w:t>
-      </w:r>
-      <w:r>
-        <w:t xml:space="preserve"> </w:t>
-      </w:r>
-      <w:r>
-        <w:t xml:space="preserve">obtained by replacing</w:t>
-      </w:r>
-      <w:r>
-        <w:t xml:space="preserve"> </w:t>
-      </w:r>
-      <m:oMath>
-        <m:sSub>
-          <m:e>
-            <m:acc>
-              <m:accPr>
-                <m:chr m:val="‾"/>
-              </m:accPr>
-              <m:e>
-                <m:r>
-                  <m:t>Y</m:t>
-                </m:r>
-              </m:e>
-            </m:acc>
-          </m:e>
-          <m:sub>
-            <m:r>
-              <m:t>1</m:t>
-            </m:r>
-            <m:r>
-              <m:rPr>
-                <m:sty m:val="p"/>
-              </m:rPr>
-              <m:t>•</m:t>
-            </m:r>
-          </m:sub>
-        </m:sSub>
-      </m:oMath>
-      <w:r>
-        <w:t xml:space="preserve"> </w:t>
-      </w:r>
-      <w:r>
-        <w:t xml:space="preserve">with</w:t>
-      </w:r>
-      <w:r>
-        <w:t xml:space="preserve"> </w:t>
-      </w:r>
-      <m:oMath>
-        <m:sSub>
-          <m:e>
-            <m:r>
-              <m:t>μ</m:t>
-            </m:r>
-          </m:e>
-          <m:sub>
-            <m:r>
-              <m:t>1</m:t>
-            </m:r>
-          </m:sub>
-        </m:sSub>
-      </m:oMath>
-      <w:r>
-        <w:t xml:space="preserve">,</w:t>
-      </w:r>
-      <w:r>
-        <w:t xml:space="preserve"> </w:t>
-      </w:r>
-      <m:oMath>
-        <m:sSub>
-          <m:e>
-            <m:acc>
-              <m:accPr>
-                <m:chr m:val="‾"/>
-              </m:accPr>
-              <m:e>
-                <m:r>
-                  <m:t>Y</m:t>
-                </m:r>
-              </m:e>
-            </m:acc>
-          </m:e>
-          <m:sub>
-            <m:r>
-              <m:t>2</m:t>
-            </m:r>
-            <m:r>
-              <m:rPr>
-                <m:sty m:val="p"/>
-              </m:rPr>
-              <m:t>•</m:t>
-            </m:r>
-          </m:sub>
-        </m:sSub>
-      </m:oMath>
-      <w:r>
-        <w:t xml:space="preserve"> </w:t>
-      </w:r>
-      <w:r>
-        <w:t xml:space="preserve">with</w:t>
-      </w:r>
-      <w:r>
-        <w:t xml:space="preserve"> </w:t>
-      </w:r>
-      <m:oMath>
-        <m:sSub>
-          <m:e>
-            <m:r>
-              <m:t>μ</m:t>
-            </m:r>
-          </m:e>
-          <m:sub>
-            <m:r>
-              <m:t>2</m:t>
-            </m:r>
-          </m:sub>
-        </m:sSub>
-      </m:oMath>
-      <w:r>
-        <w:t xml:space="preserve">, and</w:t>
-      </w:r>
-      <w:r>
-        <w:t xml:space="preserve"> </w:t>
-      </w:r>
-      <m:oMath>
-        <m:sSub>
-          <m:e>
-            <m:acc>
-              <m:accPr>
-                <m:chr m:val="‾"/>
-              </m:accPr>
-              <m:e>
-                <m:r>
-                  <m:t>Y</m:t>
-                </m:r>
-              </m:e>
-            </m:acc>
-          </m:e>
-          <m:sub>
-            <m:r>
-              <m:rPr>
-                <m:sty m:val="p"/>
-              </m:rPr>
-              <m:t>•</m:t>
-            </m:r>
-            <m:r>
-              <m:rPr>
-                <m:sty m:val="p"/>
-              </m:rPr>
-              <m:t>•</m:t>
-            </m:r>
-          </m:sub>
-        </m:sSub>
-      </m:oMath>
-      <w:r>
-        <w:t xml:space="preserve"> </w:t>
-      </w:r>
-      <w:r>
-        <w:t xml:space="preserve">with</w:t>
-      </w:r>
-      <w:r>
-        <w:t xml:space="preserve"> </w:t>
-      </w:r>
-      <m:oMath>
-        <m:f>
-          <m:fPr>
-            <m:type m:val="bar"/>
-          </m:fPr>
-          <m:num>
-            <m:sSub>
-              <m:e>
-                <m:r>
-                  <m:t>n</m:t>
-                </m:r>
-              </m:e>
-              <m:sub>
-                <m:r>
-                  <m:t>1</m:t>
-                </m:r>
-              </m:sub>
-            </m:sSub>
-            <m:sSub>
-              <m:e>
-                <m:r>
-                  <m:t>μ</m:t>
-                </m:r>
-              </m:e>
-              <m:sub>
-                <m:r>
-                  <m:t>1</m:t>
-                </m:r>
-              </m:sub>
-            </m:sSub>
-            <m:r>
-              <m:rPr>
-                <m:sty m:val="p"/>
-              </m:rPr>
-              <m:t>+</m:t>
-            </m:r>
-            <m:sSub>
-              <m:e>
-                <m:r>
-                  <m:t>n</m:t>
-                </m:r>
-              </m:e>
-              <m:sub>
-                <m:r>
-                  <m:t>2</m:t>
-                </m:r>
-              </m:sub>
-            </m:sSub>
-            <m:sSub>
-              <m:e>
-                <m:r>
-                  <m:t>μ</m:t>
-                </m:r>
-              </m:e>
-              <m:sub>
-                <m:r>
-                  <m:t>2</m:t>
-                </m:r>
-              </m:sub>
-            </m:sSub>
-          </m:num>
-          <m:den>
-            <m:sSub>
-              <m:e>
-                <m:r>
-                  <m:t>n</m:t>
-                </m:r>
-              </m:e>
-              <m:sub>
-                <m:r>
-                  <m:t>1</m:t>
-                </m:r>
-              </m:sub>
-            </m:sSub>
-            <m:r>
-              <m:rPr>
-                <m:sty m:val="p"/>
-              </m:rPr>
-              <m:t>+</m:t>
-            </m:r>
-            <m:sSub>
-              <m:e>
-                <m:r>
-                  <m:t>n</m:t>
-                </m:r>
-              </m:e>
-              <m:sub>
-                <m:r>
-                  <m:t>2</m:t>
-                </m:r>
-              </m:sub>
-            </m:sSub>
-          </m:den>
-        </m:f>
-      </m:oMath>
-      <w:r>
-        <w:t xml:space="preserve">.</w:t>
-      </w:r>
     </w:p>
     <w:bookmarkEnd w:id="21"/>
     <w:bookmarkStart w:id="37" w:name="example-1"/>
@@ -4033,7 +3971,7 @@
         <w:pStyle w:val="BodyText"/>
       </w:pPr>
       <w:r>
-        <w:t xml:space="preserve">Consider a ficticious experiment where one of two hormones (testosterone or isoandrostenolone) are given to day old male chicks for fifteen days. At the end of the fifteen days, the experimenter hypothesizes the average weight of chicks that receive testosterone will be 100 mg and the average weight of chicks that receive isoandrostenolone will be 70 mg. Based on previous work, the researcher estimates the standard deviation for both groups of chicks to be somewhere between 20 mg and 30 mg. What is the minimum number of chicks that should be assigned to each group to obtain a power for the test of at least 0.80 using</w:t>
+        <w:t xml:space="preserve">Consider a ficticious experiment where one of two hormones (testosterone or isoandrostenolone) is administered for fifteen days to male chicks starting when the chicks are one day old. At the end of the fifteen days, the experimenter hypothesizes the average weight of chicks that receive testosterone will be 100 mg and that the average weight of chicks that receive isoandrostenolone will be 70 mg. Based on previous work, the researcher estimates the standard deviation for both groups of chicks to be somewhere between 20 mg and 30 mg. What is the minimum number of chicks that should be assigned to each group to obtain a power for the test of at least 0.80 using</w:t>
       </w:r>
       <w:r>
         <w:t xml:space="preserve"> </w:t>
@@ -9173,13 +9111,22 @@
         <w:rPr>
           <w:rStyle w:val="CommentTok"/>
         </w:rPr>
-        <w:t xml:space="preserve"># Create a treatment factor with n1 values of testosterone and n2 values of isoandrostenolone</w:t>
+        <w:t xml:space="preserve"># Create a treatment factor with n1 values of testosterone </w:t>
       </w:r>
       <w:r>
         <w:br/>
       </w:r>
       <w:r>
         <w:rPr>
+          <w:rStyle w:val="CommentTok"/>
+        </w:rPr>
+        <w:t xml:space="preserve"># and n2 values of isoandrostenolone</w:t>
+      </w:r>
+      <w:r>
+        <w:br/>
+      </w:r>
+      <w:r>
+        <w:rPr>
           <w:rStyle w:val="NormalTok"/>
         </w:rPr>
         <w:t xml:space="preserve">Treat </w:t>
@@ -9255,6 +9202,15 @@
           <w:rStyle w:val="NormalTok"/>
         </w:rPr>
         <w:t xml:space="preserve">), </w:t>
+      </w:r>
+      <w:r>
+        <w:br/>
+      </w:r>
+      <w:r>
+        <w:rPr>
+          <w:rStyle w:val="NormalTok"/>
+        </w:rPr>
+        <w:t xml:space="preserve">                    </w:t>
       </w:r>
       <w:r>
         <w:rPr>
@@ -10097,7 +10053,7 @@
           <wp:inline>
             <wp:extent cx="5334000" cy="3365012"/>
             <wp:effectExtent b="0" l="0" r="0" t="0"/>
-            <wp:docPr descr="Figure 1: Power to detect specified means with given sample sizes and population standard deviation" title="" id="25" name="Picture"/>
+            <wp:docPr descr="Figure 1: Power to detect a specified difference in means with given sample sizes and population standard deviation" title="" id="25" name="Picture"/>
             <a:graphic>
               <a:graphicData uri="http://schemas.openxmlformats.org/drawingml/2006/picture">
                 <pic:pic>
@@ -10142,7 +10098,7 @@
       <w:bookmarkStart w:id="27" w:name="fig:power1"/>
       <w:bookmarkEnd w:id="27"/>
       <w:r>
-        <w:t xml:space="preserve">Figure 1: Power to detect specified means with given sample sizes and population standard deviation</w:t>
+        <w:t xml:space="preserve">Figure 1: Power to detect a specified difference in means with given sample sizes and population standard deviation</w:t>
       </w:r>
     </w:p>
     <w:p>
@@ -10412,7 +10368,7 @@
           <wp:inline>
             <wp:extent cx="5334000" cy="3380768"/>
             <wp:effectExtent b="0" l="0" r="0" t="0"/>
-            <wp:docPr descr="Figure 2: Power to detect specified means with given sample sizes and population standard deviation" title="" id="29" name="Picture"/>
+            <wp:docPr descr="Figure 2: Power to detect a specified difference in means with given sample sizes and population standard deviation" title="" id="29" name="Picture"/>
             <a:graphic>
               <a:graphicData uri="http://schemas.openxmlformats.org/drawingml/2006/picture">
                 <pic:pic>
@@ -10457,7 +10413,7 @@
       <w:bookmarkStart w:id="31" w:name="fig:power2"/>
       <w:bookmarkEnd w:id="31"/>
       <w:r>
-        <w:t xml:space="preserve">Figure 2: Power to detect specified means with given sample sizes and population standard deviation</w:t>
+        <w:t xml:space="preserve">Figure 2: Power to detect a specified difference in means with given sample sizes and population standard deviation</w:t>
       </w:r>
     </w:p>
     <w:p>
@@ -10555,7 +10511,7 @@
           <wp:inline>
             <wp:extent cx="5334000" cy="3392296"/>
             <wp:effectExtent b="0" l="0" r="0" t="0"/>
-            <wp:docPr descr="Figure 3: Power to detect specified means with given sample sizes and population standard deviation" title="" id="33" name="Picture"/>
+            <wp:docPr descr="Figure 3: Power to detect a specified difference in means with given sample sizes and population standard deviation" title="" id="33" name="Picture"/>
             <a:graphic>
               <a:graphicData uri="http://schemas.openxmlformats.org/drawingml/2006/picture">
                 <pic:pic>
@@ -10600,12 +10556,12 @@
       <w:bookmarkStart w:id="35" w:name="fig:power3"/>
       <w:bookmarkEnd w:id="35"/>
       <w:r>
-        <w:t xml:space="preserve">Figure 3: Power to detect specified means with given sample sizes and population standard deviation</w:t>
+        <w:t xml:space="preserve">Figure 3: Power to detect a specified difference in means with given sample sizes and population standard deviation</w:t>
       </w:r>
     </w:p>
     <w:bookmarkEnd w:id="36"/>
     <w:bookmarkEnd w:id="37"/>
-    <w:bookmarkStart w:id="42" w:name="example-2"/>
+    <w:bookmarkStart w:id="43" w:name="example-2"/>
     <w:p>
       <w:pPr>
         <w:pStyle w:val="Heading1"/>
@@ -10627,6 +10583,686 @@
         <w:pStyle w:val="BodyText"/>
       </w:pPr>
       <w:r>
+        <w:t xml:space="preserve">Figure</w:t>
+      </w:r>
+      <w:r>
+        <w:t xml:space="preserve"> </w:t>
+      </w:r>
+      <w:r>
+        <w:t xml:space="preserve">4</w:t>
+      </w:r>
+      <w:r>
+        <w:t xml:space="preserve"> </w:t>
+      </w:r>
+      <w:r>
+        <w:t xml:space="preserve">shows 70, 75, 80, and 85 entered for</w:t>
+      </w:r>
+      <w:r>
+        <w:t xml:space="preserve"> </w:t>
+      </w:r>
+      <m:oMath>
+        <m:sSub>
+          <m:e>
+            <m:r>
+              <m:t>μ</m:t>
+            </m:r>
+          </m:e>
+          <m:sub>
+            <m:r>
+              <m:t>1</m:t>
+            </m:r>
+          </m:sub>
+        </m:sSub>
+      </m:oMath>
+      <w:r>
+        <w:t xml:space="preserve">,</w:t>
+      </w:r>
+      <w:r>
+        <w:t xml:space="preserve"> </w:t>
+      </w:r>
+      <m:oMath>
+        <m:sSub>
+          <m:e>
+            <m:r>
+              <m:t>μ</m:t>
+            </m:r>
+          </m:e>
+          <m:sub>
+            <m:r>
+              <m:t>2</m:t>
+            </m:r>
+          </m:sub>
+        </m:sSub>
+      </m:oMath>
+      <w:r>
+        <w:t xml:space="preserve">,</w:t>
+      </w:r>
+      <w:r>
+        <w:t xml:space="preserve"> </w:t>
+      </w:r>
+      <m:oMath>
+        <m:sSub>
+          <m:e>
+            <m:r>
+              <m:t>μ</m:t>
+            </m:r>
+          </m:e>
+          <m:sub>
+            <m:r>
+              <m:t>3</m:t>
+            </m:r>
+          </m:sub>
+        </m:sSub>
+      </m:oMath>
+      <w:r>
+        <w:t xml:space="preserve">, and</w:t>
+      </w:r>
+      <w:r>
+        <w:t xml:space="preserve"> </w:t>
+      </w:r>
+      <m:oMath>
+        <m:sSub>
+          <m:e>
+            <m:r>
+              <m:t>μ</m:t>
+            </m:r>
+          </m:e>
+          <m:sub>
+            <m:r>
+              <m:t>4</m:t>
+            </m:r>
+          </m:sub>
+        </m:sSub>
+      </m:oMath>
+      <w:r>
+        <w:t xml:space="preserve"> </w:t>
+      </w:r>
+      <w:r>
+        <w:t xml:space="preserve">in the</w:t>
+      </w:r>
+      <w:r>
+        <w:t xml:space="preserve"> </w:t>
+      </w:r>
+      <m:oMath>
+        <m:sSub>
+          <m:e>
+            <m:r>
+              <m:t>H</m:t>
+            </m:r>
+          </m:e>
+          <m:sub>
+            <m:r>
+              <m:t>A</m:t>
+            </m:r>
+          </m:sub>
+        </m:sSub>
+      </m:oMath>
+      <w:r>
+        <w:t xml:space="preserve"> </w:t>
+      </w:r>
+      <w:r>
+        <w:t xml:space="preserve">box, the value of 15 in the</w:t>
+      </w:r>
+      <w:r>
+        <w:t xml:space="preserve"> </w:t>
+      </w:r>
+      <m:oMath>
+        <m:r>
+          <m:t>σ</m:t>
+        </m:r>
+      </m:oMath>
+      <w:r>
+        <w:t xml:space="preserve"> </w:t>
+      </w:r>
+      <w:r>
+        <w:t xml:space="preserve">box, and sliding the significance level to 0.05. Power is maximized when all treatment groups have the same number of experimental units. Consequently, if there are no restrictions on the allocation of resources, the experimenter should allocate an equal number of experimental units to each of the</w:t>
+      </w:r>
+      <w:r>
+        <w:t xml:space="preserve"> </w:t>
+      </w:r>
+      <m:oMath>
+        <m:r>
+          <m:t>a</m:t>
+        </m:r>
+      </m:oMath>
+      <w:r>
+        <w:t xml:space="preserve"> </w:t>
+      </w:r>
+      <w:r>
+        <w:t xml:space="preserve">treatments. Then, experiment with different values for the sample sizes for each treatment until the power is greater than or equal to 0.80. Our trial and error method started with</w:t>
+      </w:r>
+      <w:r>
+        <w:t xml:space="preserve"> </w:t>
+      </w:r>
+      <m:oMath>
+        <m:sSub>
+          <m:e>
+            <m:r>
+              <m:t>n</m:t>
+            </m:r>
+          </m:e>
+          <m:sub>
+            <m:r>
+              <m:t>1</m:t>
+            </m:r>
+          </m:sub>
+        </m:sSub>
+        <m:r>
+          <m:rPr>
+            <m:sty m:val="p"/>
+          </m:rPr>
+          <m:t>=</m:t>
+        </m:r>
+        <m:sSub>
+          <m:e>
+            <m:r>
+              <m:t>n</m:t>
+            </m:r>
+          </m:e>
+          <m:sub>
+            <m:r>
+              <m:t>2</m:t>
+            </m:r>
+          </m:sub>
+        </m:sSub>
+        <m:r>
+          <m:rPr>
+            <m:sty m:val="p"/>
+          </m:rPr>
+          <m:t>=</m:t>
+        </m:r>
+        <m:sSub>
+          <m:e>
+            <m:r>
+              <m:t>n</m:t>
+            </m:r>
+          </m:e>
+          <m:sub>
+            <m:r>
+              <m:t>3</m:t>
+            </m:r>
+          </m:sub>
+        </m:sSub>
+        <m:r>
+          <m:rPr>
+            <m:sty m:val="p"/>
+          </m:rPr>
+          <m:t>=</m:t>
+        </m:r>
+        <m:sSub>
+          <m:e>
+            <m:r>
+              <m:t>n</m:t>
+            </m:r>
+          </m:e>
+          <m:sub>
+            <m:r>
+              <m:t>4</m:t>
+            </m:r>
+          </m:sub>
+        </m:sSub>
+        <m:r>
+          <m:rPr>
+            <m:sty m:val="p"/>
+          </m:rPr>
+          <m:t>=</m:t>
+        </m:r>
+        <m:r>
+          <m:t>10</m:t>
+        </m:r>
+      </m:oMath>
+      <w:r>
+        <w:t xml:space="preserve"> </w:t>
+      </w:r>
+      <w:r>
+        <w:t xml:space="preserve">which yielded too small a power. As a guess, we doubled the values to</w:t>
+      </w:r>
+      <w:r>
+        <w:t xml:space="preserve"> </w:t>
+      </w:r>
+      <m:oMath>
+        <m:sSub>
+          <m:e>
+            <m:r>
+              <m:t>n</m:t>
+            </m:r>
+          </m:e>
+          <m:sub>
+            <m:r>
+              <m:t>1</m:t>
+            </m:r>
+          </m:sub>
+        </m:sSub>
+        <m:r>
+          <m:rPr>
+            <m:sty m:val="p"/>
+          </m:rPr>
+          <m:t>=</m:t>
+        </m:r>
+        <m:sSub>
+          <m:e>
+            <m:r>
+              <m:t>n</m:t>
+            </m:r>
+          </m:e>
+          <m:sub>
+            <m:r>
+              <m:t>2</m:t>
+            </m:r>
+          </m:sub>
+        </m:sSub>
+        <m:r>
+          <m:rPr>
+            <m:sty m:val="p"/>
+          </m:rPr>
+          <m:t>=</m:t>
+        </m:r>
+        <m:sSub>
+          <m:e>
+            <m:r>
+              <m:t>n</m:t>
+            </m:r>
+          </m:e>
+          <m:sub>
+            <m:r>
+              <m:t>3</m:t>
+            </m:r>
+          </m:sub>
+        </m:sSub>
+        <m:r>
+          <m:rPr>
+            <m:sty m:val="p"/>
+          </m:rPr>
+          <m:t>=</m:t>
+        </m:r>
+        <m:sSub>
+          <m:e>
+            <m:r>
+              <m:t>n</m:t>
+            </m:r>
+          </m:e>
+          <m:sub>
+            <m:r>
+              <m:t>4</m:t>
+            </m:r>
+          </m:sub>
+        </m:sSub>
+        <m:r>
+          <m:rPr>
+            <m:sty m:val="p"/>
+          </m:rPr>
+          <m:t>=</m:t>
+        </m:r>
+        <m:r>
+          <m:t>20</m:t>
+        </m:r>
+      </m:oMath>
+      <w:r>
+        <w:t xml:space="preserve"> </w:t>
+      </w:r>
+      <w:r>
+        <w:t xml:space="preserve">and noted we were just a little short of our desired power value. Next we tried</w:t>
+      </w:r>
+      <w:r>
+        <w:t xml:space="preserve"> </w:t>
+      </w:r>
+      <m:oMath>
+        <m:sSub>
+          <m:e>
+            <m:r>
+              <m:t>n</m:t>
+            </m:r>
+          </m:e>
+          <m:sub>
+            <m:r>
+              <m:t>1</m:t>
+            </m:r>
+          </m:sub>
+        </m:sSub>
+        <m:r>
+          <m:rPr>
+            <m:sty m:val="p"/>
+          </m:rPr>
+          <m:t>=</m:t>
+        </m:r>
+        <m:sSub>
+          <m:e>
+            <m:r>
+              <m:t>n</m:t>
+            </m:r>
+          </m:e>
+          <m:sub>
+            <m:r>
+              <m:t>2</m:t>
+            </m:r>
+          </m:sub>
+        </m:sSub>
+        <m:r>
+          <m:rPr>
+            <m:sty m:val="p"/>
+          </m:rPr>
+          <m:t>=</m:t>
+        </m:r>
+        <m:sSub>
+          <m:e>
+            <m:r>
+              <m:t>n</m:t>
+            </m:r>
+          </m:e>
+          <m:sub>
+            <m:r>
+              <m:t>3</m:t>
+            </m:r>
+          </m:sub>
+        </m:sSub>
+        <m:r>
+          <m:rPr>
+            <m:sty m:val="p"/>
+          </m:rPr>
+          <m:t>=</m:t>
+        </m:r>
+        <m:sSub>
+          <m:e>
+            <m:r>
+              <m:t>n</m:t>
+            </m:r>
+          </m:e>
+          <m:sub>
+            <m:r>
+              <m:t>4</m:t>
+            </m:r>
+          </m:sub>
+        </m:sSub>
+        <m:r>
+          <m:rPr>
+            <m:sty m:val="p"/>
+          </m:rPr>
+          <m:t>=</m:t>
+        </m:r>
+        <m:r>
+          <m:t>25</m:t>
+        </m:r>
+      </m:oMath>
+      <w:r>
+        <w:t xml:space="preserve"> </w:t>
+      </w:r>
+      <w:r>
+        <w:t xml:space="preserve">and observed this was over the target value of 0.80. We continued experimenting lowering the values until we arrived at</w:t>
+      </w:r>
+      <w:r>
+        <w:t xml:space="preserve"> </w:t>
+      </w:r>
+      <m:oMath>
+        <m:sSub>
+          <m:e>
+            <m:r>
+              <m:t>n</m:t>
+            </m:r>
+          </m:e>
+          <m:sub>
+            <m:r>
+              <m:t>1</m:t>
+            </m:r>
+          </m:sub>
+        </m:sSub>
+        <m:r>
+          <m:rPr>
+            <m:sty m:val="p"/>
+          </m:rPr>
+          <m:t>=</m:t>
+        </m:r>
+        <m:sSub>
+          <m:e>
+            <m:r>
+              <m:t>n</m:t>
+            </m:r>
+          </m:e>
+          <m:sub>
+            <m:r>
+              <m:t>2</m:t>
+            </m:r>
+          </m:sub>
+        </m:sSub>
+        <m:r>
+          <m:rPr>
+            <m:sty m:val="p"/>
+          </m:rPr>
+          <m:t>=</m:t>
+        </m:r>
+        <m:sSub>
+          <m:e>
+            <m:r>
+              <m:t>n</m:t>
+            </m:r>
+          </m:e>
+          <m:sub>
+            <m:r>
+              <m:t>3</m:t>
+            </m:r>
+          </m:sub>
+        </m:sSub>
+        <m:r>
+          <m:rPr>
+            <m:sty m:val="p"/>
+          </m:rPr>
+          <m:t>=</m:t>
+        </m:r>
+        <m:sSub>
+          <m:e>
+            <m:r>
+              <m:t>n</m:t>
+            </m:r>
+          </m:e>
+          <m:sub>
+            <m:r>
+              <m:t>4</m:t>
+            </m:r>
+          </m:sub>
+        </m:sSub>
+        <m:r>
+          <m:rPr>
+            <m:sty m:val="p"/>
+          </m:rPr>
+          <m:t>=</m:t>
+        </m:r>
+        <m:r>
+          <m:t>21</m:t>
+        </m:r>
+      </m:oMath>
+      <w:r>
+        <w:t xml:space="preserve"> </w:t>
+      </w:r>
+      <w:r>
+        <w:t xml:space="preserve">which returned a power of 0.8082.</w:t>
+      </w:r>
+    </w:p>
+    <w:p>
+      <w:pPr>
+        <w:pStyle w:val="TableCaption"/>
+      </w:pPr>
+      <w:bookmarkStart w:id="38" w:name="tab:unnamed-chunk-6"/>
+      <w:bookmarkEnd w:id="38"/>
+      <w:r>
+        <w:t xml:space="preserve">Table 1: Process of trial and error for desired power</w:t>
+      </w:r>
+    </w:p>
+    <w:tbl>
+      <w:tblPr>
+        <w:tblStyle w:val="Table"/>
+        <w:tblW w:type="auto" w:w="0"/>
+        <w:tblLook w:firstRow="1" w:lastRow="0" w:firstColumn="0" w:lastColumn="0" w:noHBand="0" w:noVBand="0" w:val="0020"/>
+        <w:jc w:val="start"/>
+        <w:tblCaption w:val="Table 1: Process of trial and error for desired power"/>
+      </w:tblPr>
+      <w:tblGrid>
+        <w:gridCol w:w="3960"/>
+        <w:gridCol w:w="3960"/>
+      </w:tblGrid>
+      <w:tr>
+        <w:trPr>
+          <w:tblHeader w:val="true"/>
+        </w:trPr>
+        <w:tc>
+          <w:tcPr/>
+          <w:p>
+            <w:pPr>
+              <w:pStyle w:val="Compact"/>
+              <w:jc w:val="right"/>
+            </w:pPr>
+            <w:r>
+              <w:t xml:space="preserve">n</w:t>
+            </w:r>
+          </w:p>
+        </w:tc>
+        <w:tc>
+          <w:tcPr/>
+          <w:p>
+            <w:pPr>
+              <w:pStyle w:val="Compact"/>
+              <w:jc w:val="right"/>
+            </w:pPr>
+            <w:r>
+              <w:t xml:space="preserve">Power</w:t>
+            </w:r>
+          </w:p>
+        </w:tc>
+      </w:tr>
+      <w:tr>
+        <w:tc>
+          <w:tcPr/>
+          <w:p>
+            <w:pPr>
+              <w:pStyle w:val="Compact"/>
+              <w:jc w:val="right"/>
+            </w:pPr>
+            <w:r>
+              <w:t xml:space="preserve">10</w:t>
+            </w:r>
+          </w:p>
+        </w:tc>
+        <w:tc>
+          <w:tcPr/>
+          <w:p>
+            <w:pPr>
+              <w:pStyle w:val="Compact"/>
+              <w:jc w:val="right"/>
+            </w:pPr>
+            <w:r>
+              <w:t xml:space="preserve">0.4396</w:t>
+            </w:r>
+          </w:p>
+        </w:tc>
+      </w:tr>
+      <w:tr>
+        <w:tc>
+          <w:tcPr/>
+          <w:p>
+            <w:pPr>
+              <w:pStyle w:val="Compact"/>
+              <w:jc w:val="right"/>
+            </w:pPr>
+            <w:r>
+              <w:t xml:space="preserve">20</w:t>
+            </w:r>
+          </w:p>
+        </w:tc>
+        <w:tc>
+          <w:tcPr/>
+          <w:p>
+            <w:pPr>
+              <w:pStyle w:val="Compact"/>
+              <w:jc w:val="right"/>
+            </w:pPr>
+            <w:r>
+              <w:t xml:space="preserve">0.7856</w:t>
+            </w:r>
+          </w:p>
+        </w:tc>
+      </w:tr>
+      <w:tr>
+        <w:tc>
+          <w:tcPr/>
+          <w:p>
+            <w:pPr>
+              <w:pStyle w:val="Compact"/>
+              <w:jc w:val="right"/>
+            </w:pPr>
+            <w:r>
+              <w:t xml:space="preserve">25</w:t>
+            </w:r>
+          </w:p>
+        </w:tc>
+        <w:tc>
+          <w:tcPr/>
+          <w:p>
+            <w:pPr>
+              <w:pStyle w:val="Compact"/>
+              <w:jc w:val="right"/>
+            </w:pPr>
+            <w:r>
+              <w:t xml:space="preserve">0.8797</w:t>
+            </w:r>
+          </w:p>
+        </w:tc>
+      </w:tr>
+      <w:tr>
+        <w:tc>
+          <w:tcPr/>
+          <w:p>
+            <w:pPr>
+              <w:pStyle w:val="Compact"/>
+              <w:jc w:val="right"/>
+            </w:pPr>
+            <w:r>
+              <w:t xml:space="preserve">22</w:t>
+            </w:r>
+          </w:p>
+        </w:tc>
+        <w:tc>
+          <w:tcPr/>
+          <w:p>
+            <w:pPr>
+              <w:pStyle w:val="Compact"/>
+              <w:jc w:val="right"/>
+            </w:pPr>
+            <w:r>
+              <w:t xml:space="preserve">0.8287</w:t>
+            </w:r>
+          </w:p>
+        </w:tc>
+      </w:tr>
+      <w:tr>
+        <w:tc>
+          <w:tcPr/>
+          <w:p>
+            <w:pPr>
+              <w:pStyle w:val="Compact"/>
+              <w:jc w:val="right"/>
+            </w:pPr>
+            <w:r>
+              <w:t xml:space="preserve">21</w:t>
+            </w:r>
+          </w:p>
+        </w:tc>
+        <w:tc>
+          <w:tcPr/>
+          <w:p>
+            <w:pPr>
+              <w:pStyle w:val="Compact"/>
+              <w:jc w:val="right"/>
+            </w:pPr>
+            <w:r>
+              <w:t xml:space="preserve">0.8082</w:t>
+            </w:r>
+          </w:p>
+        </w:tc>
+      </w:tr>
+    </w:tbl>
+    <w:p>
+      <w:pPr>
+        <w:pStyle w:val="BodyText"/>
+      </w:pPr>
+      <w:r>
         <w:rPr>
           <w:bCs/>
           <w:b/>
@@ -10726,18 +11362,18 @@
           <wp:inline>
             <wp:extent cx="5334000" cy="3383202"/>
             <wp:effectExtent b="0" l="0" r="0" t="0"/>
-            <wp:docPr descr="Figure 4: Power to detect specified means with given sample sizes and population standard deviation" title="" id="39" name="Picture"/>
+            <wp:docPr descr="Figure 4: Power to detect a specified difference in means with given sample sizes and population standard deviation" title="" id="40" name="Picture"/>
             <a:graphic>
               <a:graphicData uri="http://schemas.openxmlformats.org/drawingml/2006/picture">
                 <pic:pic>
                   <pic:nvPicPr>
-                    <pic:cNvPr descr="./pics/fig-power4.png" id="40" name="Picture"/>
+                    <pic:cNvPr descr="./pics/fig-power4.png" id="41" name="Picture"/>
                     <pic:cNvPicPr>
                       <a:picLocks noChangeArrowheads="1" noChangeAspect="1"/>
                     </pic:cNvPicPr>
                   </pic:nvPicPr>
                   <pic:blipFill>
-                    <a:blip r:embed="rId38"/>
+                    <a:blip r:embed="rId39"/>
                     <a:stretch>
                       <a:fillRect/>
                     </a:stretch>
@@ -10768,10 +11404,10 @@
       <w:pPr>
         <w:pStyle w:val="ImageCaption"/>
       </w:pPr>
-      <w:bookmarkStart w:id="41" w:name="fig:power4"/>
-      <w:bookmarkEnd w:id="41"/>
-      <w:r>
-        <w:t xml:space="preserve">Figure 4: Power to detect specified means with given sample sizes and population standard deviation</w:t>
+      <w:bookmarkStart w:id="42" w:name="fig:power4"/>
+      <w:bookmarkEnd w:id="42"/>
+      <w:r>
+        <w:t xml:space="preserve">Figure 4: Power to detect a specified difference in means with given sample sizes and population standard deviation</w:t>
       </w:r>
     </w:p>
     <w:p>
@@ -10865,8 +11501,8 @@
         <w:t xml:space="preserve">.</w:t>
       </w:r>
     </w:p>
-    <w:bookmarkEnd w:id="42"/>
-    <w:bookmarkStart w:id="52" w:name="references"/>
+    <w:bookmarkEnd w:id="43"/>
+    <w:bookmarkStart w:id="53" w:name="references"/>
     <w:p>
       <w:pPr>
         <w:pStyle w:val="Heading1"/>
@@ -10875,8 +11511,8 @@
         <w:t xml:space="preserve">References</w:t>
       </w:r>
     </w:p>
-    <w:bookmarkStart w:id="51" w:name="refs"/>
-    <w:bookmarkStart w:id="44" w:name="ref-arnholtPOWER"/>
+    <w:bookmarkStart w:id="52" w:name="refs"/>
+    <w:bookmarkStart w:id="45" w:name="ref-arnholtPOWER"/>
     <w:p>
       <w:pPr>
         <w:pStyle w:val="Bibliography"/>
@@ -10910,7 +11546,7 @@
       <w:r>
         <w:t xml:space="preserve">(3), 79–84. https://doi.org/</w:t>
       </w:r>
-      <w:hyperlink r:id="rId43">
+      <w:hyperlink r:id="rId44">
         <w:r>
           <w:rPr>
             <w:rStyle w:val="Hyperlink"/>
@@ -10919,8 +11555,8 @@
         </w:r>
       </w:hyperlink>
     </w:p>
-    <w:bookmarkEnd w:id="44"/>
-    <w:bookmarkStart w:id="45" w:name="ref-gaise2016"/>
+    <w:bookmarkEnd w:id="45"/>
+    <w:bookmarkStart w:id="46" w:name="ref-gaise2016"/>
     <w:p>
       <w:pPr>
         <w:pStyle w:val="Bibliography"/>
@@ -10929,8 +11565,8 @@
         <w:t xml:space="preserve">Carver, R., Everson, M., Gabrosek, J., Horton, N., Lock, R., Mocko, M., … Wood, B. (2016). Guidelines for assessment and instruction in statistics education (GAISE) college report 2016.</w:t>
       </w:r>
     </w:p>
-    <w:bookmarkEnd w:id="45"/>
-    <w:bookmarkStart w:id="47" w:name="ref-R-shiny"/>
+    <w:bookmarkEnd w:id="46"/>
+    <w:bookmarkStart w:id="48" w:name="ref-R-shiny"/>
     <w:p>
       <w:pPr>
         <w:pStyle w:val="Bibliography"/>
@@ -10954,7 +11590,7 @@
       <w:r>
         <w:t xml:space="preserve"> </w:t>
       </w:r>
-      <w:hyperlink r:id="rId46">
+      <w:hyperlink r:id="rId47">
         <w:r>
           <w:rPr>
             <w:rStyle w:val="Hyperlink"/>
@@ -10963,8 +11599,8 @@
         </w:r>
       </w:hyperlink>
     </w:p>
-    <w:bookmarkEnd w:id="47"/>
-    <w:bookmarkStart w:id="49" w:name="ref-R-base"/>
+    <w:bookmarkEnd w:id="48"/>
+    <w:bookmarkStart w:id="50" w:name="ref-R-base"/>
     <w:p>
       <w:pPr>
         <w:pStyle w:val="Bibliography"/>
@@ -10988,7 +11624,7 @@
       <w:r>
         <w:t xml:space="preserve"> </w:t>
       </w:r>
-      <w:hyperlink r:id="rId48">
+      <w:hyperlink r:id="rId49">
         <w:r>
           <w:rPr>
             <w:rStyle w:val="Hyperlink"/>
@@ -10997,8 +11633,8 @@
         </w:r>
       </w:hyperlink>
     </w:p>
-    <w:bookmarkEnd w:id="49"/>
-    <w:bookmarkStart w:id="50" w:name="ref-ugarte_probability_2015"/>
+    <w:bookmarkEnd w:id="50"/>
+    <w:bookmarkStart w:id="51" w:name="ref-ugarte_probability_2015"/>
     <w:p>
       <w:pPr>
         <w:pStyle w:val="Bibliography"/>
@@ -11100,9 +11736,9 @@
         <w:t xml:space="preserve">(2 edition). Boca Raton: Chapman; Hall/CRC.</w:t>
       </w:r>
     </w:p>
-    <w:bookmarkEnd w:id="50"/>
     <w:bookmarkEnd w:id="51"/>
     <w:bookmarkEnd w:id="52"/>
+    <w:bookmarkEnd w:id="53"/>
     <w:sectPr/>
   </w:body>
 </w:document>

--- a/Alan/PowerArticleANOVA.docx
+++ b/Alan/PowerArticleANOVA.docx
@@ -136,6 +136,24 @@
       </w:r>
       <w:r>
         <w:t xml:space="preserve">2024</w:t>
+      </w:r>
+      <w:r>
+        <w:t xml:space="preserve"> </w:t>
+      </w:r>
+      <w:r>
+        <w:t xml:space="preserve">at</w:t>
+      </w:r>
+      <w:r>
+        <w:t xml:space="preserve"> </w:t>
+      </w:r>
+      <w:r>
+        <w:t xml:space="preserve">02:58:22</w:t>
+      </w:r>
+      <w:r>
+        <w:t xml:space="preserve"> </w:t>
+      </w:r>
+      <w:r>
+        <w:t xml:space="preserve">PM</w:t>
       </w:r>
     </w:p>
     <w:p>

--- a/Alan/PowerArticleANOVA.docx
+++ b/Alan/PowerArticleANOVA.docx
@@ -129,7 +129,7 @@
         <w:t xml:space="preserve"> </w:t>
       </w:r>
       <w:r>
-        <w:t xml:space="preserve">17,</w:t>
+        <w:t xml:space="preserve">18,</w:t>
       </w:r>
       <w:r>
         <w:t xml:space="preserve"> </w:t>
@@ -147,7 +147,7 @@
         <w:t xml:space="preserve"> </w:t>
       </w:r>
       <w:r>
-        <w:t xml:space="preserve">02:58:22</w:t>
+        <w:t xml:space="preserve">02:58:34</w:t>
       </w:r>
       <w:r>
         <w:t xml:space="preserve"> </w:t>
@@ -207,6 +207,12 @@
         <w:t xml:space="preserve"> </w:t>
       </w:r>
       <w:r>
+        <w:t xml:space="preserve">and</w:t>
+      </w:r>
+      <w:r>
+        <w:t xml:space="preserve"> </w:t>
+      </w:r>
+      <w:r>
         <w:t xml:space="preserve">visualizing</w:t>
       </w:r>
       <w:r>
@@ -219,13 +225,47 @@
         <w:t xml:space="preserve"> </w:t>
       </w:r>
       <w:r>
-        <w:t xml:space="preserve">relationship</w:t>
-      </w:r>
-      <w:r>
-        <w:t xml:space="preserve"> </w:t>
-      </w:r>
-      <w:r>
-        <w:t xml:space="preserve">among</w:t>
+        <w:t xml:space="preserve">non-central</w:t>
+      </w:r>
+      <w:r>
+        <w:t xml:space="preserve"> </w:t>
+      </w:r>
+      <w:r>
+        <w:rPr>
+          <w:iCs/>
+          <w:i/>
+        </w:rPr>
+        <w:t xml:space="preserve">F</w:t>
+      </w:r>
+      <w:r>
+        <w:t xml:space="preserve"> </w:t>
+      </w:r>
+      <w:r>
+        <w:t xml:space="preserve">distribution</w:t>
+      </w:r>
+      <w:r>
+        <w:t xml:space="preserve"> </w:t>
+      </w:r>
+      <w:r>
+        <w:t xml:space="preserve">based</w:t>
+      </w:r>
+      <w:r>
+        <w:t xml:space="preserve"> </w:t>
+      </w:r>
+      <w:r>
+        <w:t xml:space="preserve">on</w:t>
+      </w:r>
+      <w:r>
+        <w:t xml:space="preserve"> </w:t>
+      </w:r>
+      <w:r>
+        <w:t xml:space="preserve">different</w:t>
+      </w:r>
+      <w:r>
+        <w:t xml:space="preserve"> </w:t>
+      </w:r>
+      <w:r>
+        <w:t xml:space="preserve">population</w:t>
       </w:r>
       <w:r>
         <w:t xml:space="preserve"> </w:t>
@@ -279,7 +319,7 @@
         <w:t xml:space="preserve"> </w:t>
       </w:r>
       <w:r>
-        <w:t xml:space="preserve">level.</w:t>
+        <w:t xml:space="preserve">levels.</w:t>
       </w:r>
       <w:r>
         <w:t xml:space="preserve"> </w:t>
@@ -363,7 +403,19 @@
         <w:t xml:space="preserve"> </w:t>
       </w:r>
       <w:r>
+        <w:t xml:space="preserve">values</w:t>
+      </w:r>
+      <w:r>
+        <w:t xml:space="preserve"> </w:t>
+      </w:r>
+      <w:r>
         <w:t xml:space="preserve">and</w:t>
+      </w:r>
+      <w:r>
+        <w:t xml:space="preserve"> </w:t>
+      </w:r>
+      <w:r>
+        <w:t xml:space="preserve">by</w:t>
       </w:r>
       <w:r>
         <w:t xml:space="preserve"> </w:t>
@@ -10593,7 +10645,7 @@
         <w:pStyle w:val="FirstParagraph"/>
       </w:pPr>
       <w:r>
-        <w:t xml:space="preserve">An educational researcher is interested in testing different tools to help his students master statistical concepts. The researcher hypothesizes there will be an increasing in mean performance for students on a standardized test from lecture alone (70), to lecture with statistical software (75), to lecture with statistical software and videos (80), to lecture with statistical software, videos, and shiny apps of (85). If the population standard deviation for the researcher’s students on the standardized test is 15, find the minimum number of students required for each group to be able to have a power value of at least 0.80.</w:t>
+        <w:t xml:space="preserve">An educational researcher is interested in testing different tools to help his students master statistical concepts. The researcher hypothesizes there will be increases in mean performance for students on a standardized test from lecture alone (70), to lecture with statistical software (75), to lecture with statistical software and videos (80), to lecture with statistical software, videos, and shiny apps of (85). If the population standard deviation for the researcher’s students on the standardized test is 15, find the minimum number of students required for each group to be able to have a power value of at least 0.80.</w:t>
       </w:r>
     </w:p>
     <w:p>

--- a/Alan/PowerArticleANOVA.docx
+++ b/Alan/PowerArticleANOVA.docx
@@ -129,7 +129,7 @@
         <w:t xml:space="preserve"> </w:t>
       </w:r>
       <w:r>
-        <w:t xml:space="preserve">18,</w:t>
+        <w:t xml:space="preserve">20,</w:t>
       </w:r>
       <w:r>
         <w:t xml:space="preserve"> </w:t>
@@ -147,13 +147,13 @@
         <w:t xml:space="preserve"> </w:t>
       </w:r>
       <w:r>
-        <w:t xml:space="preserve">02:58:34</w:t>
-      </w:r>
-      <w:r>
-        <w:t xml:space="preserve"> </w:t>
-      </w:r>
-      <w:r>
-        <w:t xml:space="preserve">PM</w:t>
+        <w:t xml:space="preserve">09:58:28</w:t>
+      </w:r>
+      <w:r>
+        <w:t xml:space="preserve"> </w:t>
+      </w:r>
+      <w:r>
+        <w:t xml:space="preserve">AM</w:t>
       </w:r>
     </w:p>
     <w:p>
@@ -528,7 +528,7 @@
         <w:t xml:space="preserve">Arnholt (2019)</w:t>
       </w:r>
       <w:r>
-        <w:t xml:space="preserve">. This work shows how the noncentrality parameter (</w:t>
+        <w:t xml:space="preserve">. This work shows how the non-centrality parameter (</w:t>
       </w:r>
       <m:oMath>
         <m:r>
@@ -605,7 +605,7 @@
         <w:t xml:space="preserve">Ugarte, Militino, &amp; Arnholt (2015)</w:t>
       </w:r>
       <w:r>
-        <w:t xml:space="preserve">. To aid with the connection between noncentrality parameters and test statistics, it is shown how the pooled variance</w:t>
+        <w:t xml:space="preserve">. To aid with the connection between non-centrality parameters and test statistics, it is shown how the pooled variance</w:t>
       </w:r>
       <w:r>
         <w:t xml:space="preserve"> </w:t>
@@ -1286,7 +1286,7 @@
             </m:e>
             <m:sub>
               <m:r>
-                <m:t>1</m:t>
+                <m:t>A</m:t>
               </m:r>
             </m:sub>
           </m:sSub>
@@ -2074,7 +2074,7 @@
         </m:r>
       </m:oMath>
       <w:r>
-        <w:t xml:space="preserve">) symbol in (3). The representation on the right side of the</w:t>
+        <w:t xml:space="preserve">) symbol in (5). The representation on the right side of the</w:t>
       </w:r>
       <w:r>
         <w:t xml:space="preserve"> </w:t>
@@ -2091,7 +2091,7 @@
         <w:t xml:space="preserve"> </w:t>
       </w:r>
       <w:r>
-        <w:t xml:space="preserve">in (3) is the standard test statistic used to test two means when variances are assumed to be equal. To verify the equivalence, keep in mind that</w:t>
+        <w:t xml:space="preserve">in (5) is the standard test statistic used to test two means when variances are assumed to be equal. To verify the equivalence, keep in mind that</w:t>
       </w:r>
       <w:r>
         <w:t xml:space="preserve"> </w:t>
@@ -2390,12 +2390,853 @@
         </m:nary>
       </m:oMath>
       <w:r>
+        <w:t xml:space="preserve"> </w:t>
+      </w:r>
+      <w:r>
+        <w:t xml:space="preserve">and that</w:t>
+      </w:r>
+      <w:r>
+        <w:t xml:space="preserve"> </w:t>
+      </w:r>
+      <m:oMath>
+        <m:sSubSup>
+          <m:e>
+            <m:r>
+              <m:t>S</m:t>
+            </m:r>
+          </m:e>
+          <m:sub>
+            <m:r>
+              <m:t>i</m:t>
+            </m:r>
+          </m:sub>
+          <m:sup>
+            <m:r>
+              <m:t>2</m:t>
+            </m:r>
+          </m:sup>
+        </m:sSubSup>
+        <m:r>
+          <m:rPr>
+            <m:sty m:val="p"/>
+          </m:rPr>
+          <m:t>=</m:t>
+        </m:r>
+        <m:nary>
+          <m:naryPr>
+            <m:chr m:val="∑"/>
+            <m:limLoc m:val="undOvr"/>
+            <m:subHide m:val="0"/>
+            <m:supHide m:val="0"/>
+          </m:naryPr>
+          <m:sub>
+            <m:r>
+              <m:t>j</m:t>
+            </m:r>
+            <m:r>
+              <m:rPr>
+                <m:sty m:val="p"/>
+              </m:rPr>
+              <m:t>=</m:t>
+            </m:r>
+            <m:r>
+              <m:t>1</m:t>
+            </m:r>
+          </m:sub>
+          <m:sup>
+            <m:sSub>
+              <m:e>
+                <m:r>
+                  <m:t>n</m:t>
+                </m:r>
+              </m:e>
+              <m:sub>
+                <m:r>
+                  <m:t>i</m:t>
+                </m:r>
+              </m:sub>
+            </m:sSub>
+          </m:sup>
+          <m:e>
+            <m:sSup>
+              <m:e>
+                <m:d>
+                  <m:dPr>
+                    <m:begChr m:val="("/>
+                    <m:endChr m:val=")"/>
+                    <m:sepChr m:val=""/>
+                    <m:grow/>
+                  </m:dPr>
+                  <m:e>
+                    <m:sSub>
+                      <m:e>
+                        <m:r>
+                          <m:t>Y</m:t>
+                        </m:r>
+                      </m:e>
+                      <m:sub>
+                        <m:r>
+                          <m:t>i</m:t>
+                        </m:r>
+                        <m:r>
+                          <m:t>j</m:t>
+                        </m:r>
+                      </m:sub>
+                    </m:sSub>
+                    <m:r>
+                      <m:rPr>
+                        <m:sty m:val="p"/>
+                      </m:rPr>
+                      <m:t>−</m:t>
+                    </m:r>
+                    <m:sSub>
+                      <m:e>
+                        <m:acc>
+                          <m:accPr>
+                            <m:chr m:val="‾"/>
+                          </m:accPr>
+                          <m:e>
+                            <m:r>
+                              <m:t>Y</m:t>
+                            </m:r>
+                          </m:e>
+                        </m:acc>
+                      </m:e>
+                      <m:sub>
+                        <m:r>
+                          <m:t>i</m:t>
+                        </m:r>
+                        <m:r>
+                          <m:rPr>
+                            <m:sty m:val="p"/>
+                          </m:rPr>
+                          <m:t>•</m:t>
+                        </m:r>
+                      </m:sub>
+                    </m:sSub>
+                  </m:e>
+                </m:d>
+              </m:e>
+              <m:sup>
+                <m:r>
+                  <m:t>2</m:t>
+                </m:r>
+              </m:sup>
+            </m:sSup>
+          </m:e>
+        </m:nary>
+        <m:r>
+          <m:rPr>
+            <m:sty m:val="p"/>
+          </m:rPr>
+          <m:t>/</m:t>
+        </m:r>
+        <m:d>
+          <m:dPr>
+            <m:begChr m:val="("/>
+            <m:endChr m:val=")"/>
+            <m:sepChr m:val=""/>
+            <m:grow/>
+          </m:dPr>
+          <m:e>
+            <m:sSub>
+              <m:e>
+                <m:r>
+                  <m:t>n</m:t>
+                </m:r>
+              </m:e>
+              <m:sub>
+                <m:r>
+                  <m:t>1</m:t>
+                </m:r>
+              </m:sub>
+            </m:sSub>
+            <m:r>
+              <m:rPr>
+                <m:sty m:val="p"/>
+              </m:rPr>
+              <m:t>−</m:t>
+            </m:r>
+            <m:r>
+              <m:t>1</m:t>
+            </m:r>
+          </m:e>
+        </m:d>
+      </m:oMath>
+      <w:r>
         <w:t xml:space="preserve">.</w:t>
       </w:r>
     </w:p>
     <w:p>
       <w:pPr>
         <w:pStyle w:val="BodyText"/>
+      </w:pPr>
+      <m:oMathPara>
+        <m:oMathParaPr>
+          <m:jc m:val="center"/>
+        </m:oMathParaPr>
+        <m:oMath>
+          <m:r>
+            <m:t>S</m:t>
+          </m:r>
+          <m:sSub>
+            <m:e>
+              <m:r>
+                <m:t>S</m:t>
+              </m:r>
+            </m:e>
+            <m:sub>
+              <m:r>
+                <m:rPr>
+                  <m:nor/>
+                  <m:sty m:val="p"/>
+                </m:rPr>
+                <m:t>Error</m:t>
+              </m:r>
+            </m:sub>
+          </m:sSub>
+          <m:r>
+            <m:rPr>
+              <m:sty m:val="p"/>
+            </m:rPr>
+            <m:t>=</m:t>
+          </m:r>
+          <m:nary>
+            <m:naryPr>
+              <m:chr m:val="∑"/>
+              <m:limLoc m:val="undOvr"/>
+              <m:subHide m:val="0"/>
+              <m:supHide m:val="0"/>
+            </m:naryPr>
+            <m:sub>
+              <m:r>
+                <m:t>i</m:t>
+              </m:r>
+              <m:r>
+                <m:rPr>
+                  <m:sty m:val="p"/>
+                </m:rPr>
+                <m:t>=</m:t>
+              </m:r>
+              <m:r>
+                <m:t>1</m:t>
+              </m:r>
+            </m:sub>
+            <m:sup>
+              <m:r>
+                <m:t>2</m:t>
+              </m:r>
+            </m:sup>
+            <m:e>
+              <m:nary>
+                <m:naryPr>
+                  <m:chr m:val="∑"/>
+                  <m:limLoc m:val="undOvr"/>
+                  <m:subHide m:val="0"/>
+                  <m:supHide m:val="0"/>
+                </m:naryPr>
+                <m:sub>
+                  <m:r>
+                    <m:t>j</m:t>
+                  </m:r>
+                  <m:r>
+                    <m:rPr>
+                      <m:sty m:val="p"/>
+                    </m:rPr>
+                    <m:t>=</m:t>
+                  </m:r>
+                  <m:r>
+                    <m:t>1</m:t>
+                  </m:r>
+                </m:sub>
+                <m:sup>
+                  <m:sSub>
+                    <m:e>
+                      <m:r>
+                        <m:t>n</m:t>
+                      </m:r>
+                    </m:e>
+                    <m:sub>
+                      <m:r>
+                        <m:t>i</m:t>
+                      </m:r>
+                    </m:sub>
+                  </m:sSub>
+                </m:sup>
+                <m:e>
+                  <m:sSup>
+                    <m:e>
+                      <m:d>
+                        <m:dPr>
+                          <m:begChr m:val="("/>
+                          <m:endChr m:val=")"/>
+                          <m:sepChr m:val=""/>
+                          <m:grow/>
+                        </m:dPr>
+                        <m:e>
+                          <m:sSub>
+                            <m:e>
+                              <m:r>
+                                <m:t>Y</m:t>
+                              </m:r>
+                            </m:e>
+                            <m:sub>
+                              <m:r>
+                                <m:t>i</m:t>
+                              </m:r>
+                              <m:r>
+                                <m:t>j</m:t>
+                              </m:r>
+                            </m:sub>
+                          </m:sSub>
+                          <m:r>
+                            <m:rPr>
+                              <m:sty m:val="p"/>
+                            </m:rPr>
+                            <m:t>−</m:t>
+                          </m:r>
+                          <m:sSub>
+                            <m:e>
+                              <m:acc>
+                                <m:accPr>
+                                  <m:chr m:val="‾"/>
+                                </m:accPr>
+                                <m:e>
+                                  <m:r>
+                                    <m:t>Y</m:t>
+                                  </m:r>
+                                </m:e>
+                              </m:acc>
+                            </m:e>
+                            <m:sub>
+                              <m:r>
+                                <m:t>i</m:t>
+                              </m:r>
+                              <m:r>
+                                <m:rPr>
+                                  <m:sty m:val="p"/>
+                                </m:rPr>
+                                <m:t>•</m:t>
+                              </m:r>
+                            </m:sub>
+                          </m:sSub>
+                        </m:e>
+                      </m:d>
+                    </m:e>
+                    <m:sup>
+                      <m:r>
+                        <m:t>2</m:t>
+                      </m:r>
+                    </m:sup>
+                  </m:sSup>
+                </m:e>
+              </m:nary>
+            </m:e>
+          </m:nary>
+          <m:r>
+            <m:rPr>
+              <m:sty m:val="p"/>
+            </m:rPr>
+            <m:t>=</m:t>
+          </m:r>
+          <m:nary>
+            <m:naryPr>
+              <m:chr m:val="∑"/>
+              <m:limLoc m:val="undOvr"/>
+              <m:subHide m:val="0"/>
+              <m:supHide m:val="0"/>
+            </m:naryPr>
+            <m:sub>
+              <m:r>
+                <m:t>i</m:t>
+              </m:r>
+              <m:r>
+                <m:rPr>
+                  <m:sty m:val="p"/>
+                </m:rPr>
+                <m:t>=</m:t>
+              </m:r>
+              <m:r>
+                <m:t>1</m:t>
+              </m:r>
+            </m:sub>
+            <m:sup>
+              <m:r>
+                <m:t>2</m:t>
+              </m:r>
+            </m:sup>
+            <m:e>
+              <m:d>
+                <m:dPr>
+                  <m:begChr m:val="["/>
+                  <m:endChr m:val="]"/>
+                  <m:sepChr m:val=""/>
+                  <m:grow/>
+                </m:dPr>
+                <m:e>
+                  <m:nary>
+                    <m:naryPr>
+                      <m:chr m:val="∑"/>
+                      <m:limLoc m:val="undOvr"/>
+                      <m:subHide m:val="0"/>
+                      <m:supHide m:val="0"/>
+                    </m:naryPr>
+                    <m:sub>
+                      <m:r>
+                        <m:t>j</m:t>
+                      </m:r>
+                      <m:r>
+                        <m:rPr>
+                          <m:sty m:val="p"/>
+                        </m:rPr>
+                        <m:t>=</m:t>
+                      </m:r>
+                      <m:r>
+                        <m:t>1</m:t>
+                      </m:r>
+                    </m:sub>
+                    <m:sup>
+                      <m:sSub>
+                        <m:e>
+                          <m:r>
+                            <m:t>n</m:t>
+                          </m:r>
+                        </m:e>
+                        <m:sub>
+                          <m:r>
+                            <m:t>1</m:t>
+                          </m:r>
+                        </m:sub>
+                      </m:sSub>
+                    </m:sup>
+                    <m:e>
+                      <m:sSup>
+                        <m:e>
+                          <m:d>
+                            <m:dPr>
+                              <m:begChr m:val="("/>
+                              <m:endChr m:val=")"/>
+                              <m:sepChr m:val=""/>
+                              <m:grow/>
+                            </m:dPr>
+                            <m:e>
+                              <m:sSub>
+                                <m:e>
+                                  <m:r>
+                                    <m:t>Y</m:t>
+                                  </m:r>
+                                </m:e>
+                                <m:sub>
+                                  <m:r>
+                                    <m:t>i</m:t>
+                                  </m:r>
+                                  <m:r>
+                                    <m:t>j</m:t>
+                                  </m:r>
+                                </m:sub>
+                              </m:sSub>
+                              <m:r>
+                                <m:rPr>
+                                  <m:sty m:val="p"/>
+                                </m:rPr>
+                                <m:t>−</m:t>
+                              </m:r>
+                              <m:sSub>
+                                <m:e>
+                                  <m:acc>
+                                    <m:accPr>
+                                      <m:chr m:val="‾"/>
+                                    </m:accPr>
+                                    <m:e>
+                                      <m:r>
+                                        <m:t>Y</m:t>
+                                      </m:r>
+                                    </m:e>
+                                  </m:acc>
+                                </m:e>
+                                <m:sub>
+                                  <m:r>
+                                    <m:t>i</m:t>
+                                  </m:r>
+                                  <m:r>
+                                    <m:rPr>
+                                      <m:sty m:val="p"/>
+                                    </m:rPr>
+                                    <m:t>•</m:t>
+                                  </m:r>
+                                </m:sub>
+                              </m:sSub>
+                            </m:e>
+                          </m:d>
+                        </m:e>
+                        <m:sup>
+                          <m:r>
+                            <m:t>2</m:t>
+                          </m:r>
+                        </m:sup>
+                      </m:sSup>
+                    </m:e>
+                  </m:nary>
+                </m:e>
+              </m:d>
+            </m:e>
+          </m:nary>
+          <m:r>
+            <m:rPr>
+              <m:sty m:val="p"/>
+            </m:rPr>
+            <m:t>=</m:t>
+          </m:r>
+          <m:d>
+            <m:dPr>
+              <m:begChr m:val="("/>
+              <m:endChr m:val=")"/>
+              <m:sepChr m:val=""/>
+              <m:grow/>
+            </m:dPr>
+            <m:e>
+              <m:sSub>
+                <m:e>
+                  <m:r>
+                    <m:t>n</m:t>
+                  </m:r>
+                </m:e>
+                <m:sub>
+                  <m:r>
+                    <m:t>1</m:t>
+                  </m:r>
+                </m:sub>
+              </m:sSub>
+              <m:r>
+                <m:rPr>
+                  <m:sty m:val="p"/>
+                </m:rPr>
+                <m:t>−</m:t>
+              </m:r>
+              <m:r>
+                <m:t>1</m:t>
+              </m:r>
+            </m:e>
+          </m:d>
+          <m:sSubSup>
+            <m:e>
+              <m:r>
+                <m:t>S</m:t>
+              </m:r>
+            </m:e>
+            <m:sub>
+              <m:r>
+                <m:t>1</m:t>
+              </m:r>
+            </m:sub>
+            <m:sup>
+              <m:r>
+                <m:t>2</m:t>
+              </m:r>
+            </m:sup>
+          </m:sSubSup>
+          <m:r>
+            <m:rPr>
+              <m:sty m:val="p"/>
+            </m:rPr>
+            <m:t>+</m:t>
+          </m:r>
+          <m:d>
+            <m:dPr>
+              <m:begChr m:val="("/>
+              <m:endChr m:val=")"/>
+              <m:sepChr m:val=""/>
+              <m:grow/>
+            </m:dPr>
+            <m:e>
+              <m:sSub>
+                <m:e>
+                  <m:r>
+                    <m:t>n</m:t>
+                  </m:r>
+                </m:e>
+                <m:sub>
+                  <m:r>
+                    <m:t>2</m:t>
+                  </m:r>
+                </m:sub>
+              </m:sSub>
+              <m:r>
+                <m:rPr>
+                  <m:sty m:val="p"/>
+                </m:rPr>
+                <m:t>−</m:t>
+              </m:r>
+              <m:r>
+                <m:t>1</m:t>
+              </m:r>
+            </m:e>
+          </m:d>
+          <m:sSubSup>
+            <m:e>
+              <m:r>
+                <m:t>S</m:t>
+              </m:r>
+            </m:e>
+            <m:sub>
+              <m:r>
+                <m:t>2</m:t>
+              </m:r>
+            </m:sub>
+            <m:sup>
+              <m:r>
+                <m:t>2</m:t>
+              </m:r>
+            </m:sup>
+          </m:sSubSup>
+          <m:r>
+            <m:t>  </m:t>
+          </m:r>
+          <m:d>
+            <m:dPr>
+              <m:begChr m:val="("/>
+              <m:endChr m:val=")"/>
+              <m:sepChr m:val=""/>
+              <m:grow/>
+            </m:dPr>
+            <m:e>
+              <m:r>
+                <m:t>3</m:t>
+              </m:r>
+            </m:e>
+          </m:d>
+        </m:oMath>
+      </m:oMathPara>
+    </w:p>
+    <w:p>
+      <w:pPr>
+        <w:pStyle w:val="FirstParagraph"/>
+      </w:pPr>
+      <m:oMathPara>
+        <m:oMathParaPr>
+          <m:jc m:val="center"/>
+        </m:oMathParaPr>
+        <m:oMath>
+          <m:r>
+            <m:t>M</m:t>
+          </m:r>
+          <m:sSub>
+            <m:e>
+              <m:r>
+                <m:t>S</m:t>
+              </m:r>
+            </m:e>
+            <m:sub>
+              <m:r>
+                <m:rPr>
+                  <m:nor/>
+                  <m:sty m:val="p"/>
+                </m:rPr>
+                <m:t>Error</m:t>
+              </m:r>
+            </m:sub>
+          </m:sSub>
+          <m:r>
+            <m:rPr>
+              <m:sty m:val="p"/>
+            </m:rPr>
+            <m:t>=</m:t>
+          </m:r>
+          <m:f>
+            <m:fPr>
+              <m:type m:val="bar"/>
+            </m:fPr>
+            <m:num>
+              <m:d>
+                <m:dPr>
+                  <m:begChr m:val="("/>
+                  <m:endChr m:val=")"/>
+                  <m:sepChr m:val=""/>
+                  <m:grow/>
+                </m:dPr>
+                <m:e>
+                  <m:sSub>
+                    <m:e>
+                      <m:r>
+                        <m:t>n</m:t>
+                      </m:r>
+                    </m:e>
+                    <m:sub>
+                      <m:r>
+                        <m:t>1</m:t>
+                      </m:r>
+                    </m:sub>
+                  </m:sSub>
+                  <m:r>
+                    <m:rPr>
+                      <m:sty m:val="p"/>
+                    </m:rPr>
+                    <m:t>−</m:t>
+                  </m:r>
+                  <m:r>
+                    <m:t>1</m:t>
+                  </m:r>
+                </m:e>
+              </m:d>
+              <m:sSubSup>
+                <m:e>
+                  <m:r>
+                    <m:t>S</m:t>
+                  </m:r>
+                </m:e>
+                <m:sub>
+                  <m:r>
+                    <m:t>1</m:t>
+                  </m:r>
+                </m:sub>
+                <m:sup>
+                  <m:r>
+                    <m:t>2</m:t>
+                  </m:r>
+                </m:sup>
+              </m:sSubSup>
+              <m:r>
+                <m:rPr>
+                  <m:sty m:val="p"/>
+                </m:rPr>
+                <m:t>+</m:t>
+              </m:r>
+              <m:d>
+                <m:dPr>
+                  <m:begChr m:val="("/>
+                  <m:endChr m:val=")"/>
+                  <m:sepChr m:val=""/>
+                  <m:grow/>
+                </m:dPr>
+                <m:e>
+                  <m:sSub>
+                    <m:e>
+                      <m:r>
+                        <m:t>n</m:t>
+                      </m:r>
+                    </m:e>
+                    <m:sub>
+                      <m:r>
+                        <m:t>2</m:t>
+                      </m:r>
+                    </m:sub>
+                  </m:sSub>
+                  <m:r>
+                    <m:rPr>
+                      <m:sty m:val="p"/>
+                    </m:rPr>
+                    <m:t>−</m:t>
+                  </m:r>
+                  <m:r>
+                    <m:t>1</m:t>
+                  </m:r>
+                </m:e>
+              </m:d>
+              <m:sSubSup>
+                <m:e>
+                  <m:r>
+                    <m:t>S</m:t>
+                  </m:r>
+                </m:e>
+                <m:sub>
+                  <m:r>
+                    <m:t>2</m:t>
+                  </m:r>
+                </m:sub>
+                <m:sup>
+                  <m:r>
+                    <m:t>2</m:t>
+                  </m:r>
+                </m:sup>
+              </m:sSubSup>
+            </m:num>
+            <m:den>
+              <m:sSub>
+                <m:e>
+                  <m:r>
+                    <m:t>n</m:t>
+                  </m:r>
+                </m:e>
+                <m:sub>
+                  <m:r>
+                    <m:t>1</m:t>
+                  </m:r>
+                </m:sub>
+              </m:sSub>
+              <m:r>
+                <m:rPr>
+                  <m:sty m:val="p"/>
+                </m:rPr>
+                <m:t>+</m:t>
+              </m:r>
+              <m:sSub>
+                <m:e>
+                  <m:r>
+                    <m:t>n</m:t>
+                  </m:r>
+                </m:e>
+                <m:sub>
+                  <m:r>
+                    <m:t>2</m:t>
+                  </m:r>
+                </m:sub>
+              </m:sSub>
+              <m:r>
+                <m:rPr>
+                  <m:sty m:val="p"/>
+                </m:rPr>
+                <m:t>−</m:t>
+              </m:r>
+              <m:r>
+                <m:t>2</m:t>
+              </m:r>
+            </m:den>
+          </m:f>
+          <m:r>
+            <m:rPr>
+              <m:sty m:val="p"/>
+            </m:rPr>
+            <m:t>=</m:t>
+          </m:r>
+          <m:sSubSup>
+            <m:e>
+              <m:r>
+                <m:t>S</m:t>
+              </m:r>
+            </m:e>
+            <m:sub>
+              <m:r>
+                <m:t>p</m:t>
+              </m:r>
+            </m:sub>
+            <m:sup>
+              <m:r>
+                <m:t>2</m:t>
+              </m:r>
+            </m:sup>
+          </m:sSubSup>
+          <m:r>
+            <m:t>  </m:t>
+          </m:r>
+          <m:d>
+            <m:dPr>
+              <m:begChr m:val="("/>
+              <m:endChr m:val=")"/>
+              <m:sepChr m:val=""/>
+              <m:grow/>
+            </m:dPr>
+            <m:e>
+              <m:r>
+                <m:t>4</m:t>
+              </m:r>
+            </m:e>
+          </m:d>
+        </m:oMath>
+      </m:oMathPara>
+    </w:p>
+    <w:p>
+      <w:pPr>
+        <w:pStyle w:val="FirstParagraph"/>
       </w:pPr>
       <m:oMathPara>
         <m:oMathParaPr>
@@ -3013,7 +3854,7 @@
             </m:dPr>
             <m:e>
               <m:r>
-                <m:t>3</m:t>
+                <m:t>5</m:t>
               </m:r>
             </m:e>
           </m:d>
@@ -3025,7 +3866,7 @@
         <w:pStyle w:val="FirstParagraph"/>
       </w:pPr>
       <w:r>
-        <w:t xml:space="preserve">Rewriting the right side of (3) yields</w:t>
+        <w:t xml:space="preserve">Rewriting the right side of (5) yields</w:t>
       </w:r>
     </w:p>
     <w:p>
@@ -3437,7 +4278,7 @@
             </m:dPr>
             <m:e>
               <m:r>
-                <m:t>4</m:t>
+                <m:t>6</m:t>
               </m:r>
             </m:e>
           </m:d>
@@ -3449,7 +4290,7 @@
         <w:pStyle w:val="FirstParagraph"/>
       </w:pPr>
       <w:r>
-        <w:t xml:space="preserve">The quantity in (3) measures the statistical differences between</w:t>
+        <w:t xml:space="preserve">The quantity in (5) measures the statistical differences between</w:t>
       </w:r>
       <w:r>
         <w:t xml:space="preserve"> </w:t>
@@ -3776,7 +4617,58 @@
         <w:t xml:space="preserve"> </w:t>
       </w:r>
       <w:r>
-        <w:t xml:space="preserve">Then, replacing the sample means in (3) with the population means yields</w:t>
+        <w:t xml:space="preserve">Then, replacing the sample means in (5) with the population means and replacing</w:t>
+      </w:r>
+      <w:r>
+        <w:t xml:space="preserve"> </w:t>
+      </w:r>
+      <m:oMath>
+        <m:sSubSup>
+          <m:e>
+            <m:r>
+              <m:t>S</m:t>
+            </m:r>
+          </m:e>
+          <m:sub>
+            <m:r>
+              <m:t>p</m:t>
+            </m:r>
+          </m:sub>
+          <m:sup>
+            <m:r>
+              <m:t>2</m:t>
+            </m:r>
+          </m:sup>
+        </m:sSubSup>
+      </m:oMath>
+      <w:r>
+        <w:t xml:space="preserve"> </w:t>
+      </w:r>
+      <w:r>
+        <w:t xml:space="preserve">with</w:t>
+      </w:r>
+      <w:r>
+        <w:t xml:space="preserve"> </w:t>
+      </w:r>
+      <m:oMath>
+        <m:sSup>
+          <m:e>
+            <m:r>
+              <m:t>σ</m:t>
+            </m:r>
+          </m:e>
+          <m:sup>
+            <m:r>
+              <m:t>2</m:t>
+            </m:r>
+          </m:sup>
+        </m:sSup>
+      </m:oMath>
+      <w:r>
+        <w:t xml:space="preserve"> </w:t>
+      </w:r>
+      <w:r>
+        <w:t xml:space="preserve">yields</w:t>
       </w:r>
     </w:p>
     <w:p>
@@ -4041,7 +4933,7 @@
         <w:pStyle w:val="BodyText"/>
       </w:pPr>
       <w:r>
-        <w:t xml:space="preserve">Consider a ficticious experiment where one of two hormones (testosterone or isoandrostenolone) is administered for fifteen days to male chicks starting when the chicks are one day old. At the end of the fifteen days, the experimenter hypothesizes the average weight of chicks that receive testosterone will be 100 mg and that the average weight of chicks that receive isoandrostenolone will be 70 mg. Based on previous work, the researcher estimates the standard deviation for both groups of chicks to be somewhere between 20 mg and 30 mg. What is the minimum number of chicks that should be assigned to each group to obtain a power for the test of at least 0.80 using</w:t>
+        <w:t xml:space="preserve">Consider a fictitious experiment where one of two hormones (testosterone or isoandrostenolone) is administered for fifteen days to male chicks starting when the chicks are one day old. At the end of the fifteen days, the experimenter hypothesizes the average weight of chicks that receive testosterone will be 100 mg and that the average weight of chicks that receive isoandrostenolone will be 70 mg. Based on previous work, the researcher estimates the standard deviation for both groups of chicks to be somewhere between 20 mg and 30 mg. What is the minimum number of chicks that should be assigned to each group to obtain a power for the test of at least 0.80 using</w:t>
       </w:r>
       <w:r>
         <w:t xml:space="preserve"> </w:t>
@@ -4174,6 +5066,24 @@
           <m:sSub>
             <m:e>
               <m:r>
+                <m:t>H</m:t>
+              </m:r>
+            </m:e>
+            <m:sub>
+              <m:r>
+                <m:t>A</m:t>
+              </m:r>
+            </m:sub>
+          </m:sSub>
+          <m:r>
+            <m:rPr>
+              <m:sty m:val="p"/>
+            </m:rPr>
+            <m:t>:</m:t>
+          </m:r>
+          <m:sSub>
+            <m:e>
+              <m:r>
                 <m:t>μ</m:t>
               </m:r>
             </m:e>
@@ -4341,7 +5251,7 @@
         <m:sSub>
           <m:e>
             <m:r>
-              <m:t>F</m:t>
+              <m:t>f</m:t>
             </m:r>
           </m:e>
           <m:sub>
@@ -4404,7 +5314,7 @@
         <m:sSub>
           <m:e>
             <m:r>
-              <m:t>F</m:t>
+              <m:t>f</m:t>
             </m:r>
           </m:e>
           <m:sub>
@@ -4442,7 +5352,7 @@
         </m:r>
       </m:oMath>
       <w:r>
-        <w:t xml:space="preserve">. Next compute the noncentrality parameter when</w:t>
+        <w:t xml:space="preserve">. Next compute the non-centrality parameter when</w:t>
       </w:r>
       <w:r>
         <w:t xml:space="preserve"> </w:t>
@@ -9868,6 +10778,24 @@
         <m:sSub>
           <m:e>
             <m:r>
+              <m:t>H</m:t>
+            </m:r>
+          </m:e>
+          <m:sub>
+            <m:r>
+              <m:t>A</m:t>
+            </m:r>
+          </m:sub>
+        </m:sSub>
+        <m:r>
+          <m:rPr>
+            <m:sty m:val="p"/>
+          </m:rPr>
+          <m:t>:</m:t>
+        </m:r>
+        <m:sSub>
+          <m:e>
+            <m:r>
               <m:t>μ</m:t>
             </m:r>
           </m:e>
@@ -10025,6 +10953,18 @@
           </m:rPr>
           <m:t>,</m:t>
         </m:r>
+        <m:r>
+          <m:rPr>
+            <m:sty m:val="p"/>
+          </m:rPr>
+          <m:t>…</m:t>
+        </m:r>
+        <m:r>
+          <m:rPr>
+            <m:sty m:val="p"/>
+          </m:rPr>
+          <m:t>,</m:t>
+        </m:r>
         <m:sSub>
           <m:e>
             <m:r>
@@ -10065,6 +11005,55 @@
         <w:t xml:space="preserve">1</w:t>
       </w:r>
       <w:r>
+        <w:t xml:space="preserve">. Additionally, the</w:t>
+      </w:r>
+      <w:r>
+        <w:t xml:space="preserve"> </w:t>
+      </w:r>
+      <m:oMath>
+        <m:r>
+          <m:t>P</m:t>
+        </m:r>
+        <m:d>
+          <m:dPr>
+            <m:begChr m:val="("/>
+            <m:endChr m:val=")"/>
+            <m:sepChr m:val=""/>
+            <m:grow/>
+          </m:dPr>
+          <m:e>
+            <m:r>
+              <m:rPr>
+                <m:nor/>
+                <m:sty m:val="p"/>
+              </m:rPr>
+              <m:t>Type II error</m:t>
+            </m:r>
+          </m:e>
+        </m:d>
+        <m:r>
+          <m:rPr>
+            <m:sty m:val="p"/>
+          </m:rPr>
+          <m:t>=</m:t>
+        </m:r>
+        <m:r>
+          <m:t>β</m:t>
+        </m:r>
+      </m:oMath>
+      <w:r>
+        <w:t xml:space="preserve"> </w:t>
+      </w:r>
+      <w:r>
+        <w:t xml:space="preserve">is depicted as the green shaded area in</w:t>
+      </w:r>
+      <w:r>
+        <w:t xml:space="preserve"> </w:t>
+      </w:r>
+      <w:r>
+        <w:t xml:space="preserve">1</w:t>
+      </w:r>
+      <w:r>
         <w:t xml:space="preserve">. Change the values for</w:t>
       </w:r>
       <w:r>
@@ -10111,7 +11100,7 @@
         <w:t xml:space="preserve"> </w:t>
       </w:r>
       <w:r>
-        <w:t xml:space="preserve">to be as small as possible with a power value of at least 0.80.</w:t>
+        <w:t xml:space="preserve">to be as small as possible with a power value of at least 0.80 which will appear in the title for the Shiny app in parentheses.</w:t>
       </w:r>
     </w:p>
     <w:p>
@@ -10123,7 +11112,7 @@
           <wp:inline>
             <wp:extent cx="5334000" cy="3365012"/>
             <wp:effectExtent b="0" l="0" r="0" t="0"/>
-            <wp:docPr descr="Figure 1: Power to detect a specified difference in means with given sample sizes and population standard deviation" title="" id="25" name="Picture"/>
+            <wp:docPr descr="Figure 1: Power to detect a specified difference in population means with given sample sizes and population standard deviation" title="" id="25" name="Picture"/>
             <a:graphic>
               <a:graphicData uri="http://schemas.openxmlformats.org/drawingml/2006/picture">
                 <pic:pic>
@@ -10168,7 +11157,7 @@
       <w:bookmarkStart w:id="27" w:name="fig:power1"/>
       <w:bookmarkEnd w:id="27"/>
       <w:r>
-        <w:t xml:space="preserve">Figure 1: Power to detect a specified difference in means with given sample sizes and population standard deviation</w:t>
+        <w:t xml:space="preserve">Figure 1: Power to detect a specified difference in population means with given sample sizes and population standard deviation</w:t>
       </w:r>
     </w:p>
     <w:p>
@@ -10438,7 +11427,7 @@
           <wp:inline>
             <wp:extent cx="5334000" cy="3380768"/>
             <wp:effectExtent b="0" l="0" r="0" t="0"/>
-            <wp:docPr descr="Figure 2: Power to detect a specified difference in means with given sample sizes and population standard deviation" title="" id="29" name="Picture"/>
+            <wp:docPr descr="Figure 2: Power to detect a specified difference in population means with given sample sizes and population standard deviation" title="" id="29" name="Picture"/>
             <a:graphic>
               <a:graphicData uri="http://schemas.openxmlformats.org/drawingml/2006/picture">
                 <pic:pic>
@@ -10483,7 +11472,7 @@
       <w:bookmarkStart w:id="31" w:name="fig:power2"/>
       <w:bookmarkEnd w:id="31"/>
       <w:r>
-        <w:t xml:space="preserve">Figure 2: Power to detect a specified difference in means with given sample sizes and population standard deviation</w:t>
+        <w:t xml:space="preserve">Figure 2: Power to detect a specified difference in population means with given sample sizes and population standard deviation</w:t>
       </w:r>
     </w:p>
     <w:p>
@@ -10581,7 +11570,7 @@
           <wp:inline>
             <wp:extent cx="5334000" cy="3392296"/>
             <wp:effectExtent b="0" l="0" r="0" t="0"/>
-            <wp:docPr descr="Figure 3: Power to detect a specified difference in means with given sample sizes and population standard deviation" title="" id="33" name="Picture"/>
+            <wp:docPr descr="Figure 3: Power to detect a specified difference in population means with given sample sizes and population standard deviation" title="" id="33" name="Picture"/>
             <a:graphic>
               <a:graphicData uri="http://schemas.openxmlformats.org/drawingml/2006/picture">
                 <pic:pic>
@@ -10626,7 +11615,7 @@
       <w:bookmarkStart w:id="35" w:name="fig:power3"/>
       <w:bookmarkEnd w:id="35"/>
       <w:r>
-        <w:t xml:space="preserve">Figure 3: Power to detect a specified difference in means with given sample sizes and population standard deviation</w:t>
+        <w:t xml:space="preserve">Figure 3: Power to detect a specified difference in population means with given sample sizes and population standard deviation</w:t>
       </w:r>
     </w:p>
     <w:bookmarkEnd w:id="36"/>
@@ -11432,7 +12421,7 @@
           <wp:inline>
             <wp:extent cx="5334000" cy="3383202"/>
             <wp:effectExtent b="0" l="0" r="0" t="0"/>
-            <wp:docPr descr="Figure 4: Power to detect a specified difference in means with given sample sizes and population standard deviation" title="" id="40" name="Picture"/>
+            <wp:docPr descr="Figure 4: Power to detect a specified difference in population means with given sample sizes and population standard deviation" title="" id="40" name="Picture"/>
             <a:graphic>
               <a:graphicData uri="http://schemas.openxmlformats.org/drawingml/2006/picture">
                 <pic:pic>
@@ -11477,7 +12466,7 @@
       <w:bookmarkStart w:id="42" w:name="fig:power4"/>
       <w:bookmarkEnd w:id="42"/>
       <w:r>
-        <w:t xml:space="preserve">Figure 4: Power to detect a specified difference in means with given sample sizes and population standard deviation</w:t>
+        <w:t xml:space="preserve">Figure 4: Power to detect a specified difference in population means with given sample sizes and population standard deviation</w:t>
       </w:r>
     </w:p>
     <w:p>
@@ -11485,7 +12474,7 @@
         <w:pStyle w:val="BodyText"/>
       </w:pPr>
       <w:r>
-        <w:t xml:space="preserve">We note in passing that computing power for full-rank general linear models is also possible using the same paradign where</w:t>
+        <w:t xml:space="preserve">We note in passing that computing power for full-rank general linear models is also possible using the same paradigm where</w:t>
       </w:r>
       <w:r>
         <w:t xml:space="preserve"> </w:t>

--- a/Alan/PowerArticleANOVA.docx
+++ b/Alan/PowerArticleANOVA.docx
@@ -79,6 +79,18 @@
         <w:t xml:space="preserve"> </w:t>
       </w:r>
       <w:r>
+        <w:t xml:space="preserve">level</w:t>
+      </w:r>
+      <w:r>
+        <w:t xml:space="preserve"> </w:t>
+      </w:r>
+      <w:r>
+        <w:t xml:space="preserve">of</w:t>
+      </w:r>
+      <w:r>
+        <w:t xml:space="preserve"> </w:t>
+      </w:r>
+      <w:r>
         <w:t xml:space="preserve">power</w:t>
       </w:r>
       <w:r>
@@ -147,13 +159,13 @@
         <w:t xml:space="preserve"> </w:t>
       </w:r>
       <w:r>
-        <w:t xml:space="preserve">09:58:28</w:t>
-      </w:r>
-      <w:r>
-        <w:t xml:space="preserve"> </w:t>
-      </w:r>
-      <w:r>
-        <w:t xml:space="preserve">AM</w:t>
+        <w:t xml:space="preserve">01:09:14</w:t>
+      </w:r>
+      <w:r>
+        <w:t xml:space="preserve"> </w:t>
+      </w:r>
+      <w:r>
+        <w:t xml:space="preserve">PM</w:t>
       </w:r>
     </w:p>
     <w:p>
@@ -277,6 +289,18 @@
         <w:t xml:space="preserve"> </w:t>
       </w:r>
       <w:r>
+        <w:t xml:space="preserve">a</w:t>
+      </w:r>
+      <w:r>
+        <w:t xml:space="preserve"> </w:t>
+      </w:r>
+      <w:r>
+        <w:t xml:space="preserve">single</w:t>
+      </w:r>
+      <w:r>
+        <w:t xml:space="preserve"> </w:t>
+      </w:r>
+      <w:r>
         <w:t xml:space="preserve">population</w:t>
       </w:r>
       <w:r>
@@ -295,6 +319,12 @@
         <w:t xml:space="preserve"> </w:t>
       </w:r>
       <w:r>
+        <w:t xml:space="preserve">different</w:t>
+      </w:r>
+      <w:r>
+        <w:t xml:space="preserve"> </w:t>
+      </w:r>
+      <w:r>
         <w:t xml:space="preserve">sample</w:t>
       </w:r>
       <w:r>
@@ -313,13 +343,19 @@
         <w:t xml:space="preserve"> </w:t>
       </w:r>
       <w:r>
+        <w:t xml:space="preserve">any</w:t>
+      </w:r>
+      <w:r>
+        <w:t xml:space="preserve"> </w:t>
+      </w:r>
+      <w:r>
         <w:t xml:space="preserve">significance</w:t>
       </w:r>
       <w:r>
         <w:t xml:space="preserve"> </w:t>
       </w:r>
       <w:r>
-        <w:t xml:space="preserve">levels.</w:t>
+        <w:t xml:space="preserve">level.</w:t>
       </w:r>
       <w:r>
         <w:t xml:space="preserve"> </w:t>
@@ -582,7 +618,7 @@
         <w:t xml:space="preserve"> </w:t>
       </w:r>
       <w:r>
-        <w:t xml:space="preserve">means. A Shiny app is presented where students can experiment with different design structures (i.e. different sample sizes for each of the</w:t>
+        <w:t xml:space="preserve">means. A Shiny app written by the authors is presented where students can experiment with different design structures (i.e. different sample sizes for each of the</w:t>
       </w:r>
       <w:r>
         <w:t xml:space="preserve"> </w:t>
@@ -977,7 +1013,7 @@
         <w:t xml:space="preserve"> </w:t>
       </w:r>
       <w:r>
-        <w:t xml:space="preserve">treatment,</w:t>
+        <w:t xml:space="preserve">treatment;</w:t>
       </w:r>
       <w:r>
         <w:t xml:space="preserve"> </w:t>
@@ -997,7 +1033,7 @@
         <w:t xml:space="preserve"> </w:t>
       </w:r>
       <w:r>
-        <w:t xml:space="preserve">treatments called the overall mean,</w:t>
+        <w:t xml:space="preserve">treatments called the overall mean; the</w:t>
       </w:r>
       <w:r>
         <w:t xml:space="preserve"> </w:t>
@@ -1017,64 +1053,21 @@
         </m:sSub>
       </m:oMath>
       <w:r>
-        <w:t xml:space="preserve"> </w:t>
-      </w:r>
-      <w:r>
-        <w:t xml:space="preserve">is a parameter unique to the</w:t>
+        <w:t xml:space="preserve">s are parameters unique to the</w:t>
       </w:r>
       <w:r>
         <w:t xml:space="preserve"> </w:t>
       </w:r>
       <m:oMath>
-        <m:sSup>
-          <m:e>
-            <m:r>
-              <m:t>i</m:t>
-            </m:r>
-          </m:e>
-          <m:sup>
-            <m:r>
-              <m:rPr>
-                <m:nor/>
-                <m:sty m:val="p"/>
-              </m:rPr>
-              <m:t>th</m:t>
-            </m:r>
-          </m:sup>
-        </m:sSup>
+        <m:r>
+          <m:t>i</m:t>
+        </m:r>
       </m:oMath>
       <w:r>
         <w:t xml:space="preserve"> </w:t>
       </w:r>
       <w:r>
-        <w:t xml:space="preserve">treatment called the</w:t>
-      </w:r>
-      <w:r>
-        <w:t xml:space="preserve"> </w:t>
-      </w:r>
-      <m:oMath>
-        <m:sSup>
-          <m:e>
-            <m:r>
-              <m:t>i</m:t>
-            </m:r>
-          </m:e>
-          <m:sup>
-            <m:r>
-              <m:rPr>
-                <m:nor/>
-                <m:sty m:val="p"/>
-              </m:rPr>
-              <m:t>th</m:t>
-            </m:r>
-          </m:sup>
-        </m:sSup>
-      </m:oMath>
-      <w:r>
-        <w:t xml:space="preserve"> </w:t>
-      </w:r>
-      <w:r>
-        <w:t xml:space="preserve">treatment effect, and</w:t>
+        <w:t xml:space="preserve">treatments called collectively treatment effects; and</w:t>
       </w:r>
       <w:r>
         <w:t xml:space="preserve"> </w:t>
@@ -1100,7 +1093,7 @@
         <w:t xml:space="preserve"> </w:t>
       </w:r>
       <w:r>
-        <w:t xml:space="preserve">is a random error component. For hypothesis testing, the model</w:t>
+        <w:t xml:space="preserve">are random errors associated with each observation. For hypothesis testing, the model</w:t>
       </w:r>
       <w:r>
         <w:t xml:space="preserve"> </w:t>
@@ -2091,7 +2084,7 @@
         <w:t xml:space="preserve"> </w:t>
       </w:r>
       <w:r>
-        <w:t xml:space="preserve">in (5) is the standard test statistic used to test two means when variances are assumed to be equal. To verify the equivalence, keep in mind that</w:t>
+        <w:t xml:space="preserve">in (5) is the standard test statistic used to test the difference of two means when variances are assumed to be equal. To verify the equivalence, keep in mind that</w:t>
       </w:r>
       <w:r>
         <w:t xml:space="preserve"> </w:t>
@@ -4925,7 +4918,7 @@
         <w:pStyle w:val="FirstParagraph"/>
       </w:pPr>
       <w:r>
-        <w:t xml:space="preserve">The following scenario can be given to students:</w:t>
+        <w:t xml:space="preserve">The following scenario is suitable for students:</w:t>
       </w:r>
     </w:p>
     <w:p>
@@ -4982,7 +4975,7 @@
         <w:t xml:space="preserve"> </w:t>
       </w:r>
       <w:r>
-        <w:t xml:space="preserve">is used as the computational engine in what follows, most modern software packages can handle what is shown in the code. Start by asking the students to specify the null and alternative hypotheses they will use to test the two hormones. The hypotheses are:</w:t>
+        <w:t xml:space="preserve">is used as the computational engine in what follows, most modern software packages can handle what is shown in the code. Start by asking the students to specify the null and alternative hypotheses they will use to test the mean difference in chicks’ weights that were given the two hormones. The hypotheses are:</w:t>
       </w:r>
     </w:p>
     <w:p>
@@ -6437,7 +6430,107 @@
         <w:t xml:space="preserve"> </w:t>
       </w:r>
       <w:r>
-        <w:t xml:space="preserve">mg.</w:t>
+        <w:t xml:space="preserve">mg. Although power is maximized when sample sizes are equal, in this example,</w:t>
+      </w:r>
+      <w:r>
+        <w:t xml:space="preserve"> </w:t>
+      </w:r>
+      <m:oMath>
+        <m:sSub>
+          <m:e>
+            <m:r>
+              <m:t>n</m:t>
+            </m:r>
+          </m:e>
+          <m:sub>
+            <m:r>
+              <m:t>1</m:t>
+            </m:r>
+          </m:sub>
+        </m:sSub>
+        <m:r>
+          <m:rPr>
+            <m:sty m:val="p"/>
+          </m:rPr>
+          <m:t>=</m:t>
+        </m:r>
+        <m:sSub>
+          <m:e>
+            <m:r>
+              <m:t>n</m:t>
+            </m:r>
+          </m:e>
+          <m:sub>
+            <m:r>
+              <m:t>2</m:t>
+            </m:r>
+          </m:sub>
+        </m:sSub>
+        <m:r>
+          <m:rPr>
+            <m:sty m:val="p"/>
+          </m:rPr>
+          <m:t>=</m:t>
+        </m:r>
+        <m:r>
+          <m:t>9</m:t>
+        </m:r>
+      </m:oMath>
+      <w:r>
+        <w:t xml:space="preserve"> </w:t>
+      </w:r>
+      <w:r>
+        <w:t xml:space="preserve">returned a power of 0.8476, while</w:t>
+      </w:r>
+      <w:r>
+        <w:t xml:space="preserve"> </w:t>
+      </w:r>
+      <m:oMath>
+        <m:sSub>
+          <m:e>
+            <m:r>
+              <m:t>n</m:t>
+            </m:r>
+          </m:e>
+          <m:sub>
+            <m:r>
+              <m:t>1</m:t>
+            </m:r>
+          </m:sub>
+        </m:sSub>
+        <m:r>
+          <m:rPr>
+            <m:sty m:val="p"/>
+          </m:rPr>
+          <m:t>=</m:t>
+        </m:r>
+        <m:sSub>
+          <m:e>
+            <m:r>
+              <m:t>n</m:t>
+            </m:r>
+          </m:e>
+          <m:sub>
+            <m:r>
+              <m:t>2</m:t>
+            </m:r>
+          </m:sub>
+        </m:sSub>
+        <m:r>
+          <m:rPr>
+            <m:sty m:val="p"/>
+          </m:rPr>
+          <m:t>=</m:t>
+        </m:r>
+        <m:r>
+          <m:t>8</m:t>
+        </m:r>
+      </m:oMath>
+      <w:r>
+        <w:t xml:space="preserve"> </w:t>
+      </w:r>
+      <w:r>
+        <w:t xml:space="preserve">returned a power of 0.7965. Consequently, we chose to use unequal sample sizes. It would not matter whether the first treatment group or the second treatment group received the smaller number of chicks, the resulting power would be 0.8236915.</w:t>
       </w:r>
     </w:p>
     <w:p>
@@ -9614,7 +9707,7 @@
         <w:t xml:space="preserve"> </w:t>
       </w:r>
       <w:r>
-        <w:t xml:space="preserve">mg, the experimenter can assign 9 chicks to the first group and 8 chicks to the second group and still detect mean differences greater than 80% of the time. To save space, we selected the values of</w:t>
+        <w:t xml:space="preserve">mg, the experimenter can assign 9 chicks to the first group and 8 chicks to the second group and still detect mean differences more than 80% of the time. To save space, we selected the values of</w:t>
       </w:r>
       <w:r>
         <w:t xml:space="preserve"> </w:t>
@@ -9671,7 +9764,7 @@
         </m:r>
       </m:oMath>
       <w:r>
-        <w:t xml:space="preserve">. Next we show how to compute the non-centrality parameter</w:t>
+        <w:t xml:space="preserve">. Next, we show how to compute the non-centrality parameter</w:t>
       </w:r>
       <w:r>
         <w:t xml:space="preserve"> </w:t>
@@ -10859,19 +10952,7 @@
         <w:t xml:space="preserve"> </w:t>
       </w:r>
       <w:r>
-        <w:t xml:space="preserve">mg, launch the Shiny app</w:t>
-      </w:r>
-      <w:r>
-        <w:t xml:space="preserve"> </w:t>
-      </w:r>
-      <w:r>
-        <w:t xml:space="preserve">(Chang et al., 2024)</w:t>
-      </w:r>
-      <w:r>
-        <w:t xml:space="preserve"> </w:t>
-      </w:r>
-      <w:r>
-        <w:t xml:space="preserve">found at</w:t>
+        <w:t xml:space="preserve">mg, launch the Shiny app found at</w:t>
       </w:r>
       <w:r>
         <w:t xml:space="preserve"> </w:t>
@@ -10881,7 +10962,7 @@
           <w:rPr>
             <w:rStyle w:val="Hyperlink"/>
           </w:rPr>
-          <w:t xml:space="preserve">https://shinyapp</w:t>
+          <w:t xml:space="preserve">https://shinyapp/hasthikatiprovide</w:t>
         </w:r>
       </w:hyperlink>
       <w:r>
@@ -11100,7 +11181,7 @@
         <w:t xml:space="preserve"> </w:t>
       </w:r>
       <w:r>
-        <w:t xml:space="preserve">to be as small as possible with a power value of at least 0.80 which will appear in the title for the Shiny app in parentheses.</w:t>
+        <w:t xml:space="preserve">to be as small as possible with a power value of at least 0.80 which will appear in the title of the Shiny app in parentheses.</w:t>
       </w:r>
     </w:p>
     <w:p>
@@ -11208,6 +11289,15 @@
         <m:r>
           <m:t>1</m:t>
         </m:r>
+        <m:r>
+          <m:rPr>
+            <m:sty m:val="p"/>
+          </m:rPr>
+          <m:t>=</m:t>
+        </m:r>
+        <m:r>
+          <m:t>1</m:t>
+        </m:r>
       </m:oMath>
       <w:r>
         <w:t xml:space="preserve"> </w:t>
@@ -11284,6 +11374,15 @@
             <m:sty m:val="p"/>
           </m:rPr>
           <m:t>−</m:t>
+        </m:r>
+        <m:r>
+          <m:t>1</m:t>
+        </m:r>
+        <m:r>
+          <m:rPr>
+            <m:sty m:val="p"/>
+          </m:rPr>
+          <m:t>=</m:t>
         </m:r>
         <m:r>
           <m:t>1</m:t>

--- a/Alan/PowerArticleANOVA.docx
+++ b/Alan/PowerArticleANOVA.docx
@@ -141,7 +141,7 @@
         <w:t xml:space="preserve"> </w:t>
       </w:r>
       <w:r>
-        <w:t xml:space="preserve">20,</w:t>
+        <w:t xml:space="preserve">21,</w:t>
       </w:r>
       <w:r>
         <w:t xml:space="preserve"> </w:t>
@@ -159,7 +159,7 @@
         <w:t xml:space="preserve"> </w:t>
       </w:r>
       <w:r>
-        <w:t xml:space="preserve">01:09:14</w:t>
+        <w:t xml:space="preserve">12:49:18</w:t>
       </w:r>
       <w:r>
         <w:t xml:space="preserve"> </w:t>
@@ -10962,7 +10962,7 @@
           <w:rPr>
             <w:rStyle w:val="Hyperlink"/>
           </w:rPr>
-          <w:t xml:space="preserve">https://shinyapp/hasthikatiprovide</w:t>
+          <w:t xml:space="preserve">https://hasthika.shinyapps.io/anovaShinyApp/</w:t>
         </w:r>
       </w:hyperlink>
       <w:r>

--- a/Alan/PowerArticleANOVA.docx
+++ b/Alan/PowerArticleANOVA.docx
@@ -135,7 +135,7 @@
         <w:t xml:space="preserve"> </w:t>
       </w:r>
       <w:r>
-        <w:t xml:space="preserve">December</w:t>
+        <w:t xml:space="preserve">February</w:t>
       </w:r>
       <w:r>
         <w:t xml:space="preserve"> </w:t>
@@ -147,7 +147,7 @@
         <w:t xml:space="preserve"> </w:t>
       </w:r>
       <w:r>
-        <w:t xml:space="preserve">2024</w:t>
+        <w:t xml:space="preserve">2025</w:t>
       </w:r>
       <w:r>
         <w:t xml:space="preserve"> </w:t>
@@ -159,7 +159,7 @@
         <w:t xml:space="preserve"> </w:t>
       </w:r>
       <w:r>
-        <w:t xml:space="preserve">12:49:18</w:t>
+        <w:t xml:space="preserve">12:37:56</w:t>
       </w:r>
       <w:r>
         <w:t xml:space="preserve"> </w:t>

--- a/Alan/PowerArticleANOVA.docx
+++ b/Alan/PowerArticleANOVA.docx
@@ -159,7 +159,7 @@
         <w:t xml:space="preserve"> </w:t>
       </w:r>
       <w:r>
-        <w:t xml:space="preserve">08:00:48</w:t>
+        <w:t xml:space="preserve">11:50:09</w:t>
       </w:r>
       <w:r>
         <w:t xml:space="preserve"> </w:t>
